--- a/001_DSA/Question-bank_sol/cat-2/cat-dsa-sol-full.docx
+++ b/001_DSA/Question-bank_sol/cat-2/cat-dsa-sol-full.docx
@@ -1,6 +1,6 @@
 
 <file path=word/document.xml><?xml version="1.0" encoding="utf-8"?>
-<w:document xmlns:ve="http://schemas.openxmlformats.org/markup-compatibility/2006" xmlns:o="urn:schemas-microsoft-com:office:office" xmlns:r="http://schemas.openxmlformats.org/officeDocument/2006/relationships" xmlns:m="http://schemas.openxmlformats.org/officeDocument/2006/math" xmlns:v="urn:schemas-microsoft-com:vml" xmlns:wp="http://schemas.openxmlformats.org/drawingml/2006/wordprocessingDrawing" xmlns:w10="urn:schemas-microsoft-com:office:word" xmlns:w="http://schemas.openxmlformats.org/wordprocessingml/2006/main" xmlns:wne="http://schemas.microsoft.com/office/word/2006/wordml">
+<w:document xmlns:wpc="http://schemas.microsoft.com/office/word/2010/wordprocessingCanvas" xmlns:mc="http://schemas.openxmlformats.org/markup-compatibility/2006" xmlns:o="urn:schemas-microsoft-com:office:office" xmlns:r="http://schemas.openxmlformats.org/officeDocument/2006/relationships" xmlns:m="http://schemas.openxmlformats.org/officeDocument/2006/math" xmlns:v="urn:schemas-microsoft-com:vml" xmlns:wp14="http://schemas.microsoft.com/office/word/2010/wordprocessingDrawing" xmlns:wp="http://schemas.openxmlformats.org/drawingml/2006/wordprocessingDrawing" xmlns:w="http://schemas.openxmlformats.org/wordprocessingml/2006/main" xmlns:w14="http://schemas.microsoft.com/office/word/2010/wordml" xmlns:w10="urn:schemas-microsoft-com:office:word" xmlns:w15="http://schemas.microsoft.com/office/word/2012/wordml" xmlns:wpg="http://schemas.microsoft.com/office/word/2010/wordprocessingGroup" xmlns:wpi="http://schemas.microsoft.com/office/word/2010/wordprocessingInk" xmlns:wne="http://schemas.microsoft.com/office/word/2006/wordml" xmlns:wps="http://schemas.microsoft.com/office/word/2010/wordprocessingShape" xmlns:wpsCustomData="http://www.wps.cn/officeDocument/2013/wpsCustomData" mc:Ignorable="w14 w15 wp14">
   <w:body>
     <w:p>
       <w:pPr>
@@ -18,18 +18,20 @@
     </w:p>
     <w:p>
       <w:pPr>
-        <w:pStyle w:val="ListParagraph"/>
+        <w:pStyle w:val="10"/>
         <w:numPr>
           <w:ilvl w:val="0"/>
           <w:numId w:val="1"/>
         </w:numPr>
         <w:rPr>
           <w:b/>
-        </w:rPr>
-      </w:pPr>
-      <w:r>
-        <w:rPr>
-          <w:b/>
+          <w:color w:val="FF0000"/>
+        </w:rPr>
+      </w:pPr>
+      <w:r>
+        <w:rPr>
+          <w:b/>
+          <w:color w:val="FF0000"/>
         </w:rPr>
         <w:t>a) Binomial Heaps:</w:t>
       </w:r>
@@ -75,13 +77,7 @@
         <w:ind w:left="360"/>
       </w:pPr>
       <w:r>
-        <w:t xml:space="preserve">The main application of Binary Heap is as implement a priority queue. Binomial Heap is an extension of Binary Heap </w:t>
-      </w:r>
-      <w:r>
-        <w:t>that provides faster union or Merge O</w:t>
-      </w:r>
-      <w:r>
-        <w:t>peration with other operations provided by Binary Heap.</w:t>
+        <w:t>The main application of Binary Heap is as implement a priority queue. Binomial Heap is an extension of Binary Heap that provides faster union or Merge Operation with other operations provided by Binary Heap.</w:t>
       </w:r>
     </w:p>
     <w:p>
@@ -200,12 +196,9 @@
         <w:jc w:val="center"/>
       </w:pPr>
       <w:r>
-        <w:rPr>
-          <w:noProof/>
-        </w:rPr>
         <w:drawing>
           <wp:inline distT="0" distB="0" distL="0" distR="0">
-            <wp:extent cx="5307466" cy="1973580"/>
+            <wp:extent cx="5307330" cy="1973580"/>
             <wp:effectExtent l="19050" t="0" r="7484" b="0"/>
             <wp:docPr id="1" name="Picture 1"/>
             <wp:cNvGraphicFramePr>
@@ -215,19 +208,19 @@
               <a:graphicData uri="http://schemas.openxmlformats.org/drawingml/2006/picture">
                 <pic:pic xmlns:pic="http://schemas.openxmlformats.org/drawingml/2006/picture">
                   <pic:nvPicPr>
-                    <pic:cNvPr id="0" name="Picture 1"/>
+                    <pic:cNvPr id="1" name="Picture 1"/>
                     <pic:cNvPicPr>
                       <a:picLocks noChangeAspect="1" noChangeArrowheads="1"/>
                     </pic:cNvPicPr>
                   </pic:nvPicPr>
                   <pic:blipFill>
-                    <a:blip r:embed="rId8"/>
+                    <a:blip r:embed="rId7"/>
                     <a:srcRect b="50819"/>
                     <a:stretch>
                       <a:fillRect/>
                     </a:stretch>
                   </pic:blipFill>
-                  <pic:spPr bwMode="auto">
+                  <pic:spPr>
                     <a:xfrm>
                       <a:off x="0" y="0"/>
                       <a:ext cx="5308680" cy="1974031"/>
@@ -266,7 +259,6 @@
         <w:rPr>
           <w:b/>
         </w:rPr>
-        <w:lastRenderedPageBreak/>
         <w:t>b) Fibonacci Heaps:</w:t>
       </w:r>
     </w:p>
@@ -290,10 +282,7 @@
         <w:t>Fibonacci Heap</w:t>
       </w:r>
       <w:r>
-        <w:t xml:space="preserve"> is a collection of trees with min-heap or max-heap property. In Fibonacci Heap, trees can have any shape even all trees can be single nodes (This is unlike Binomial Heap where every</w:t>
-      </w:r>
-      <w:r>
-        <w:t xml:space="preserve"> tree has to be Binomial Tree).</w:t>
+        <w:t xml:space="preserve"> is a collection of trees with min-heap or max-heap property. In Fibonacci Heap, trees can have any shape even all trees can be single nodes (This is unlike Binomial Heap where every tree has to be Binomial Tree).</w:t>
       </w:r>
     </w:p>
     <w:p>
@@ -302,9 +291,6 @@
         <w:jc w:val="center"/>
       </w:pPr>
       <w:r>
-        <w:rPr>
-          <w:noProof/>
-        </w:rPr>
         <w:drawing>
           <wp:inline distT="0" distB="0" distL="0" distR="0">
             <wp:extent cx="3699510" cy="1836420"/>
@@ -317,19 +303,19 @@
               <a:graphicData uri="http://schemas.openxmlformats.org/drawingml/2006/picture">
                 <pic:pic xmlns:pic="http://schemas.openxmlformats.org/drawingml/2006/picture">
                   <pic:nvPicPr>
-                    <pic:cNvPr id="0" name="Picture 4"/>
+                    <pic:cNvPr id="4" name="Picture 4"/>
                     <pic:cNvPicPr>
                       <a:picLocks noChangeAspect="1" noChangeArrowheads="1"/>
                     </pic:cNvPicPr>
                   </pic:nvPicPr>
                   <pic:blipFill>
-                    <a:blip r:embed="rId9"/>
+                    <a:blip r:embed="rId8"/>
                     <a:srcRect l="1121" t="2033"/>
                     <a:stretch>
                       <a:fillRect/>
                     </a:stretch>
                   </pic:blipFill>
-                  <pic:spPr bwMode="auto">
+                  <pic:spPr>
                     <a:xfrm>
                       <a:off x="0" y="0"/>
                       <a:ext cx="3699510" cy="1836420"/>
@@ -434,10 +420,7 @@
         <w:spacing w:line="240" w:lineRule="auto"/>
       </w:pPr>
       <w:r>
-        <w:t>The potential function of the Fibonacci heap is F(FH) = t[FH] + 2 * m[FH]</w:t>
-      </w:r>
-      <w:r>
-        <w:t>.</w:t>
+        <w:t>The potential function of the Fibonacci heap is F(FH) = t[FH] + 2 * m[FH].</w:t>
       </w:r>
     </w:p>
     <w:p>
@@ -449,10 +432,7 @@
         <w:spacing w:line="240" w:lineRule="auto"/>
       </w:pPr>
       <w:r>
-        <w:t>The Fibonacci Heap (FH) has some importa</w:t>
-      </w:r>
-      <w:r>
-        <w:t>nt technicalities listed below:</w:t>
+        <w:t>The Fibonacci Heap (FH) has some important technicalities listed below:</w:t>
       </w:r>
     </w:p>
     <w:p>
@@ -522,7 +502,7 @@
     </w:p>
     <w:p>
       <w:pPr>
-        <w:pStyle w:val="ListParagraph"/>
+        <w:pStyle w:val="10"/>
         <w:numPr>
           <w:ilvl w:val="0"/>
           <w:numId w:val="1"/>
@@ -530,18 +510,20 @@
         <w:spacing w:line="240" w:lineRule="auto"/>
         <w:rPr>
           <w:b/>
-        </w:rPr>
-      </w:pPr>
-      <w:r>
-        <w:rPr>
-          <w:b/>
-        </w:rPr>
-        <w:lastRenderedPageBreak/>
+          <w:color w:val="FF0000"/>
+        </w:rPr>
+      </w:pPr>
+      <w:r>
+        <w:rPr>
+          <w:b/>
+          <w:color w:val="FF0000"/>
+        </w:rPr>
         <w:t xml:space="preserve"> </w:t>
       </w:r>
       <w:r>
         <w:rPr>
           <w:b/>
+          <w:color w:val="FF0000"/>
           <w:sz w:val="23"/>
           <w:szCs w:val="23"/>
         </w:rPr>
@@ -565,7 +547,7 @@
     </w:p>
     <w:p>
       <w:pPr>
-        <w:pStyle w:val="ListParagraph"/>
+        <w:pStyle w:val="10"/>
         <w:numPr>
           <w:ilvl w:val="0"/>
           <w:numId w:val="4"/>
@@ -580,19 +562,12 @@
           <w:b/>
           <w:bCs/>
         </w:rPr>
-        <w:t>Preorder traversal</w:t>
-      </w:r>
-      <w:r>
-        <w:rPr>
-          <w:b/>
-          <w:bCs/>
-        </w:rPr>
-        <w:t>:</w:t>
-      </w:r>
-    </w:p>
-    <w:p>
-      <w:pPr>
-        <w:pStyle w:val="ListParagraph"/>
+        <w:t>Preorder traversal:</w:t>
+      </w:r>
+    </w:p>
+    <w:p>
+      <w:pPr>
+        <w:pStyle w:val="10"/>
         <w:ind w:left="1080"/>
         <w:rPr>
           <w:bCs/>
@@ -607,7 +582,7 @@
     </w:p>
     <w:p>
       <w:pPr>
-        <w:pStyle w:val="ListParagraph"/>
+        <w:pStyle w:val="10"/>
         <w:ind w:left="1080"/>
         <w:rPr>
           <w:bCs/>
@@ -618,19 +593,12 @@
           <w:b/>
           <w:bCs/>
         </w:rPr>
-        <w:t>Algorithm</w:t>
-      </w:r>
-      <w:r>
-        <w:rPr>
-          <w:b/>
-          <w:bCs/>
-        </w:rPr>
-        <w:t>:</w:t>
-      </w:r>
-    </w:p>
-    <w:p>
-      <w:pPr>
-        <w:pStyle w:val="ListParagraph"/>
+        <w:t>Algorithm:</w:t>
+      </w:r>
+    </w:p>
+    <w:p>
+      <w:pPr>
+        <w:pStyle w:val="10"/>
         <w:ind w:left="1080"/>
         <w:rPr>
           <w:bCs/>
@@ -645,7 +613,7 @@
     </w:p>
     <w:p>
       <w:pPr>
-        <w:pStyle w:val="ListParagraph"/>
+        <w:pStyle w:val="10"/>
         <w:ind w:left="1080"/>
         <w:rPr>
           <w:bCs/>
@@ -660,7 +628,7 @@
     </w:p>
     <w:p>
       <w:pPr>
-        <w:pStyle w:val="ListParagraph"/>
+        <w:pStyle w:val="10"/>
         <w:ind w:left="1080"/>
         <w:rPr>
           <w:bCs/>
@@ -675,7 +643,7 @@
     </w:p>
     <w:p>
       <w:pPr>
-        <w:pStyle w:val="ListParagraph"/>
+        <w:pStyle w:val="10"/>
         <w:ind w:left="1080"/>
         <w:rPr>
           <w:bCs/>
@@ -690,7 +658,7 @@
     </w:p>
     <w:p>
       <w:pPr>
-        <w:pStyle w:val="ListParagraph"/>
+        <w:pStyle w:val="10"/>
         <w:spacing w:line="240" w:lineRule="auto"/>
         <w:ind w:left="1080"/>
         <w:rPr>
@@ -703,29 +671,19 @@
           <w:b/>
           <w:bCs/>
         </w:rPr>
-        <w:t>Example</w:t>
-      </w:r>
-      <w:r>
-        <w:rPr>
-          <w:b/>
-          <w:bCs/>
-        </w:rPr>
-        <w:t>:</w:t>
-      </w:r>
-    </w:p>
-    <w:p>
-      <w:pPr>
-        <w:pStyle w:val="ListParagraph"/>
+        <w:t>Example:</w:t>
+      </w:r>
+    </w:p>
+    <w:p>
+      <w:pPr>
+        <w:pStyle w:val="10"/>
         <w:spacing w:line="240" w:lineRule="auto"/>
         <w:ind w:left="1080"/>
       </w:pPr>
       <w:r>
-        <w:rPr>
-          <w:noProof/>
-        </w:rPr>
         <w:drawing>
           <wp:inline distT="0" distB="0" distL="0" distR="0">
-            <wp:extent cx="2277896" cy="1973580"/>
+            <wp:extent cx="2277745" cy="1973580"/>
             <wp:effectExtent l="19050" t="0" r="8104" b="0"/>
             <wp:docPr id="7" name="Picture 7"/>
             <wp:cNvGraphicFramePr>
@@ -735,19 +693,19 @@
               <a:graphicData uri="http://schemas.openxmlformats.org/drawingml/2006/picture">
                 <pic:pic xmlns:pic="http://schemas.openxmlformats.org/drawingml/2006/picture">
                   <pic:nvPicPr>
-                    <pic:cNvPr id="0" name="Picture 7"/>
+                    <pic:cNvPr id="7" name="Picture 7"/>
                     <pic:cNvPicPr>
                       <a:picLocks noChangeAspect="1" noChangeArrowheads="1"/>
                     </pic:cNvPicPr>
                   </pic:nvPicPr>
                   <pic:blipFill>
-                    <a:blip r:embed="rId10"/>
+                    <a:blip r:embed="rId9"/>
                     <a:srcRect/>
                     <a:stretch>
                       <a:fillRect/>
                     </a:stretch>
                   </pic:blipFill>
-                  <pic:spPr bwMode="auto">
+                  <pic:spPr>
                     <a:xfrm>
                       <a:off x="0" y="0"/>
                       <a:ext cx="2277896" cy="1973580"/>
@@ -776,9 +734,6 @@
         <w:tab/>
       </w:r>
       <w:r>
-        <w:rPr>
-          <w:noProof/>
-        </w:rPr>
         <w:drawing>
           <wp:inline distT="0" distB="0" distL="0" distR="0">
             <wp:extent cx="2468880" cy="259080"/>
@@ -791,19 +746,19 @@
               <a:graphicData uri="http://schemas.openxmlformats.org/drawingml/2006/picture">
                 <pic:pic xmlns:pic="http://schemas.openxmlformats.org/drawingml/2006/picture">
                   <pic:nvPicPr>
-                    <pic:cNvPr id="0" name="Picture 10"/>
+                    <pic:cNvPr id="10" name="Picture 10"/>
                     <pic:cNvPicPr>
                       <a:picLocks noChangeAspect="1" noChangeArrowheads="1"/>
                     </pic:cNvPicPr>
                   </pic:nvPicPr>
                   <pic:blipFill>
-                    <a:blip r:embed="rId11"/>
+                    <a:blip r:embed="rId10"/>
                     <a:srcRect/>
                     <a:stretch>
                       <a:fillRect/>
                     </a:stretch>
                   </pic:blipFill>
-                  <pic:spPr bwMode="auto">
+                  <pic:spPr>
                     <a:xfrm>
                       <a:off x="0" y="0"/>
                       <a:ext cx="2468880" cy="259080"/>
@@ -828,7 +783,7 @@
     </w:p>
     <w:p>
       <w:pPr>
-        <w:pStyle w:val="ListParagraph"/>
+        <w:pStyle w:val="10"/>
         <w:numPr>
           <w:ilvl w:val="0"/>
           <w:numId w:val="4"/>
@@ -843,19 +798,12 @@
           <w:b/>
           <w:bCs/>
         </w:rPr>
-        <w:t>Postorder traversal</w:t>
-      </w:r>
-      <w:r>
-        <w:rPr>
-          <w:b/>
-          <w:bCs/>
-        </w:rPr>
-        <w:t>:</w:t>
-      </w:r>
-    </w:p>
-    <w:p>
-      <w:pPr>
-        <w:pStyle w:val="ListParagraph"/>
+        <w:t>Postorder traversal:</w:t>
+      </w:r>
+    </w:p>
+    <w:p>
+      <w:pPr>
+        <w:pStyle w:val="10"/>
         <w:ind w:left="1080"/>
         <w:rPr>
           <w:bCs/>
@@ -870,7 +818,7 @@
     </w:p>
     <w:p>
       <w:pPr>
-        <w:pStyle w:val="ListParagraph"/>
+        <w:pStyle w:val="10"/>
         <w:ind w:left="1080"/>
         <w:rPr>
           <w:b/>
@@ -887,7 +835,7 @@
     </w:p>
     <w:p>
       <w:pPr>
-        <w:pStyle w:val="ListParagraph"/>
+        <w:pStyle w:val="10"/>
         <w:ind w:left="1080"/>
         <w:rPr>
           <w:bCs/>
@@ -902,7 +850,7 @@
     </w:p>
     <w:p>
       <w:pPr>
-        <w:pStyle w:val="ListParagraph"/>
+        <w:pStyle w:val="10"/>
         <w:ind w:left="1080"/>
         <w:rPr>
           <w:bCs/>
@@ -917,7 +865,7 @@
     </w:p>
     <w:p>
       <w:pPr>
-        <w:pStyle w:val="ListParagraph"/>
+        <w:pStyle w:val="10"/>
         <w:ind w:left="1080"/>
         <w:rPr>
           <w:bCs/>
@@ -927,18 +875,12 @@
         <w:rPr>
           <w:bCs/>
         </w:rPr>
-        <w:t xml:space="preserve">Step 2 - Traverse </w:t>
-      </w:r>
-      <w:r>
-        <w:rPr>
-          <w:bCs/>
-        </w:rPr>
-        <w:t>the right subtree recursively.</w:t>
-      </w:r>
-    </w:p>
-    <w:p>
-      <w:pPr>
-        <w:pStyle w:val="ListParagraph"/>
+        <w:t>Step 2 - Traverse the right subtree recursively.</w:t>
+      </w:r>
+    </w:p>
+    <w:p>
+      <w:pPr>
+        <w:pStyle w:val="10"/>
         <w:ind w:left="1080"/>
         <w:rPr>
           <w:bCs/>
@@ -953,7 +895,7 @@
     </w:p>
     <w:p>
       <w:pPr>
-        <w:pStyle w:val="ListParagraph"/>
+        <w:pStyle w:val="10"/>
         <w:ind w:left="1080"/>
         <w:rPr>
           <w:b/>
@@ -970,7 +912,7 @@
     </w:p>
     <w:p>
       <w:pPr>
-        <w:pStyle w:val="ListParagraph"/>
+        <w:pStyle w:val="10"/>
         <w:ind w:left="1080"/>
         <w:rPr>
           <w:b/>
@@ -981,20 +923,17 @@
         <w:rPr>
           <w:b/>
           <w:bCs/>
-          <w:noProof/>
-        </w:rPr>
-        <w:lastRenderedPageBreak/>
+        </w:rPr>
         <w:t xml:space="preserve"> </w:t>
       </w:r>
       <w:r>
         <w:rPr>
           <w:b/>
           <w:bCs/>
-          <w:noProof/>
         </w:rPr>
         <w:drawing>
           <wp:inline distT="0" distB="0" distL="0" distR="0">
-            <wp:extent cx="2305050" cy="2000437"/>
+            <wp:extent cx="2305050" cy="2000250"/>
             <wp:effectExtent l="19050" t="0" r="0" b="0"/>
             <wp:docPr id="2" name="Picture 13"/>
             <wp:cNvGraphicFramePr>
@@ -1004,19 +943,19 @@
               <a:graphicData uri="http://schemas.openxmlformats.org/drawingml/2006/picture">
                 <pic:pic xmlns:pic="http://schemas.openxmlformats.org/drawingml/2006/picture">
                   <pic:nvPicPr>
-                    <pic:cNvPr id="0" name="Picture 13"/>
+                    <pic:cNvPr id="2" name="Picture 13"/>
                     <pic:cNvPicPr>
                       <a:picLocks noChangeAspect="1" noChangeArrowheads="1"/>
                     </pic:cNvPicPr>
                   </pic:nvPicPr>
                   <pic:blipFill>
-                    <a:blip r:embed="rId12"/>
+                    <a:blip r:embed="rId11"/>
                     <a:srcRect/>
                     <a:stretch>
                       <a:fillRect/>
                     </a:stretch>
                   </pic:blipFill>
-                  <pic:spPr bwMode="auto">
+                  <pic:spPr>
                     <a:xfrm>
                       <a:off x="0" y="0"/>
                       <a:ext cx="2309369" cy="2004186"/>
@@ -1049,7 +988,6 @@
         <w:rPr>
           <w:b/>
           <w:bCs/>
-          <w:noProof/>
         </w:rPr>
         <w:drawing>
           <wp:inline distT="0" distB="0" distL="0" distR="0">
@@ -1063,19 +1001,19 @@
               <a:graphicData uri="http://schemas.openxmlformats.org/drawingml/2006/picture">
                 <pic:pic xmlns:pic="http://schemas.openxmlformats.org/drawingml/2006/picture">
                   <pic:nvPicPr>
-                    <pic:cNvPr id="0" name="Picture 16"/>
+                    <pic:cNvPr id="16" name="Picture 16"/>
                     <pic:cNvPicPr>
                       <a:picLocks noChangeAspect="1" noChangeArrowheads="1"/>
                     </pic:cNvPicPr>
                   </pic:nvPicPr>
                   <pic:blipFill>
-                    <a:blip r:embed="rId13"/>
+                    <a:blip r:embed="rId12"/>
                     <a:srcRect/>
                     <a:stretch>
                       <a:fillRect/>
                     </a:stretch>
                   </pic:blipFill>
-                  <pic:spPr bwMode="auto">
+                  <pic:spPr>
                     <a:xfrm>
                       <a:off x="0" y="0"/>
                       <a:ext cx="2480310" cy="259080"/>
@@ -1100,7 +1038,7 @@
     </w:p>
     <w:p>
       <w:pPr>
-        <w:pStyle w:val="ListParagraph"/>
+        <w:pStyle w:val="10"/>
         <w:numPr>
           <w:ilvl w:val="0"/>
           <w:numId w:val="4"/>
@@ -1115,19 +1053,12 @@
           <w:b/>
           <w:bCs/>
         </w:rPr>
-        <w:t>Inorder traversal</w:t>
-      </w:r>
-      <w:r>
-        <w:rPr>
-          <w:b/>
-          <w:bCs/>
-        </w:rPr>
-        <w:t>:</w:t>
-      </w:r>
-    </w:p>
-    <w:p>
-      <w:pPr>
-        <w:pStyle w:val="ListParagraph"/>
+        <w:t>Inorder traversal:</w:t>
+      </w:r>
+    </w:p>
+    <w:p>
+      <w:pPr>
+        <w:pStyle w:val="10"/>
         <w:ind w:left="1080"/>
         <w:rPr>
           <w:bCs/>
@@ -1142,7 +1073,7 @@
     </w:p>
     <w:p>
       <w:pPr>
-        <w:pStyle w:val="ListParagraph"/>
+        <w:pStyle w:val="10"/>
         <w:ind w:left="1080"/>
         <w:rPr>
           <w:b/>
@@ -1159,7 +1090,7 @@
     </w:p>
     <w:p>
       <w:pPr>
-        <w:pStyle w:val="ListParagraph"/>
+        <w:pStyle w:val="10"/>
         <w:ind w:left="1080"/>
         <w:rPr>
           <w:bCs/>
@@ -1174,7 +1105,7 @@
     </w:p>
     <w:p>
       <w:pPr>
-        <w:pStyle w:val="ListParagraph"/>
+        <w:pStyle w:val="10"/>
         <w:ind w:left="1080"/>
         <w:rPr>
           <w:bCs/>
@@ -1189,7 +1120,7 @@
     </w:p>
     <w:p>
       <w:pPr>
-        <w:pStyle w:val="ListParagraph"/>
+        <w:pStyle w:val="10"/>
         <w:ind w:left="1080"/>
         <w:rPr>
           <w:bCs/>
@@ -1204,7 +1135,7 @@
     </w:p>
     <w:p>
       <w:pPr>
-        <w:pStyle w:val="ListParagraph"/>
+        <w:pStyle w:val="10"/>
         <w:ind w:left="1080"/>
         <w:rPr>
           <w:bCs/>
@@ -1219,7 +1150,7 @@
     </w:p>
     <w:p>
       <w:pPr>
-        <w:pStyle w:val="ListParagraph"/>
+        <w:pStyle w:val="10"/>
         <w:ind w:left="1080"/>
         <w:rPr>
           <w:b/>
@@ -1236,7 +1167,7 @@
     </w:p>
     <w:p>
       <w:pPr>
-        <w:pStyle w:val="ListParagraph"/>
+        <w:pStyle w:val="10"/>
         <w:ind w:left="1080"/>
         <w:rPr>
           <w:bCs/>
@@ -1245,11 +1176,10 @@
       <w:r>
         <w:rPr>
           <w:bCs/>
-          <w:noProof/>
         </w:rPr>
         <w:drawing>
           <wp:inline distT="0" distB="0" distL="0" distR="0">
-            <wp:extent cx="2448076" cy="2133600"/>
+            <wp:extent cx="2447925" cy="2133600"/>
             <wp:effectExtent l="19050" t="0" r="9374" b="0"/>
             <wp:docPr id="19" name="Picture 19"/>
             <wp:cNvGraphicFramePr>
@@ -1259,19 +1189,19 @@
               <a:graphicData uri="http://schemas.openxmlformats.org/drawingml/2006/picture">
                 <pic:pic xmlns:pic="http://schemas.openxmlformats.org/drawingml/2006/picture">
                   <pic:nvPicPr>
-                    <pic:cNvPr id="0" name="Picture 19"/>
+                    <pic:cNvPr id="19" name="Picture 19"/>
                     <pic:cNvPicPr>
                       <a:picLocks noChangeAspect="1" noChangeArrowheads="1"/>
                     </pic:cNvPicPr>
                   </pic:nvPicPr>
                   <pic:blipFill>
-                    <a:blip r:embed="rId14"/>
+                    <a:blip r:embed="rId13"/>
                     <a:srcRect/>
                     <a:stretch>
                       <a:fillRect/>
                     </a:stretch>
                   </pic:blipFill>
-                  <pic:spPr bwMode="auto">
+                  <pic:spPr>
                     <a:xfrm>
                       <a:off x="0" y="0"/>
                       <a:ext cx="2450498" cy="2135711"/>
@@ -1297,18 +1227,11 @@
         <w:rPr>
           <w:bCs/>
         </w:rPr>
-        <w:t xml:space="preserve"> </w:t>
-      </w:r>
-      <w:r>
-        <w:rPr>
-          <w:bCs/>
-        </w:rPr>
-        <w:t xml:space="preserve">     </w:t>
-      </w:r>
-      <w:r>
-        <w:rPr>
-          <w:bCs/>
-          <w:noProof/>
+        <w:t xml:space="preserve">      </w:t>
+      </w:r>
+      <w:r>
+        <w:rPr>
+          <w:bCs/>
         </w:rPr>
         <w:drawing>
           <wp:inline distT="0" distB="0" distL="0" distR="0">
@@ -1322,19 +1245,19 @@
               <a:graphicData uri="http://schemas.openxmlformats.org/drawingml/2006/picture">
                 <pic:pic xmlns:pic="http://schemas.openxmlformats.org/drawingml/2006/picture">
                   <pic:nvPicPr>
-                    <pic:cNvPr id="0" name="Picture 22"/>
+                    <pic:cNvPr id="22" name="Picture 22"/>
                     <pic:cNvPicPr>
                       <a:picLocks noChangeAspect="1" noChangeArrowheads="1"/>
                     </pic:cNvPicPr>
                   </pic:nvPicPr>
                   <pic:blipFill>
-                    <a:blip r:embed="rId15"/>
+                    <a:blip r:embed="rId14"/>
                     <a:srcRect/>
                     <a:stretch>
                       <a:fillRect/>
                     </a:stretch>
                   </pic:blipFill>
-                  <pic:spPr bwMode="auto">
+                  <pic:spPr>
                     <a:xfrm>
                       <a:off x="0" y="0"/>
                       <a:ext cx="2468880" cy="259080"/>
@@ -1359,7 +1282,7 @@
     </w:p>
     <w:p>
       <w:pPr>
-        <w:pStyle w:val="ListParagraph"/>
+        <w:pStyle w:val="10"/>
         <w:ind w:left="1080"/>
         <w:rPr>
           <w:bCs/>
@@ -1368,7 +1291,7 @@
     </w:p>
     <w:p>
       <w:pPr>
-        <w:pStyle w:val="ListParagraph"/>
+        <w:pStyle w:val="10"/>
         <w:numPr>
           <w:ilvl w:val="0"/>
           <w:numId w:val="5"/>
@@ -1376,12 +1299,14 @@
         <w:rPr>
           <w:b/>
           <w:bCs/>
-        </w:rPr>
-      </w:pPr>
-      <w:r>
-        <w:rPr>
-          <w:b/>
-          <w:bCs/>
+          <w:color w:val="FF0000"/>
+        </w:rPr>
+      </w:pPr>
+      <w:r>
+        <w:rPr>
+          <w:b/>
+          <w:bCs/>
+          <w:color w:val="FF0000"/>
         </w:rPr>
         <w:t xml:space="preserve"> How to insert and delete an element into a binary search tree and write down the code for the insertion routine with an example.</w:t>
       </w:r>
@@ -1420,19 +1345,7 @@
         <w:rPr>
           <w:bCs/>
         </w:rPr>
-        <w:t>:</w:t>
-      </w:r>
-      <w:r>
-        <w:rPr>
-          <w:bCs/>
-        </w:rPr>
-        <w:t xml:space="preserve"> </w:t>
-      </w:r>
-      <w:r>
-        <w:rPr>
-          <w:bCs/>
-        </w:rPr>
-        <w:t>A new key in BST is always inserted at the leaf. To insert an element in BST, we have to start searching from the root node; if the node to be inserted is less than the root node, then search for an empty location in the left subtree. Else, search for the empty location in the right subtree and insert the data. Insert in BST is similar to searching, as we always have to maintain the rule that the left subtree is smaller than the root, and right subtree is larger than the root.</w:t>
+        <w:t>: A new key in BST is always inserted at the leaf. To insert an element in BST, we have to start searching from the root node; if the node to be inserted is less than the root node, then search for an empty location in the left subtree. Else, search for the empty location in the right subtree and insert the data. Insert in BST is similar to searching, as we always have to maintain the rule that the left subtree is smaller than the root, and right subtree is larger than the root.</w:t>
       </w:r>
     </w:p>
     <w:p>
@@ -1446,12 +1359,10 @@
       <w:r>
         <w:rPr>
           <w:bCs/>
-          <w:noProof/>
-        </w:rPr>
-        <w:lastRenderedPageBreak/>
+        </w:rPr>
         <w:drawing>
           <wp:inline distT="0" distB="0" distL="0" distR="0">
-            <wp:extent cx="4870780" cy="3573780"/>
+            <wp:extent cx="4870450" cy="3573780"/>
             <wp:effectExtent l="19050" t="0" r="6020" b="0"/>
             <wp:docPr id="5" name="Picture 4"/>
             <wp:cNvGraphicFramePr>
@@ -1461,19 +1372,19 @@
               <a:graphicData uri="http://schemas.openxmlformats.org/drawingml/2006/picture">
                 <pic:pic xmlns:pic="http://schemas.openxmlformats.org/drawingml/2006/picture">
                   <pic:nvPicPr>
-                    <pic:cNvPr id="0" name="Picture 4"/>
+                    <pic:cNvPr id="5" name="Picture 4"/>
                     <pic:cNvPicPr>
                       <a:picLocks noChangeAspect="1" noChangeArrowheads="1"/>
                     </pic:cNvPicPr>
                   </pic:nvPicPr>
                   <pic:blipFill>
-                    <a:blip r:embed="rId16"/>
+                    <a:blip r:embed="rId15"/>
                     <a:srcRect/>
                     <a:stretch>
                       <a:fillRect/>
                     </a:stretch>
                   </pic:blipFill>
-                  <pic:spPr bwMode="auto">
+                  <pic:spPr>
                     <a:xfrm>
                       <a:off x="0" y="0"/>
                       <a:ext cx="4874810" cy="3576737"/>
@@ -1508,14 +1419,7 @@
           <w:b/>
           <w:bCs/>
         </w:rPr>
-        <w:t>Deletion in Binary Search tree</w:t>
-      </w:r>
-      <w:r>
-        <w:rPr>
-          <w:b/>
-          <w:bCs/>
-        </w:rPr>
-        <w:t xml:space="preserve">: </w:t>
+        <w:t xml:space="preserve">Deletion in Binary Search tree: </w:t>
       </w:r>
       <w:r>
         <w:rPr>
@@ -1580,7 +1484,7 @@
     </w:p>
     <w:p>
       <w:pPr>
-        <w:pStyle w:val="ListParagraph"/>
+        <w:pStyle w:val="10"/>
         <w:numPr>
           <w:ilvl w:val="0"/>
           <w:numId w:val="7"/>
@@ -1631,11 +1535,10 @@
       <w:r>
         <w:rPr>
           <w:bCs/>
-          <w:noProof/>
         </w:rPr>
         <w:drawing>
           <wp:inline distT="0" distB="0" distL="0" distR="0">
-            <wp:extent cx="4469130" cy="1033105"/>
+            <wp:extent cx="4469130" cy="1032510"/>
             <wp:effectExtent l="19050" t="0" r="7620" b="0"/>
             <wp:docPr id="6" name="Picture 7"/>
             <wp:cNvGraphicFramePr>
@@ -1645,19 +1548,19 @@
               <a:graphicData uri="http://schemas.openxmlformats.org/drawingml/2006/picture">
                 <pic:pic xmlns:pic="http://schemas.openxmlformats.org/drawingml/2006/picture">
                   <pic:nvPicPr>
-                    <pic:cNvPr id="0" name="Picture 7"/>
+                    <pic:cNvPr id="6" name="Picture 7"/>
                     <pic:cNvPicPr>
                       <a:picLocks noChangeAspect="1" noChangeArrowheads="1"/>
                     </pic:cNvPicPr>
                   </pic:nvPicPr>
                   <pic:blipFill>
-                    <a:blip r:embed="rId17"/>
+                    <a:blip r:embed="rId16"/>
                     <a:srcRect/>
                     <a:stretch>
                       <a:fillRect/>
                     </a:stretch>
                   </pic:blipFill>
-                  <pic:spPr bwMode="auto">
+                  <pic:spPr>
                     <a:xfrm>
                       <a:off x="0" y="0"/>
                       <a:ext cx="4487146" cy="1037270"/>
@@ -1682,7 +1585,7 @@
     </w:p>
     <w:p>
       <w:pPr>
-        <w:pStyle w:val="ListParagraph"/>
+        <w:pStyle w:val="10"/>
         <w:numPr>
           <w:ilvl w:val="0"/>
           <w:numId w:val="7"/>
@@ -1718,11 +1621,10 @@
       <w:r>
         <w:rPr>
           <w:bCs/>
-          <w:noProof/>
         </w:rPr>
         <w:drawing>
           <wp:inline distT="0" distB="0" distL="0" distR="0">
-            <wp:extent cx="4552950" cy="1052480"/>
+            <wp:extent cx="4552950" cy="1052195"/>
             <wp:effectExtent l="19050" t="0" r="0" b="0"/>
             <wp:docPr id="8" name="Picture 10"/>
             <wp:cNvGraphicFramePr>
@@ -1732,19 +1634,19 @@
               <a:graphicData uri="http://schemas.openxmlformats.org/drawingml/2006/picture">
                 <pic:pic xmlns:pic="http://schemas.openxmlformats.org/drawingml/2006/picture">
                   <pic:nvPicPr>
-                    <pic:cNvPr id="0" name="Picture 10"/>
+                    <pic:cNvPr id="8" name="Picture 10"/>
                     <pic:cNvPicPr>
                       <a:picLocks noChangeAspect="1" noChangeArrowheads="1"/>
                     </pic:cNvPicPr>
                   </pic:nvPicPr>
                   <pic:blipFill>
-                    <a:blip r:embed="rId18"/>
+                    <a:blip r:embed="rId17"/>
                     <a:srcRect/>
                     <a:stretch>
                       <a:fillRect/>
                     </a:stretch>
                   </pic:blipFill>
-                  <pic:spPr bwMode="auto">
+                  <pic:spPr>
                     <a:xfrm>
                       <a:off x="0" y="0"/>
                       <a:ext cx="4570989" cy="1056650"/>
@@ -1769,7 +1671,7 @@
     </w:p>
     <w:p>
       <w:pPr>
-        <w:pStyle w:val="ListParagraph"/>
+        <w:pStyle w:val="10"/>
         <w:numPr>
           <w:ilvl w:val="0"/>
           <w:numId w:val="7"/>
@@ -1785,7 +1687,6 @@
           <w:i/>
           <w:iCs/>
         </w:rPr>
-        <w:lastRenderedPageBreak/>
         <w:t>Node to be deleted has two children:</w:t>
       </w:r>
       <w:r>
@@ -1813,11 +1714,10 @@
       <w:r>
         <w:rPr>
           <w:bCs/>
-          <w:noProof/>
         </w:rPr>
         <w:drawing>
           <wp:inline distT="0" distB="0" distL="0" distR="0">
-            <wp:extent cx="4888230" cy="1129984"/>
+            <wp:extent cx="4888230" cy="1129665"/>
             <wp:effectExtent l="19050" t="0" r="7620" b="0"/>
             <wp:docPr id="13" name="Picture 13"/>
             <wp:cNvGraphicFramePr>
@@ -1827,19 +1727,19 @@
               <a:graphicData uri="http://schemas.openxmlformats.org/drawingml/2006/picture">
                 <pic:pic xmlns:pic="http://schemas.openxmlformats.org/drawingml/2006/picture">
                   <pic:nvPicPr>
-                    <pic:cNvPr id="0" name="Picture 13"/>
+                    <pic:cNvPr id="13" name="Picture 13"/>
                     <pic:cNvPicPr>
                       <a:picLocks noChangeAspect="1" noChangeArrowheads="1"/>
                     </pic:cNvPicPr>
                   </pic:nvPicPr>
                   <pic:blipFill>
-                    <a:blip r:embed="rId19"/>
+                    <a:blip r:embed="rId18"/>
                     <a:srcRect/>
                     <a:stretch>
                       <a:fillRect/>
                     </a:stretch>
                   </pic:blipFill>
-                  <pic:spPr bwMode="auto">
+                  <pic:spPr>
                     <a:xfrm>
                       <a:off x="0" y="0"/>
                       <a:ext cx="4907587" cy="1134459"/>
@@ -1875,14 +1775,7 @@
           <w:b/>
           <w:bCs/>
         </w:rPr>
-        <w:t>Code for the insertion routine</w:t>
-      </w:r>
-      <w:r>
-        <w:rPr>
-          <w:b/>
-          <w:bCs/>
-        </w:rPr>
-        <w:t>:</w:t>
+        <w:t>Code for the insertion routine:</w:t>
       </w:r>
     </w:p>
     <w:p>
@@ -1895,11 +1788,10 @@
       <w:r>
         <w:rPr>
           <w:bCs/>
-          <w:noProof/>
         </w:rPr>
         <w:drawing>
           <wp:inline distT="0" distB="0" distL="0" distR="0">
-            <wp:extent cx="5943600" cy="5825319"/>
+            <wp:extent cx="5943600" cy="5824855"/>
             <wp:effectExtent l="19050" t="0" r="0" b="0"/>
             <wp:docPr id="9" name="Picture 16"/>
             <wp:cNvGraphicFramePr>
@@ -1909,19 +1801,19 @@
               <a:graphicData uri="http://schemas.openxmlformats.org/drawingml/2006/picture">
                 <pic:pic xmlns:pic="http://schemas.openxmlformats.org/drawingml/2006/picture">
                   <pic:nvPicPr>
-                    <pic:cNvPr id="0" name="Picture 16"/>
+                    <pic:cNvPr id="9" name="Picture 16"/>
                     <pic:cNvPicPr>
                       <a:picLocks noChangeAspect="1" noChangeArrowheads="1"/>
                     </pic:cNvPicPr>
                   </pic:nvPicPr>
                   <pic:blipFill>
-                    <a:blip r:embed="rId20"/>
+                    <a:blip r:embed="rId19"/>
                     <a:srcRect/>
                     <a:stretch>
                       <a:fillRect/>
                     </a:stretch>
                   </pic:blipFill>
-                  <pic:spPr bwMode="auto">
+                  <pic:spPr>
                     <a:xfrm>
                       <a:off x="0" y="0"/>
                       <a:ext cx="5943600" cy="5825319"/>
@@ -1946,7 +1838,7 @@
     </w:p>
     <w:p>
       <w:pPr>
-        <w:pStyle w:val="ListParagraph"/>
+        <w:pStyle w:val="10"/>
         <w:numPr>
           <w:ilvl w:val="0"/>
           <w:numId w:val="5"/>
@@ -1955,14 +1847,15 @@
         <w:rPr>
           <w:b/>
           <w:bCs/>
-        </w:rPr>
-      </w:pPr>
-      <w:r>
-        <w:rPr>
-          <w:b/>
-          <w:bCs/>
-        </w:rPr>
-        <w:lastRenderedPageBreak/>
+          <w:color w:val="FF0000"/>
+        </w:rPr>
+      </w:pPr>
+      <w:r>
+        <w:rPr>
+          <w:b/>
+          <w:bCs/>
+          <w:color w:val="FF0000"/>
+        </w:rPr>
         <w:t>What are threaded binary tree? Write an algorithm for inserting a node in a threaded binary tree.</w:t>
       </w:r>
     </w:p>
@@ -1984,19 +1877,7 @@
         <w:rPr>
           <w:bCs/>
         </w:rPr>
-        <w:t xml:space="preserve"> </w:t>
-      </w:r>
-      <w:r>
-        <w:rPr>
-          <w:bCs/>
-        </w:rPr>
-        <w:t>The idea of threaded binary trees is to make inorder traversal faster and do it without stack and without recursion. A binary tree is made threaded by making all right child pointers that would normally be NULL point to the inorder successor of the node (if it exists)</w:t>
-      </w:r>
-      <w:r>
-        <w:rPr>
-          <w:bCs/>
-        </w:rPr>
-        <w:t>.</w:t>
+        <w:t xml:space="preserve"> The idea of threaded binary trees is to make inorder traversal faster and do it without stack and without recursion. A binary tree is made threaded by making all right child pointers that would normally be NULL point to the inorder successor of the node (if it exists).</w:t>
       </w:r>
     </w:p>
     <w:p>
@@ -2004,7 +1885,6 @@
         <w:ind w:left="426"/>
         <w:rPr>
           <w:bCs/>
-          <w:noProof/>
         </w:rPr>
       </w:pPr>
       <w:r>
@@ -2020,14 +1900,7 @@
         <w:rPr>
           <w:bCs/>
         </w:rPr>
-        <w:t>Where a NULL right pointers is made to point to the inorder successor (if successor exists)</w:t>
-      </w:r>
-      <w:r>
-        <w:rPr>
-          <w:bCs/>
-          <w:noProof/>
-        </w:rPr>
-        <w:t>.</w:t>
+        <w:t>Where a NULL right pointers is made to point to the inorder successor (if successor exists).</w:t>
       </w:r>
     </w:p>
     <w:p>
@@ -2044,11 +1917,10 @@
       <w:r>
         <w:rPr>
           <w:bCs/>
-          <w:noProof/>
         </w:rPr>
         <w:drawing>
           <wp:inline distT="0" distB="0" distL="0" distR="0">
-            <wp:extent cx="2378875" cy="1828415"/>
+            <wp:extent cx="2378710" cy="1828165"/>
             <wp:effectExtent l="19050" t="0" r="2375" b="0"/>
             <wp:docPr id="12" name="Picture 19"/>
             <wp:cNvGraphicFramePr>
@@ -2058,19 +1930,19 @@
               <a:graphicData uri="http://schemas.openxmlformats.org/drawingml/2006/picture">
                 <pic:pic xmlns:pic="http://schemas.openxmlformats.org/drawingml/2006/picture">
                   <pic:nvPicPr>
-                    <pic:cNvPr id="0" name="Picture 19"/>
+                    <pic:cNvPr id="12" name="Picture 19"/>
                     <pic:cNvPicPr>
                       <a:picLocks noChangeAspect="1" noChangeArrowheads="1"/>
                     </pic:cNvPicPr>
                   </pic:nvPicPr>
                   <pic:blipFill>
-                    <a:blip r:embed="rId21"/>
+                    <a:blip r:embed="rId20"/>
                     <a:srcRect l="635" t="751"/>
                     <a:stretch>
                       <a:fillRect/>
                     </a:stretch>
                   </pic:blipFill>
-                  <pic:spPr bwMode="auto">
+                  <pic:spPr>
                     <a:xfrm>
                       <a:off x="0" y="0"/>
                       <a:ext cx="2379353" cy="1828782"/>
@@ -2104,7 +1976,7 @@
         <w:rPr>
           <w:bCs/>
         </w:rPr>
-        <w:br/>
+        <w:br w:type="textWrapping"/>
       </w:r>
       <w:r>
         <w:rPr>
@@ -2133,11 +2005,10 @@
       <w:r>
         <w:rPr>
           <w:bCs/>
-          <w:noProof/>
         </w:rPr>
         <w:drawing>
           <wp:inline distT="0" distB="0" distL="0" distR="0">
-            <wp:extent cx="2805184" cy="2369820"/>
+            <wp:extent cx="2804795" cy="2369820"/>
             <wp:effectExtent l="19050" t="0" r="0" b="0"/>
             <wp:docPr id="14" name="Picture 22"/>
             <wp:cNvGraphicFramePr>
@@ -2147,19 +2018,19 @@
               <a:graphicData uri="http://schemas.openxmlformats.org/drawingml/2006/picture">
                 <pic:pic xmlns:pic="http://schemas.openxmlformats.org/drawingml/2006/picture">
                   <pic:nvPicPr>
-                    <pic:cNvPr id="0" name="Picture 22"/>
+                    <pic:cNvPr id="14" name="Picture 22"/>
                     <pic:cNvPicPr>
                       <a:picLocks noChangeAspect="1" noChangeArrowheads="1"/>
                     </pic:cNvPicPr>
                   </pic:nvPicPr>
                   <pic:blipFill>
-                    <a:blip r:embed="rId22"/>
+                    <a:blip r:embed="rId21"/>
                     <a:srcRect/>
                     <a:stretch>
                       <a:fillRect/>
                     </a:stretch>
                   </pic:blipFill>
-                  <pic:spPr bwMode="auto">
+                  <pic:spPr>
                     <a:xfrm>
                       <a:off x="0" y="0"/>
                       <a:ext cx="2805184" cy="2369820"/>
@@ -2238,13 +2109,7 @@
         <w:rPr>
           <w:bCs/>
         </w:rPr>
-        <w:t xml:space="preserve"> will be set to NULL</w:t>
-      </w:r>
-      <w:r>
-        <w:rPr>
-          <w:bCs/>
-        </w:rPr>
-        <w:t xml:space="preserve"> and new node becomes the root.</w:t>
+        <w:t xml:space="preserve"> will be set to NULL and new node becomes the root.</w:t>
       </w:r>
     </w:p>
     <w:p>
@@ -2258,12 +2123,10 @@
       <w:r>
         <w:rPr>
           <w:bCs/>
-          <w:noProof/>
-        </w:rPr>
-        <w:lastRenderedPageBreak/>
+        </w:rPr>
         <w:drawing>
           <wp:inline distT="0" distB="0" distL="0" distR="0">
-            <wp:extent cx="3356504" cy="990600"/>
+            <wp:extent cx="3355975" cy="990600"/>
             <wp:effectExtent l="19050" t="0" r="0" b="0"/>
             <wp:docPr id="25" name="Picture 25"/>
             <wp:cNvGraphicFramePr>
@@ -2273,19 +2136,19 @@
               <a:graphicData uri="http://schemas.openxmlformats.org/drawingml/2006/picture">
                 <pic:pic xmlns:pic="http://schemas.openxmlformats.org/drawingml/2006/picture">
                   <pic:nvPicPr>
-                    <pic:cNvPr id="0" name="Picture 25"/>
+                    <pic:cNvPr id="25" name="Picture 25"/>
                     <pic:cNvPicPr>
                       <a:picLocks noChangeAspect="1" noChangeArrowheads="1"/>
                     </pic:cNvPicPr>
                   </pic:nvPicPr>
                   <pic:blipFill>
-                    <a:blip r:embed="rId23"/>
+                    <a:blip r:embed="rId22"/>
                     <a:srcRect r="45664"/>
                     <a:stretch>
                       <a:fillRect/>
                     </a:stretch>
                   </pic:blipFill>
-                  <pic:spPr bwMode="auto">
+                  <pic:spPr>
                     <a:xfrm>
                       <a:off x="0" y="0"/>
                       <a:ext cx="3356504" cy="990600"/>
@@ -2335,25 +2198,7 @@
         <w:rPr>
           <w:bCs/>
         </w:rPr>
-        <w:t>After inserting the node at its proper place we have to make its left and right threads points to inorder predecessor and successor respectively</w:t>
-      </w:r>
-      <w:r>
-        <w:rPr>
-          <w:bCs/>
-        </w:rPr>
-        <w:t xml:space="preserve">. </w:t>
-      </w:r>
-      <w:r>
-        <w:rPr>
-          <w:bCs/>
-        </w:rPr>
-        <w:t>Before insertion, the left pointer of parent was a thread, but after insertion it will be a</w:t>
-      </w:r>
-      <w:r>
-        <w:rPr>
-          <w:bCs/>
-        </w:rPr>
-        <w:t xml:space="preserve"> link pointing to the new node.</w:t>
+        <w:t>After inserting the node at its proper place we have to make its left and right threads points to inorder predecessor and successor respectively. Before insertion, the left pointer of parent was a thread, but after insertion it will be a link pointing to the new node.</w:t>
       </w:r>
     </w:p>
     <w:p>
@@ -2383,19 +2228,7 @@
         <w:rPr>
           <w:bCs/>
         </w:rPr>
-        <w:t>The parent of tmp is its inorder predecessor. The node which was inorder successor of the parent is now the inorder successor of this node tmp.</w:t>
-      </w:r>
-      <w:r>
-        <w:rPr>
-          <w:bCs/>
-        </w:rPr>
-        <w:t xml:space="preserve"> </w:t>
-      </w:r>
-      <w:r>
-        <w:rPr>
-          <w:bCs/>
-        </w:rPr>
-        <w:t>Before insertion, the right pointer of parent was a thread, but after insertion it will be a link pointing to the new node.</w:t>
+        <w:t>The parent of tmp is its inorder predecessor. The node which was inorder successor of the parent is now the inorder successor of this node tmp. Before insertion, the right pointer of parent was a thread, but after insertion it will be a link pointing to the new node.</w:t>
       </w:r>
     </w:p>
     <w:p>
@@ -2409,23 +2242,31 @@
         <w:rPr>
           <w:bCs/>
         </w:rPr>
-        <w:t xml:space="preserve">Explanation: </w:t>
-      </w:r>
-      <w:r>
-        <w:rPr>
-          <w:bCs/>
-        </w:rPr>
-        <w:t>{</w:t>
-      </w:r>
-      <w:hyperlink r:id="rId24" w:history="1">
-        <w:r>
-          <w:rPr>
-            <w:rStyle w:val="Hyperlink"/>
-            <w:bCs/>
-          </w:rPr>
-          <w:t>https://www.geeksforgeeks.org/threaded-binary-tree-insertion/</w:t>
-        </w:r>
-      </w:hyperlink>
+        <w:t>Explanation: {</w:t>
+      </w:r>
+      <w:r>
+        <w:fldChar w:fldCharType="begin"/>
+      </w:r>
+      <w:r>
+        <w:instrText xml:space="preserve"> HYPERLINK "https://www.geeksforgeeks.org/threaded-binary-tree-insertion/" </w:instrText>
+      </w:r>
+      <w:r>
+        <w:fldChar w:fldCharType="separate"/>
+      </w:r>
+      <w:r>
+        <w:rPr>
+          <w:rStyle w:val="8"/>
+          <w:bCs/>
+        </w:rPr>
+        <w:t>https://www.geeksforgeeks.org/threaded-binary-tree-insertion/</w:t>
+      </w:r>
+      <w:r>
+        <w:rPr>
+          <w:rStyle w:val="8"/>
+          <w:bCs/>
+        </w:rPr>
+        <w:fldChar w:fldCharType="end"/>
+      </w:r>
       <w:r>
         <w:rPr>
           <w:bCs/>
@@ -2443,7 +2284,7 @@
     </w:p>
     <w:p>
       <w:pPr>
-        <w:pStyle w:val="ListParagraph"/>
+        <w:pStyle w:val="10"/>
         <w:numPr>
           <w:ilvl w:val="0"/>
           <w:numId w:val="5"/>
@@ -2451,12 +2292,14 @@
         <w:rPr>
           <w:b/>
           <w:bCs/>
-        </w:rPr>
-      </w:pPr>
-      <w:r>
-        <w:rPr>
-          <w:b/>
-          <w:bCs/>
+          <w:color w:val="FF0000"/>
+        </w:rPr>
+      </w:pPr>
+      <w:r>
+        <w:rPr>
+          <w:b/>
+          <w:bCs/>
+          <w:color w:val="FF0000"/>
         </w:rPr>
         <w:t>Create a binary search tree for the following numbers start from an empty binary search tree. 45,26,10,60,70,30,40 Delete keys 10, 60 and 45 one after the other and show the trees at each stage.</w:t>
       </w:r>
@@ -2488,7 +2331,6 @@
       <w:r>
         <w:rPr>
           <w:bCs/>
-          <w:noProof/>
         </w:rPr>
         <w:drawing>
           <wp:inline distT="0" distB="0" distL="0" distR="0">
@@ -2502,19 +2344,19 @@
               <a:graphicData uri="http://schemas.openxmlformats.org/drawingml/2006/picture">
                 <pic:pic xmlns:pic="http://schemas.openxmlformats.org/drawingml/2006/picture">
                   <pic:nvPicPr>
-                    <pic:cNvPr id="0" name="Picture 28"/>
+                    <pic:cNvPr id="28" name="Picture 28"/>
                     <pic:cNvPicPr>
                       <a:picLocks noChangeAspect="1" noChangeArrowheads="1"/>
                     </pic:cNvPicPr>
                   </pic:nvPicPr>
                   <pic:blipFill>
-                    <a:blip r:embed="rId25"/>
+                    <a:blip r:embed="rId23"/>
                     <a:srcRect r="30395" b="11227"/>
                     <a:stretch>
                       <a:fillRect/>
                     </a:stretch>
                   </pic:blipFill>
-                  <pic:spPr bwMode="auto">
+                  <pic:spPr>
                     <a:xfrm>
                       <a:off x="0" y="0"/>
                       <a:ext cx="2617470" cy="3276600"/>
@@ -2548,12 +2390,10 @@
       <w:r>
         <w:rPr>
           <w:bCs/>
-          <w:noProof/>
-        </w:rPr>
-        <w:lastRenderedPageBreak/>
+        </w:rPr>
         <w:drawing>
           <wp:inline distT="0" distB="0" distL="0" distR="0">
-            <wp:extent cx="5571511" cy="6050280"/>
+            <wp:extent cx="5571490" cy="6050280"/>
             <wp:effectExtent l="19050" t="0" r="0" b="0"/>
             <wp:docPr id="31" name="Picture 31"/>
             <wp:cNvGraphicFramePr>
@@ -2563,19 +2403,19 @@
               <a:graphicData uri="http://schemas.openxmlformats.org/drawingml/2006/picture">
                 <pic:pic xmlns:pic="http://schemas.openxmlformats.org/drawingml/2006/picture">
                   <pic:nvPicPr>
-                    <pic:cNvPr id="0" name="Picture 31"/>
+                    <pic:cNvPr id="31" name="Picture 31"/>
                     <pic:cNvPicPr>
                       <a:picLocks noChangeAspect="1" noChangeArrowheads="1"/>
                     </pic:cNvPicPr>
                   </pic:nvPicPr>
                   <pic:blipFill>
-                    <a:blip r:embed="rId26"/>
+                    <a:blip r:embed="rId24"/>
                     <a:srcRect t="5419" r="15759" b="2452"/>
                     <a:stretch>
                       <a:fillRect/>
                     </a:stretch>
                   </pic:blipFill>
-                  <pic:spPr bwMode="auto">
+                  <pic:spPr>
                     <a:xfrm>
                       <a:off x="0" y="0"/>
                       <a:ext cx="5571511" cy="6050280"/>
@@ -2621,14 +2461,20 @@
       <w:r>
         <w:rPr>
           <w:b/>
-        </w:rPr>
-        <w:lastRenderedPageBreak/>
-        <w:t>5 Marks Questions</w:t>
-      </w:r>
-    </w:p>
-    <w:p>
-      <w:pPr>
-        <w:pStyle w:val="ListParagraph"/>
+          <w:color w:val="FF0000"/>
+        </w:rPr>
+        <w:t>5</w:t>
+      </w:r>
+      <w:r>
+        <w:rPr>
+          <w:b/>
+        </w:rPr>
+        <w:t xml:space="preserve"> Marks Questions</w:t>
+      </w:r>
+    </w:p>
+    <w:p>
+      <w:pPr>
+        <w:pStyle w:val="10"/>
         <w:numPr>
           <w:ilvl w:val="1"/>
           <w:numId w:val="6"/>
@@ -2636,11 +2482,13 @@
         <w:ind w:left="709" w:hanging="283"/>
         <w:rPr>
           <w:b/>
-        </w:rPr>
-      </w:pPr>
-      <w:r>
-        <w:rPr>
-          <w:b/>
+          <w:color w:val="FF0000"/>
+        </w:rPr>
+      </w:pPr>
+      <w:r>
+        <w:rPr>
+          <w:b/>
+          <w:color w:val="FF0000"/>
         </w:rPr>
         <w:t>Explain the logic behind using “Threaded binary tree” in Data Structures. Draw a labeled diagram to show working of threaded binary tree.</w:t>
       </w:r>
@@ -2656,10 +2504,7 @@
         <w:t>Ans:</w:t>
       </w:r>
       <w:r>
-        <w:t xml:space="preserve"> </w:t>
-      </w:r>
-      <w:r>
-        <w:t xml:space="preserve">In the linked representation of binary trees, more than one half of the link fields contain NULL values which results in wastage of storage space. If a binary tree consists of </w:t>
+        <w:t xml:space="preserve"> In the linked representation of binary trees, more than one half of the link fields contain NULL values which results in wastage of storage space. If a binary tree consists of </w:t>
       </w:r>
       <w:r>
         <w:rPr>
@@ -2698,12 +2543,9 @@
         <w:jc w:val="center"/>
       </w:pPr>
       <w:r>
-        <w:rPr>
-          <w:noProof/>
-        </w:rPr>
         <w:drawing>
           <wp:inline distT="0" distB="0" distL="0" distR="0">
-            <wp:extent cx="3806190" cy="1963962"/>
+            <wp:extent cx="3806190" cy="1963420"/>
             <wp:effectExtent l="19050" t="0" r="3810" b="0"/>
             <wp:docPr id="34" name="Picture 34"/>
             <wp:cNvGraphicFramePr>
@@ -2713,19 +2555,19 @@
               <a:graphicData uri="http://schemas.openxmlformats.org/drawingml/2006/picture">
                 <pic:pic xmlns:pic="http://schemas.openxmlformats.org/drawingml/2006/picture">
                   <pic:nvPicPr>
-                    <pic:cNvPr id="0" name="Picture 34"/>
+                    <pic:cNvPr id="34" name="Picture 34"/>
                     <pic:cNvPicPr>
                       <a:picLocks noChangeAspect="1" noChangeArrowheads="1"/>
                     </pic:cNvPicPr>
                   </pic:nvPicPr>
                   <pic:blipFill>
-                    <a:blip r:embed="rId27"/>
+                    <a:blip r:embed="rId25"/>
                     <a:srcRect/>
                     <a:stretch>
                       <a:fillRect/>
                     </a:stretch>
                   </pic:blipFill>
-                  <pic:spPr bwMode="auto">
+                  <pic:spPr>
                     <a:xfrm>
                       <a:off x="0" y="0"/>
                       <a:ext cx="3810672" cy="1966275"/>
@@ -2754,12 +2596,9 @@
         <w:jc w:val="center"/>
       </w:pPr>
       <w:r>
-        <w:rPr>
-          <w:noProof/>
-        </w:rPr>
         <w:drawing>
           <wp:inline distT="0" distB="0" distL="0" distR="0">
-            <wp:extent cx="5307330" cy="1848348"/>
+            <wp:extent cx="5307330" cy="1847850"/>
             <wp:effectExtent l="19050" t="0" r="7620" b="0"/>
             <wp:docPr id="37" name="Picture 37"/>
             <wp:cNvGraphicFramePr>
@@ -2769,19 +2608,19 @@
               <a:graphicData uri="http://schemas.openxmlformats.org/drawingml/2006/picture">
                 <pic:pic xmlns:pic="http://schemas.openxmlformats.org/drawingml/2006/picture">
                   <pic:nvPicPr>
-                    <pic:cNvPr id="0" name="Picture 37"/>
+                    <pic:cNvPr id="37" name="Picture 37"/>
                     <pic:cNvPicPr>
                       <a:picLocks noChangeAspect="1" noChangeArrowheads="1"/>
                     </pic:cNvPicPr>
                   </pic:nvPicPr>
                   <pic:blipFill>
-                    <a:blip r:embed="rId28"/>
+                    <a:blip r:embed="rId26"/>
                     <a:srcRect/>
                     <a:stretch>
                       <a:fillRect/>
                     </a:stretch>
                   </pic:blipFill>
-                  <pic:spPr bwMode="auto">
+                  <pic:spPr>
                     <a:xfrm>
                       <a:off x="0" y="0"/>
                       <a:ext cx="5303930" cy="1847164"/>
@@ -2810,12 +2649,9 @@
         <w:jc w:val="center"/>
       </w:pPr>
       <w:r>
-        <w:rPr>
-          <w:noProof/>
-        </w:rPr>
         <w:drawing>
           <wp:inline distT="0" distB="0" distL="0" distR="0">
-            <wp:extent cx="4987290" cy="1920809"/>
+            <wp:extent cx="4987290" cy="1920240"/>
             <wp:effectExtent l="19050" t="0" r="3810" b="0"/>
             <wp:docPr id="40" name="Picture 40"/>
             <wp:cNvGraphicFramePr>
@@ -2825,19 +2661,19 @@
               <a:graphicData uri="http://schemas.openxmlformats.org/drawingml/2006/picture">
                 <pic:pic xmlns:pic="http://schemas.openxmlformats.org/drawingml/2006/picture">
                   <pic:nvPicPr>
-                    <pic:cNvPr id="0" name="Picture 40"/>
+                    <pic:cNvPr id="40" name="Picture 40"/>
                     <pic:cNvPicPr>
                       <a:picLocks noChangeAspect="1" noChangeArrowheads="1"/>
                     </pic:cNvPicPr>
                   </pic:nvPicPr>
                   <pic:blipFill>
-                    <a:blip r:embed="rId29"/>
+                    <a:blip r:embed="rId27"/>
                     <a:srcRect/>
                     <a:stretch>
                       <a:fillRect/>
                     </a:stretch>
                   </pic:blipFill>
-                  <pic:spPr bwMode="auto">
+                  <pic:spPr>
                     <a:xfrm>
                       <a:off x="0" y="0"/>
                       <a:ext cx="4994103" cy="1923433"/>
@@ -2862,20 +2698,21 @@
     </w:p>
     <w:p>
       <w:pPr>
-        <w:pStyle w:val="ListParagraph"/>
+        <w:pStyle w:val="10"/>
         <w:numPr>
           <w:ilvl w:val="0"/>
           <w:numId w:val="8"/>
         </w:numPr>
         <w:rPr>
           <w:b/>
-        </w:rPr>
-      </w:pPr>
-      <w:r>
-        <w:rPr>
-          <w:b/>
-        </w:rPr>
-        <w:lastRenderedPageBreak/>
+          <w:color w:val="FF0000"/>
+        </w:rPr>
+      </w:pPr>
+      <w:r>
+        <w:rPr>
+          <w:b/>
+          <w:color w:val="FF0000"/>
+        </w:rPr>
         <w:t>Describe Binary Tree along with its representation. How will you search an element in Binary Tree? Explain.</w:t>
       </w:r>
     </w:p>
@@ -2917,13 +2754,7 @@
         <w:rPr>
           <w:i/>
         </w:rPr>
-        <w:t xml:space="preserve"> is defined as a Tree data structure with at most 2 children. Since each element in a binary tree can have only 2 children, we typically name them the left and right child.</w:t>
-      </w:r>
-      <w:r>
-        <w:rPr>
-          <w:i/>
-        </w:rPr>
-        <w:t>”””</w:t>
+        <w:t xml:space="preserve"> is defined as a Tree data structure with at most 2 children. Since each element in a binary tree can have only 2 children, we typically name them the left and right child.”””</w:t>
       </w:r>
     </w:p>
     <w:p>
@@ -2938,7 +2769,9 @@
         <w:t>Binary Tree Representation</w:t>
       </w:r>
       <w:r>
-        <w:br/>
+        <w:br w:type="textWrapping"/>
+      </w:r>
+      <w:r>
         <w:t>A Binary tree is represented by a pointer to the topmost node of the tree. If the tree is empty, then the value of the root is NULL.</w:t>
       </w:r>
     </w:p>
@@ -2993,9 +2826,6 @@
         <w:jc w:val="center"/>
       </w:pPr>
       <w:r>
-        <w:rPr>
-          <w:noProof/>
-        </w:rPr>
         <w:drawing>
           <wp:inline distT="0" distB="0" distL="0" distR="0">
             <wp:extent cx="2411730" cy="1478280"/>
@@ -3008,19 +2838,19 @@
               <a:graphicData uri="http://schemas.openxmlformats.org/drawingml/2006/picture">
                 <pic:pic xmlns:pic="http://schemas.openxmlformats.org/drawingml/2006/picture">
                   <pic:nvPicPr>
-                    <pic:cNvPr id="0" name="Picture 43"/>
+                    <pic:cNvPr id="43" name="Picture 43"/>
                     <pic:cNvPicPr>
                       <a:picLocks noChangeAspect="1" noChangeArrowheads="1"/>
                     </pic:cNvPicPr>
                   </pic:nvPicPr>
                   <pic:blipFill>
-                    <a:blip r:embed="rId30"/>
+                    <a:blip r:embed="rId28"/>
                     <a:srcRect l="3358" t="5473" r="2972" b="14096"/>
                     <a:stretch>
                       <a:fillRect/>
                     </a:stretch>
                   </pic:blipFill>
-                  <pic:spPr bwMode="auto">
+                  <pic:spPr>
                     <a:xfrm>
                       <a:off x="0" y="0"/>
                       <a:ext cx="2411730" cy="1478280"/>
@@ -3059,7 +2889,7 @@
     </w:p>
     <w:p>
       <w:pPr>
-        <w:pStyle w:val="ListParagraph"/>
+        <w:pStyle w:val="10"/>
         <w:numPr>
           <w:ilvl w:val="0"/>
           <w:numId w:val="4"/>
@@ -3071,7 +2901,7 @@
     </w:p>
     <w:p>
       <w:pPr>
-        <w:pStyle w:val="ListParagraph"/>
+        <w:pStyle w:val="10"/>
         <w:numPr>
           <w:ilvl w:val="0"/>
           <w:numId w:val="4"/>
@@ -3083,31 +2913,25 @@
     </w:p>
     <w:p>
       <w:pPr>
-        <w:pStyle w:val="ListParagraph"/>
+        <w:pStyle w:val="10"/>
         <w:numPr>
           <w:ilvl w:val="0"/>
           <w:numId w:val="4"/>
         </w:numPr>
       </w:pPr>
       <w:r>
-        <w:t xml:space="preserve">If the element to search is found anywhere, </w:t>
-      </w:r>
-      <w:r>
-        <w:t>return true, else return false.</w:t>
-      </w:r>
-    </w:p>
-    <w:p>
-      <w:pPr>
-        <w:pStyle w:val="ListParagraph"/>
+        <w:t>If the element to search is found anywhere, return true, else return false.</w:t>
+      </w:r>
+    </w:p>
+    <w:p>
+      <w:pPr>
+        <w:pStyle w:val="10"/>
         <w:ind w:left="1080"/>
       </w:pPr>
       <w:r>
-        <w:rPr>
-          <w:noProof/>
-        </w:rPr>
         <w:drawing>
           <wp:inline distT="0" distB="0" distL="0" distR="0">
-            <wp:extent cx="4982985" cy="2133600"/>
+            <wp:extent cx="4982845" cy="2133600"/>
             <wp:effectExtent l="19050" t="0" r="8115" b="0"/>
             <wp:docPr id="46" name="Picture 46"/>
             <wp:cNvGraphicFramePr>
@@ -3117,19 +2941,19 @@
               <a:graphicData uri="http://schemas.openxmlformats.org/drawingml/2006/picture">
                 <pic:pic xmlns:pic="http://schemas.openxmlformats.org/drawingml/2006/picture">
                   <pic:nvPicPr>
-                    <pic:cNvPr id="0" name="Picture 46"/>
+                    <pic:cNvPr id="46" name="Picture 46"/>
                     <pic:cNvPicPr>
                       <a:picLocks noChangeAspect="1" noChangeArrowheads="1"/>
                     </pic:cNvPicPr>
                   </pic:nvPicPr>
                   <pic:blipFill>
-                    <a:blip r:embed="rId31"/>
+                    <a:blip r:embed="rId29"/>
                     <a:srcRect/>
                     <a:stretch>
                       <a:fillRect/>
                     </a:stretch>
                   </pic:blipFill>
-                  <pic:spPr bwMode="auto">
+                  <pic:spPr>
                     <a:xfrm>
                       <a:off x="0" y="0"/>
                       <a:ext cx="4983979" cy="2134026"/>
@@ -3154,20 +2978,21 @@
     </w:p>
     <w:p>
       <w:pPr>
-        <w:pStyle w:val="ListParagraph"/>
+        <w:pStyle w:val="10"/>
         <w:numPr>
           <w:ilvl w:val="0"/>
           <w:numId w:val="9"/>
         </w:numPr>
         <w:rPr>
           <w:b/>
-        </w:rPr>
-      </w:pPr>
-      <w:r>
-        <w:rPr>
-          <w:b/>
-        </w:rPr>
-        <w:lastRenderedPageBreak/>
+          <w:color w:val="FF0000"/>
+        </w:rPr>
+      </w:pPr>
+      <w:r>
+        <w:rPr>
+          <w:b/>
+          <w:color w:val="FF0000"/>
+        </w:rPr>
         <w:t>Explain the following:-</w:t>
       </w:r>
     </w:p>
@@ -3227,13 +3052,7 @@
         <w:rPr>
           <w:b/>
         </w:rPr>
-        <w:t>Binary Search Tree:</w:t>
-      </w:r>
-      <w:r>
-        <w:rPr>
-          <w:b/>
-        </w:rPr>
-        <w:t xml:space="preserve"> </w:t>
+        <w:t xml:space="preserve">Binary Search Tree: </w:t>
       </w:r>
     </w:p>
     <w:p>
@@ -3281,7 +3100,9 @@
         <w:t>The left and right subtree each must also be a binary search tree. </w:t>
       </w:r>
       <w:r>
-        <w:br/>
+        <w:br w:type="textWrapping"/>
+      </w:r>
+      <w:r>
         <w:t>There must be no duplicate nodes.</w:t>
       </w:r>
     </w:p>
@@ -3342,26 +3163,25 @@
         </w:numPr>
       </w:pPr>
       <w:r>
-        <w:t>Another condition that is required for a binary to satisfy in order to be called a Complete Binary Tree is that the last level of the tree should have all the keys as left as possible. That means if a parent node is present in the last level of a Complete Binary Tree then it should have the child as only the left child node</w:t>
-      </w:r>
-      <w:r>
-        <w:t>.</w:t>
-      </w:r>
-    </w:p>
-    <w:p>
-      <w:pPr>
-        <w:pStyle w:val="ListParagraph"/>
+        <w:t>Another condition that is required for a binary to satisfy in order to be called a Complete Binary Tree is that the last level of the tree should have all the keys as left as possible. That means if a parent node is present in the last level of a Complete Binary Tree then it should have the child as only the left child node.</w:t>
+      </w:r>
+    </w:p>
+    <w:p>
+      <w:pPr>
+        <w:pStyle w:val="10"/>
         <w:numPr>
           <w:ilvl w:val="0"/>
           <w:numId w:val="12"/>
         </w:numPr>
         <w:rPr>
           <w:b/>
-        </w:rPr>
-      </w:pPr>
-      <w:r>
-        <w:rPr>
-          <w:b/>
+          <w:color w:val="FF0000"/>
+        </w:rPr>
+      </w:pPr>
+      <w:r>
+        <w:rPr>
+          <w:b/>
+          <w:color w:val="FF0000"/>
         </w:rPr>
         <w:t>Write Kruskal’s Algorithm for finding Minimum Spanning Tree.</w:t>
       </w:r>
@@ -3379,32 +3199,27 @@
       <w:r>
         <w:t xml:space="preserve"> {</w:t>
       </w:r>
-      <w:hyperlink r:id="rId32" w:history="1">
-        <w:r>
-          <w:rPr>
-            <w:rStyle w:val="Hyperlink"/>
-          </w:rPr>
-          <w:t>https://www.geeksfo</w:t>
-        </w:r>
-        <w:r>
-          <w:rPr>
-            <w:rStyle w:val="Hyperlink"/>
-          </w:rPr>
-          <w:t>r</w:t>
-        </w:r>
-        <w:r>
-          <w:rPr>
-            <w:rStyle w:val="Hyperlink"/>
-          </w:rPr>
-          <w:t>geeks.org/kruskals-minimum-spanni</w:t>
-        </w:r>
-        <w:r>
-          <w:rPr>
-            <w:rStyle w:val="Hyperlink"/>
-          </w:rPr>
-          <w:t>ng-tree-algorithm-greedy-algo-2/</w:t>
-        </w:r>
-      </w:hyperlink>
+      <w:r>
+        <w:fldChar w:fldCharType="begin"/>
+      </w:r>
+      <w:r>
+        <w:instrText xml:space="preserve"> HYPERLINK "https://www.geeksforgeeks.org/kruskals-minimum-spanning-tree-algorithm-greedy-algo-2/" </w:instrText>
+      </w:r>
+      <w:r>
+        <w:fldChar w:fldCharType="separate"/>
+      </w:r>
+      <w:r>
+        <w:rPr>
+          <w:rStyle w:val="5"/>
+        </w:rPr>
+        <w:t>https://www.geeksforgeeks.org/kruskals-minimum-spanning-tree-algorithm-greedy-algo-2/</w:t>
+      </w:r>
+      <w:r>
+        <w:rPr>
+          <w:rStyle w:val="8"/>
+        </w:rPr>
+        <w:fldChar w:fldCharType="end"/>
+      </w:r>
       <w:r>
         <w:t>}</w:t>
       </w:r>
@@ -3421,20 +3236,21 @@
     </w:p>
     <w:p>
       <w:pPr>
-        <w:pStyle w:val="ListParagraph"/>
+        <w:pStyle w:val="10"/>
         <w:numPr>
           <w:ilvl w:val="0"/>
           <w:numId w:val="12"/>
         </w:numPr>
         <w:rPr>
           <w:b/>
-        </w:rPr>
-      </w:pPr>
-      <w:r>
-        <w:rPr>
-          <w:b/>
-        </w:rPr>
-        <w:lastRenderedPageBreak/>
+          <w:color w:val="FF0000"/>
+        </w:rPr>
+      </w:pPr>
+      <w:r>
+        <w:rPr>
+          <w:b/>
+          <w:color w:val="FF0000"/>
+        </w:rPr>
         <w:t>Outline the distinguishing features of Depth First Search (DFS) and Breadth First Search (BFS).</w:t>
       </w:r>
     </w:p>
@@ -3457,12 +3273,9 @@
         <w:ind w:left="-1418" w:right="-1272"/>
       </w:pPr>
       <w:r>
-        <w:rPr>
-          <w:noProof/>
-        </w:rPr>
         <w:drawing>
           <wp:inline distT="0" distB="0" distL="0" distR="0">
-            <wp:extent cx="7731022" cy="6409266"/>
+            <wp:extent cx="7730490" cy="6409055"/>
             <wp:effectExtent l="19050" t="0" r="3278" b="0"/>
             <wp:docPr id="49" name="Picture 49"/>
             <wp:cNvGraphicFramePr>
@@ -3472,19 +3285,19 @@
               <a:graphicData uri="http://schemas.openxmlformats.org/drawingml/2006/picture">
                 <pic:pic xmlns:pic="http://schemas.openxmlformats.org/drawingml/2006/picture">
                   <pic:nvPicPr>
-                    <pic:cNvPr id="0" name="Picture 49"/>
+                    <pic:cNvPr id="49" name="Picture 49"/>
                     <pic:cNvPicPr>
                       <a:picLocks noChangeAspect="1" noChangeArrowheads="1"/>
                     </pic:cNvPicPr>
                   </pic:nvPicPr>
                   <pic:blipFill>
-                    <a:blip r:embed="rId33"/>
+                    <a:blip r:embed="rId30"/>
                     <a:srcRect/>
                     <a:stretch>
                       <a:fillRect/>
                     </a:stretch>
                   </pic:blipFill>
-                  <pic:spPr bwMode="auto">
+                  <pic:spPr>
                     <a:xfrm>
                       <a:off x="0" y="0"/>
                       <a:ext cx="7734668" cy="6412289"/>
@@ -3514,18 +3327,20 @@
     </w:p>
     <w:p>
       <w:pPr>
-        <w:pStyle w:val="ListParagraph"/>
+        <w:pStyle w:val="10"/>
         <w:numPr>
           <w:ilvl w:val="0"/>
           <w:numId w:val="12"/>
         </w:numPr>
         <w:rPr>
           <w:b/>
-        </w:rPr>
-      </w:pPr>
-      <w:r>
-        <w:rPr>
-          <w:b/>
+          <w:color w:val="FF0000"/>
+        </w:rPr>
+      </w:pPr>
+      <w:r>
+        <w:rPr>
+          <w:b/>
+          <w:color w:val="FF0000"/>
         </w:rPr>
         <w:t>Explain Adjacency Matrix with the help of suitable diagram.</w:t>
       </w:r>
@@ -3538,14 +3353,10 @@
         <w:rPr>
           <w:b/>
         </w:rPr>
-        <w:lastRenderedPageBreak/>
         <w:t>Ans:</w:t>
       </w:r>
       <w:r>
-        <w:t xml:space="preserve"> </w:t>
-      </w:r>
-      <w:r>
-        <w:t>An adjacency matrix is a way of representing a graph as a matrix of booleans (0's and 1's). A finite graph can be represented in the form of a square matrix on a computer, where the Boolean value of the matrix indicates if there is a direct path between two vertices.</w:t>
+        <w:t xml:space="preserve"> An adjacency matrix is a way of representing a graph as a matrix of booleans (0's and 1's). A finite graph can be represented in the form of a square matrix on a computer, where the Boolean value of the matrix indicates if there is a direct path between two vertices.</w:t>
       </w:r>
     </w:p>
     <w:p>
@@ -3568,12 +3379,9 @@
         <w:jc w:val="center"/>
       </w:pPr>
       <w:r>
-        <w:rPr>
-          <w:noProof/>
-        </w:rPr>
         <w:drawing>
           <wp:inline distT="0" distB="0" distL="0" distR="0">
-            <wp:extent cx="2036433" cy="2148979"/>
+            <wp:extent cx="2035810" cy="2148840"/>
             <wp:effectExtent l="19050" t="0" r="1917" b="0"/>
             <wp:docPr id="52" name="Picture 52"/>
             <wp:cNvGraphicFramePr>
@@ -3583,19 +3391,19 @@
               <a:graphicData uri="http://schemas.openxmlformats.org/drawingml/2006/picture">
                 <pic:pic xmlns:pic="http://schemas.openxmlformats.org/drawingml/2006/picture">
                   <pic:nvPicPr>
-                    <pic:cNvPr id="0" name="Picture 52"/>
+                    <pic:cNvPr id="52" name="Picture 52"/>
                     <pic:cNvPicPr>
                       <a:picLocks noChangeAspect="1" noChangeArrowheads="1"/>
                     </pic:cNvPicPr>
                   </pic:nvPicPr>
                   <pic:blipFill>
-                    <a:blip r:embed="rId34"/>
+                    <a:blip r:embed="rId31"/>
                     <a:srcRect l="15232" t="14412" r="14140" b="11176"/>
                     <a:stretch>
                       <a:fillRect/>
                     </a:stretch>
                   </pic:blipFill>
-                  <pic:spPr bwMode="auto">
+                  <pic:spPr>
                     <a:xfrm>
                       <a:off x="0" y="0"/>
                       <a:ext cx="2036434" cy="2148980"/>
@@ -3618,12 +3426,9 @@
         </w:drawing>
       </w:r>
       <w:r>
-        <w:rPr>
-          <w:noProof/>
-        </w:rPr>
         <w:drawing>
           <wp:inline distT="0" distB="0" distL="0" distR="0">
-            <wp:extent cx="2529416" cy="2125227"/>
+            <wp:extent cx="2529205" cy="2124710"/>
             <wp:effectExtent l="19050" t="0" r="4234" b="0"/>
             <wp:docPr id="55" name="Picture 55"/>
             <wp:cNvGraphicFramePr>
@@ -3633,19 +3438,19 @@
               <a:graphicData uri="http://schemas.openxmlformats.org/drawingml/2006/picture">
                 <pic:pic xmlns:pic="http://schemas.openxmlformats.org/drawingml/2006/picture">
                   <pic:nvPicPr>
-                    <pic:cNvPr id="0" name="Picture 55"/>
+                    <pic:cNvPr id="55" name="Picture 55"/>
                     <pic:cNvPicPr>
                       <a:picLocks noChangeAspect="1" noChangeArrowheads="1"/>
                     </pic:cNvPicPr>
                   </pic:nvPicPr>
                   <pic:blipFill>
-                    <a:blip r:embed="rId35"/>
+                    <a:blip r:embed="rId32"/>
                     <a:srcRect/>
                     <a:stretch>
                       <a:fillRect/>
                     </a:stretch>
                   </pic:blipFill>
-                  <pic:spPr bwMode="auto">
+                  <pic:spPr>
                     <a:xfrm>
                       <a:off x="0" y="0"/>
                       <a:ext cx="2530834" cy="2126419"/>
@@ -3793,18 +3598,20 @@
     </w:p>
     <w:p>
       <w:pPr>
-        <w:pStyle w:val="ListParagraph"/>
+        <w:pStyle w:val="10"/>
         <w:numPr>
           <w:ilvl w:val="0"/>
           <w:numId w:val="12"/>
         </w:numPr>
         <w:rPr>
           <w:b/>
-        </w:rPr>
-      </w:pPr>
-      <w:r>
-        <w:rPr>
-          <w:b/>
+          <w:color w:val="FF0000"/>
+        </w:rPr>
+      </w:pPr>
+      <w:r>
+        <w:rPr>
+          <w:b/>
+          <w:color w:val="FF0000"/>
         </w:rPr>
         <w:t>How will you detect a cycle in a Directed as well as Undirected graph? Explain with help of an example.</w:t>
       </w:r>
@@ -3827,44 +3634,78 @@
       <w:pPr>
         <w:ind w:left="360"/>
       </w:pPr>
-      <w:hyperlink r:id="rId36" w:history="1">
-        <w:r>
-          <w:rPr>
-            <w:rStyle w:val="Hyperlink"/>
-          </w:rPr>
-          <w:t>https://youtu.be/0dJmTuMrUZM</w:t>
-        </w:r>
-      </w:hyperlink>
+      <w:r>
+        <w:fldChar w:fldCharType="begin"/>
+      </w:r>
+      <w:r>
+        <w:instrText xml:space="preserve"> HYPERLINK "https://youtu.be/0dJmTuMrUZM" </w:instrText>
+      </w:r>
+      <w:r>
+        <w:fldChar w:fldCharType="separate"/>
+      </w:r>
+      <w:r>
+        <w:rPr>
+          <w:rStyle w:val="5"/>
+        </w:rPr>
+        <w:t>https://youtu.be/0dJmTuMrUZM</w:t>
+      </w:r>
+      <w:r>
+        <w:rPr>
+          <w:rStyle w:val="8"/>
+        </w:rPr>
+        <w:fldChar w:fldCharType="end"/>
+      </w:r>
     </w:p>
     <w:p>
       <w:pPr>
         <w:ind w:left="360"/>
       </w:pPr>
-      <w:hyperlink r:id="rId37" w:history="1">
-        <w:r>
-          <w:rPr>
-            <w:rStyle w:val="Hyperlink"/>
-          </w:rPr>
-          <w:t>https://youtu.be/L0DcePeWHnM</w:t>
-        </w:r>
-      </w:hyperlink>
-    </w:p>
-    <w:p>
-      <w:pPr>
-        <w:pStyle w:val="ListParagraph"/>
+      <w:r>
+        <w:fldChar w:fldCharType="begin"/>
+      </w:r>
+      <w:r>
+        <w:instrText xml:space="preserve"> HYPERLINK "https://youtu.be/L0DcePeWHnM" </w:instrText>
+      </w:r>
+      <w:r>
+        <w:fldChar w:fldCharType="separate"/>
+      </w:r>
+      <w:r>
+        <w:rPr>
+          <w:rStyle w:val="5"/>
+        </w:rPr>
+        <w:t>https://youtu.be/L0DcePeWHnM</w:t>
+      </w:r>
+      <w:r>
+        <w:rPr>
+          <w:rStyle w:val="8"/>
+        </w:rPr>
+        <w:fldChar w:fldCharType="end"/>
+      </w:r>
+    </w:p>
+    <w:p>
+      <w:pPr>
+        <w:pStyle w:val="10"/>
         <w:numPr>
           <w:ilvl w:val="0"/>
           <w:numId w:val="13"/>
         </w:numPr>
         <w:rPr>
           <w:b/>
-        </w:rPr>
-      </w:pPr>
-      <w:r>
-        <w:rPr>
-          <w:b/>
-        </w:rPr>
-        <w:t xml:space="preserve"> What are various representations of Binary Tree?</w:t>
+          <w:color w:val="FF0000"/>
+        </w:rPr>
+      </w:pPr>
+      <w:r>
+        <w:rPr>
+          <w:b/>
+        </w:rPr>
+        <w:t xml:space="preserve"> </w:t>
+      </w:r>
+      <w:r>
+        <w:rPr>
+          <w:b/>
+          <w:color w:val="FF0000"/>
+        </w:rPr>
+        <w:t>What are various representations of Binary Tree?</w:t>
       </w:r>
     </w:p>
     <w:p>
@@ -3936,20 +3777,21 @@
     </w:p>
     <w:p>
       <w:pPr>
-        <w:pStyle w:val="ListParagraph"/>
+        <w:pStyle w:val="10"/>
         <w:numPr>
           <w:ilvl w:val="0"/>
           <w:numId w:val="14"/>
         </w:numPr>
         <w:rPr>
           <w:b/>
-        </w:rPr>
-      </w:pPr>
-      <w:r>
-        <w:rPr>
-          <w:b/>
-        </w:rPr>
-        <w:lastRenderedPageBreak/>
+          <w:color w:val="FF0000"/>
+        </w:rPr>
+      </w:pPr>
+      <w:r>
+        <w:rPr>
+          <w:b/>
+          <w:color w:val="FF0000"/>
+        </w:rPr>
         <w:t>Write Advantages of Threaded Binary Tree.</w:t>
       </w:r>
     </w:p>
@@ -3964,10 +3806,7 @@
         <w:t>Ans:</w:t>
       </w:r>
       <w:r>
-        <w:t xml:space="preserve"> </w:t>
-      </w:r>
-      <w:r>
-        <w:t xml:space="preserve">If a binary tree consists of </w:t>
+        <w:t xml:space="preserve"> If a binary tree consists of </w:t>
       </w:r>
       <w:r>
         <w:rPr>
@@ -4010,7 +3849,7 @@
     </w:p>
     <w:p>
       <w:pPr>
-        <w:pStyle w:val="ListParagraph"/>
+        <w:pStyle w:val="10"/>
         <w:numPr>
           <w:ilvl w:val="0"/>
           <w:numId w:val="14"/>
@@ -4019,6 +3858,8 @@
           <w:b/>
         </w:rPr>
       </w:pPr>
+      <w:bookmarkStart w:id="0" w:name="_GoBack"/>
+      <w:bookmarkEnd w:id="0"/>
       <w:r>
         <w:rPr>
           <w:b/>
@@ -4049,12 +3890,9 @@
         </w:rPr>
       </w:pPr>
       <w:r>
-        <w:rPr>
-          <w:noProof/>
-        </w:rPr>
         <w:drawing>
           <wp:inline distT="0" distB="0" distL="0" distR="0">
-            <wp:extent cx="4207933" cy="2675466"/>
+            <wp:extent cx="4207510" cy="2675255"/>
             <wp:effectExtent l="19050" t="0" r="2117" b="0"/>
             <wp:docPr id="3" name="Picture 1" descr="What is a non-leaf node in a binary tree? - Quora"/>
             <wp:cNvGraphicFramePr>
@@ -4064,19 +3902,19 @@
               <a:graphicData uri="http://schemas.openxmlformats.org/drawingml/2006/picture">
                 <pic:pic xmlns:pic="http://schemas.openxmlformats.org/drawingml/2006/picture">
                   <pic:nvPicPr>
-                    <pic:cNvPr id="0" name="Picture 1" descr="What is a non-leaf node in a binary tree? - Quora"/>
+                    <pic:cNvPr id="3" name="Picture 1" descr="What is a non-leaf node in a binary tree? - Quora"/>
                     <pic:cNvPicPr>
                       <a:picLocks noChangeAspect="1" noChangeArrowheads="1"/>
                     </pic:cNvPicPr>
                   </pic:nvPicPr>
                   <pic:blipFill>
-                    <a:blip r:embed="rId38"/>
+                    <a:blip r:embed="rId33"/>
                     <a:srcRect l="3150" t="2865" r="3385" b="6590"/>
                     <a:stretch>
                       <a:fillRect/>
                     </a:stretch>
                   </pic:blipFill>
-                  <pic:spPr bwMode="auto">
+                  <pic:spPr>
                     <a:xfrm>
                       <a:off x="0" y="0"/>
                       <a:ext cx="4207933" cy="2675466"/>
@@ -4109,32 +3947,22 @@
     </w:p>
     <w:p>
       <w:pPr>
-        <w:pStyle w:val="ListParagraph"/>
+        <w:pStyle w:val="10"/>
         <w:numPr>
           <w:ilvl w:val="0"/>
           <w:numId w:val="14"/>
         </w:numPr>
         <w:rPr>
           <w:b/>
-        </w:rPr>
-      </w:pPr>
-      <w:r>
-        <w:rPr>
-          <w:b/>
-        </w:rPr>
-        <w:t xml:space="preserve">What is </w:t>
-      </w:r>
-      <w:r>
-        <w:rPr>
-          <w:b/>
-        </w:rPr>
-        <w:t>ordered</w:t>
-      </w:r>
-      <w:r>
-        <w:rPr>
-          <w:b/>
-        </w:rPr>
-        <w:t xml:space="preserve"> Tree?</w:t>
+          <w:color w:val="FF0000"/>
+        </w:rPr>
+      </w:pPr>
+      <w:r>
+        <w:rPr>
+          <w:b/>
+          <w:color w:val="FF0000"/>
+        </w:rPr>
+        <w:t>What is ordered Tree?</w:t>
       </w:r>
     </w:p>
     <w:p>
@@ -4148,10 +3976,7 @@
         <w:t>Ans:</w:t>
       </w:r>
       <w:r>
-        <w:t xml:space="preserve"> </w:t>
-      </w:r>
-      <w:r>
-        <w:t>The name suggests that the ordered tree must be an organized tree in which nodes are in some order.</w:t>
+        <w:t xml:space="preserve"> The name suggests that the ordered tree must be an organized tree in which nodes are in some order.</w:t>
       </w:r>
     </w:p>
     <w:p>
@@ -4159,12 +3984,9 @@
         <w:ind w:left="360"/>
       </w:pPr>
       <w:r>
-        <w:rPr>
-          <w:noProof/>
-        </w:rPr>
         <w:drawing>
           <wp:inline distT="0" distB="0" distL="0" distR="0">
-            <wp:extent cx="3020483" cy="1181536"/>
+            <wp:extent cx="3020060" cy="1181100"/>
             <wp:effectExtent l="19050" t="0" r="8467" b="0"/>
             <wp:docPr id="11" name="Picture 4"/>
             <wp:cNvGraphicFramePr>
@@ -4174,19 +3996,19 @@
               <a:graphicData uri="http://schemas.openxmlformats.org/drawingml/2006/picture">
                 <pic:pic xmlns:pic="http://schemas.openxmlformats.org/drawingml/2006/picture">
                   <pic:nvPicPr>
-                    <pic:cNvPr id="0" name="Picture 4"/>
+                    <pic:cNvPr id="11" name="Picture 4"/>
                     <pic:cNvPicPr>
                       <a:picLocks noChangeAspect="1" noChangeArrowheads="1"/>
                     </pic:cNvPicPr>
                   </pic:nvPicPr>
                   <pic:blipFill>
-                    <a:blip r:embed="rId39"/>
+                    <a:blip r:embed="rId34"/>
                     <a:srcRect/>
                     <a:stretch>
                       <a:fillRect/>
                     </a:stretch>
                   </pic:blipFill>
-                  <pic:spPr bwMode="auto">
+                  <pic:spPr>
                     <a:xfrm>
                       <a:off x="0" y="0"/>
                       <a:ext cx="3021559" cy="1181957"/>
@@ -4219,20 +4041,21 @@
     </w:p>
     <w:p>
       <w:pPr>
-        <w:pStyle w:val="ListParagraph"/>
+        <w:pStyle w:val="10"/>
         <w:numPr>
           <w:ilvl w:val="0"/>
           <w:numId w:val="14"/>
         </w:numPr>
         <w:rPr>
           <w:b/>
-        </w:rPr>
-      </w:pPr>
-      <w:r>
-        <w:rPr>
-          <w:b/>
-        </w:rPr>
-        <w:lastRenderedPageBreak/>
+          <w:color w:val="FF0000"/>
+        </w:rPr>
+      </w:pPr>
+      <w:r>
+        <w:rPr>
+          <w:b/>
+          <w:color w:val="FF0000"/>
+        </w:rPr>
         <w:t>Define Graph. List any 3 application area of Graph.</w:t>
       </w:r>
     </w:p>
@@ -4247,18 +4070,12 @@
         <w:t>Ans:</w:t>
       </w:r>
       <w:r>
-        <w:t xml:space="preserve"> </w:t>
-      </w:r>
-      <w:r>
-        <w:t>A graph is a non-linear data structure, which consists of vertices (or nodes) connected by edges (or arcs) where edges may be direc</w:t>
-      </w:r>
-      <w:r>
-        <w:t>ted or undirected.</w:t>
-      </w:r>
-    </w:p>
-    <w:p>
-      <w:pPr>
-        <w:pStyle w:val="ListParagraph"/>
+        <w:t xml:space="preserve"> A graph is a non-linear data structure, which consists of vertices (or nodes) connected by edges (or arcs) where edges may be directed or undirected.</w:t>
+      </w:r>
+    </w:p>
+    <w:p>
+      <w:pPr>
+        <w:pStyle w:val="10"/>
         <w:numPr>
           <w:ilvl w:val="0"/>
           <w:numId w:val="15"/>
@@ -4280,7 +4097,7 @@
     </w:p>
     <w:p>
       <w:pPr>
-        <w:pStyle w:val="ListParagraph"/>
+        <w:pStyle w:val="10"/>
         <w:numPr>
           <w:ilvl w:val="0"/>
           <w:numId w:val="15"/>
@@ -4299,7 +4116,7 @@
     </w:p>
     <w:p>
       <w:pPr>
-        <w:pStyle w:val="ListParagraph"/>
+        <w:pStyle w:val="10"/>
         <w:numPr>
           <w:ilvl w:val="0"/>
           <w:numId w:val="15"/>
@@ -4331,7 +4148,7 @@
     </w:p>
     <w:p>
       <w:pPr>
-        <w:pStyle w:val="ListParagraph"/>
+        <w:pStyle w:val="10"/>
         <w:numPr>
           <w:ilvl w:val="0"/>
           <w:numId w:val="14"/>
@@ -4367,12 +4184,9 @@
         <w:jc w:val="center"/>
       </w:pPr>
       <w:r>
-        <w:rPr>
-          <w:noProof/>
-        </w:rPr>
         <w:drawing>
           <wp:inline distT="0" distB="0" distL="0" distR="0">
-            <wp:extent cx="2046928" cy="1202266"/>
+            <wp:extent cx="2046605" cy="1202055"/>
             <wp:effectExtent l="19050" t="0" r="0" b="0"/>
             <wp:docPr id="15" name="Picture 7"/>
             <wp:cNvGraphicFramePr>
@@ -4382,19 +4196,19 @@
               <a:graphicData uri="http://schemas.openxmlformats.org/drawingml/2006/picture">
                 <pic:pic xmlns:pic="http://schemas.openxmlformats.org/drawingml/2006/picture">
                   <pic:nvPicPr>
-                    <pic:cNvPr id="0" name="Picture 7"/>
+                    <pic:cNvPr id="15" name="Picture 7"/>
                     <pic:cNvPicPr>
                       <a:picLocks noChangeAspect="1" noChangeArrowheads="1"/>
                     </pic:cNvPicPr>
                   </pic:nvPicPr>
                   <pic:blipFill>
-                    <a:blip r:embed="rId40"/>
+                    <a:blip r:embed="rId35"/>
                     <a:srcRect/>
                     <a:stretch>
                       <a:fillRect/>
                     </a:stretch>
                   </pic:blipFill>
-                  <pic:spPr bwMode="auto">
+                  <pic:spPr>
                     <a:xfrm>
                       <a:off x="0" y="0"/>
                       <a:ext cx="2047944" cy="1202863"/>
@@ -4432,20 +4246,21 @@
     </w:p>
     <w:p>
       <w:pPr>
-        <w:pStyle w:val="ListParagraph"/>
+        <w:pStyle w:val="10"/>
         <w:numPr>
           <w:ilvl w:val="0"/>
           <w:numId w:val="14"/>
         </w:numPr>
         <w:rPr>
           <w:b/>
-        </w:rPr>
-      </w:pPr>
-      <w:r>
-        <w:rPr>
-          <w:b/>
-        </w:rPr>
-        <w:lastRenderedPageBreak/>
+          <w:color w:val="FF0000"/>
+        </w:rPr>
+      </w:pPr>
+      <w:r>
+        <w:rPr>
+          <w:b/>
+          <w:color w:val="FF0000"/>
+        </w:rPr>
         <w:t>Define Undirected Graph.</w:t>
       </w:r>
     </w:p>
@@ -4460,10 +4275,7 @@
         <w:t>Ans:</w:t>
       </w:r>
       <w:r>
-        <w:t xml:space="preserve"> </w:t>
-      </w:r>
-      <w:r>
-        <w:t>A directed graph is one where the edges can be traversed in a specified direction only.</w:t>
+        <w:t xml:space="preserve"> A directed graph is one where the edges can be traversed in a specified direction only.</w:t>
       </w:r>
     </w:p>
     <w:p>
@@ -4472,12 +4284,9 @@
         <w:jc w:val="center"/>
       </w:pPr>
       <w:r>
-        <w:rPr>
-          <w:noProof/>
-        </w:rPr>
         <w:drawing>
           <wp:inline distT="0" distB="0" distL="0" distR="0">
-            <wp:extent cx="3277546" cy="1473200"/>
+            <wp:extent cx="3277235" cy="1473200"/>
             <wp:effectExtent l="19050" t="0" r="0" b="0"/>
             <wp:docPr id="18" name="Picture 13"/>
             <wp:cNvGraphicFramePr>
@@ -4487,19 +4296,19 @@
               <a:graphicData uri="http://schemas.openxmlformats.org/drawingml/2006/picture">
                 <pic:pic xmlns:pic="http://schemas.openxmlformats.org/drawingml/2006/picture">
                   <pic:nvPicPr>
-                    <pic:cNvPr id="0" name="Picture 13"/>
+                    <pic:cNvPr id="18" name="Picture 13"/>
                     <pic:cNvPicPr>
                       <a:picLocks noChangeAspect="1" noChangeArrowheads="1"/>
                     </pic:cNvPicPr>
                   </pic:nvPicPr>
                   <pic:blipFill>
-                    <a:blip r:embed="rId41"/>
+                    <a:blip r:embed="rId36"/>
                     <a:srcRect/>
                     <a:stretch>
                       <a:fillRect/>
                     </a:stretch>
                   </pic:blipFill>
-                  <pic:spPr bwMode="auto">
+                  <pic:spPr>
                     <a:xfrm>
                       <a:off x="0" y="0"/>
                       <a:ext cx="3280994" cy="1474750"/>
@@ -4524,20 +4333,29 @@
     </w:p>
     <w:p>
       <w:pPr>
-        <w:pStyle w:val="ListParagraph"/>
+        <w:pStyle w:val="10"/>
         <w:numPr>
           <w:ilvl w:val="0"/>
           <w:numId w:val="14"/>
         </w:numPr>
         <w:rPr>
           <w:b/>
-        </w:rPr>
-      </w:pPr>
-      <w:r>
-        <w:rPr>
-          <w:b/>
-        </w:rPr>
-        <w:t>Define Adjacent Nodes.</w:t>
+          <w:color w:val="FF0000"/>
+        </w:rPr>
+      </w:pPr>
+      <w:r>
+        <w:rPr>
+          <w:b/>
+          <w:color w:val="FF0000"/>
+        </w:rPr>
+        <w:t>D</w:t>
+      </w:r>
+      <w:r>
+        <w:rPr>
+          <w:b/>
+          <w:color w:val="FF0000"/>
+        </w:rPr>
+        <w:t>efine Adjacent Nodes.</w:t>
       </w:r>
     </w:p>
     <w:p>
@@ -4560,12 +4378,9 @@
         <w:jc w:val="center"/>
       </w:pPr>
       <w:r>
-        <w:rPr>
-          <w:noProof/>
-        </w:rPr>
         <w:drawing>
           <wp:inline distT="0" distB="0" distL="0" distR="0">
-            <wp:extent cx="2289239" cy="1557867"/>
+            <wp:extent cx="2289175" cy="1557655"/>
             <wp:effectExtent l="19050" t="0" r="0" b="0"/>
             <wp:docPr id="17" name="Picture 10"/>
             <wp:cNvGraphicFramePr>
@@ -4575,19 +4390,19 @@
               <a:graphicData uri="http://schemas.openxmlformats.org/drawingml/2006/picture">
                 <pic:pic xmlns:pic="http://schemas.openxmlformats.org/drawingml/2006/picture">
                   <pic:nvPicPr>
-                    <pic:cNvPr id="0" name="Picture 10"/>
+                    <pic:cNvPr id="17" name="Picture 10"/>
                     <pic:cNvPicPr>
                       <a:picLocks noChangeAspect="1" noChangeArrowheads="1"/>
                     </pic:cNvPicPr>
                   </pic:nvPicPr>
                   <pic:blipFill>
-                    <a:blip r:embed="rId42"/>
+                    <a:blip r:embed="rId37"/>
                     <a:srcRect/>
                     <a:stretch>
                       <a:fillRect/>
                     </a:stretch>
                   </pic:blipFill>
-                  <pic:spPr bwMode="auto">
+                  <pic:spPr>
                     <a:xfrm>
                       <a:off x="0" y="0"/>
                       <a:ext cx="2290556" cy="1558764"/>
@@ -4619,22 +4434,22 @@
       </w:r>
     </w:p>
     <w:sectPr>
-      <w:footerReference w:type="default" r:id="rId43"/>
+      <w:footerReference r:id="rId5" w:type="default"/>
       <w:pgSz w:w="12240" w:h="15840"/>
       <w:pgMar w:top="1440" w:right="1440" w:bottom="1440" w:left="1440" w:header="708" w:footer="708" w:gutter="0"/>
-      <w:cols w:space="708"/>
-      <w:docGrid w:linePitch="360"/>
+      <w:cols w:space="708" w:num="1"/>
+      <w:docGrid w:linePitch="360" w:charSpace="0"/>
     </w:sectPr>
   </w:body>
 </w:document>
 </file>
 
 <file path=word/endnotes.xml><?xml version="1.0" encoding="utf-8"?>
-<w:endnotes xmlns:ve="http://schemas.openxmlformats.org/markup-compatibility/2006" xmlns:o="urn:schemas-microsoft-com:office:office" xmlns:r="http://schemas.openxmlformats.org/officeDocument/2006/relationships" xmlns:m="http://schemas.openxmlformats.org/officeDocument/2006/math" xmlns:v="urn:schemas-microsoft-com:vml" xmlns:wp="http://schemas.openxmlformats.org/drawingml/2006/wordprocessingDrawing" xmlns:w10="urn:schemas-microsoft-com:office:word" xmlns:w="http://schemas.openxmlformats.org/wordprocessingml/2006/main" xmlns:wne="http://schemas.microsoft.com/office/word/2006/wordml">
+<w:endnotes xmlns:wpc="http://schemas.microsoft.com/office/word/2010/wordprocessingCanvas" xmlns:mc="http://schemas.openxmlformats.org/markup-compatibility/2006" xmlns:o="urn:schemas-microsoft-com:office:office" xmlns:r="http://schemas.openxmlformats.org/officeDocument/2006/relationships" xmlns:m="http://schemas.openxmlformats.org/officeDocument/2006/math" xmlns:v="urn:schemas-microsoft-com:vml" xmlns:wp14="http://schemas.microsoft.com/office/word/2010/wordprocessingDrawing" xmlns:wp="http://schemas.openxmlformats.org/drawingml/2006/wordprocessingDrawing" xmlns:w="http://schemas.openxmlformats.org/wordprocessingml/2006/main" xmlns:w14="http://schemas.microsoft.com/office/word/2010/wordml" xmlns:w15="http://schemas.microsoft.com/office/word/2012/wordml" xmlns:w10="urn:schemas-microsoft-com:office:word" xmlns:wpg="http://schemas.microsoft.com/office/word/2010/wordprocessingGroup" xmlns:wpi="http://schemas.microsoft.com/office/word/2010/wordprocessingInk" xmlns:wne="http://schemas.microsoft.com/office/word/2006/wordml" xmlns:wps="http://schemas.microsoft.com/office/word/2010/wordprocessingShape" xmlns:wpsCustomData="http://www.wps.cn/officeDocument/2013/wpsCustomData" mc:Ignorable="w14 w15 wp14">
   <w:endnote w:type="separator" w:id="0">
     <w:p>
       <w:pPr>
-        <w:spacing w:after="0" w:line="240" w:lineRule="auto"/>
+        <w:spacing w:line="240" w:lineRule="auto"/>
       </w:pPr>
       <w:r>
         <w:separator/>
@@ -4644,7 +4459,7 @@
   <w:endnote w:type="continuationSeparator" w:id="1">
     <w:p>
       <w:pPr>
-        <w:spacing w:after="0" w:line="240" w:lineRule="auto"/>
+        <w:spacing w:line="240" w:lineRule="auto"/>
       </w:pPr>
       <w:r>
         <w:continuationSeparator/>
@@ -4655,46 +4470,52 @@
 </file>
 
 <file path=word/footer1.xml><?xml version="1.0" encoding="utf-8"?>
-<w:ftr xmlns:ve="http://schemas.openxmlformats.org/markup-compatibility/2006" xmlns:o="urn:schemas-microsoft-com:office:office" xmlns:r="http://schemas.openxmlformats.org/officeDocument/2006/relationships" xmlns:m="http://schemas.openxmlformats.org/officeDocument/2006/math" xmlns:v="urn:schemas-microsoft-com:vml" xmlns:wp="http://schemas.openxmlformats.org/drawingml/2006/wordprocessingDrawing" xmlns:w10="urn:schemas-microsoft-com:office:word" xmlns:w="http://schemas.openxmlformats.org/wordprocessingml/2006/main" xmlns:wne="http://schemas.microsoft.com/office/word/2006/wordml">
+<w:ftr xmlns:wpc="http://schemas.microsoft.com/office/word/2010/wordprocessingCanvas" xmlns:mc="http://schemas.openxmlformats.org/markup-compatibility/2006" xmlns:o="urn:schemas-microsoft-com:office:office" xmlns:r="http://schemas.openxmlformats.org/officeDocument/2006/relationships" xmlns:m="http://schemas.openxmlformats.org/officeDocument/2006/math" xmlns:v="urn:schemas-microsoft-com:vml" xmlns:wp14="http://schemas.microsoft.com/office/word/2010/wordprocessingDrawing" xmlns:wp="http://schemas.openxmlformats.org/drawingml/2006/wordprocessingDrawing" xmlns:w10="urn:schemas-microsoft-com:office:word" xmlns:w="http://schemas.openxmlformats.org/wordprocessingml/2006/main" xmlns:w14="http://schemas.microsoft.com/office/word/2010/wordml" xmlns:w15="http://schemas.microsoft.com/office/word/2012/wordml" xmlns:wpg="http://schemas.microsoft.com/office/word/2010/wordprocessingGroup" xmlns:wpi="http://schemas.microsoft.com/office/word/2010/wordprocessingInk" xmlns:wne="http://schemas.microsoft.com/office/word/2006/wordml" xmlns:wps="http://schemas.microsoft.com/office/word/2010/wordprocessingShape" xmlns:wpsCustomData="http://www.wps.cn/officeDocument/2013/wpsCustomData" mc:Ignorable="w14 w15 wp14">
   <w:sdt>
     <w:sdtPr>
       <w:id w:val="132492594"/>
       <w:docPartObj>
-        <w:docPartGallery w:val="Page Numbers (Bottom of Page)"/>
-        <w:docPartUnique/>
+        <w:docPartGallery w:val="AutoText"/>
       </w:docPartObj>
     </w:sdtPr>
     <w:sdtContent>
       <w:p>
         <w:pPr>
-          <w:pStyle w:val="Footer"/>
+          <w:pStyle w:val="6"/>
           <w:jc w:val="center"/>
         </w:pPr>
-        <w:fldSimple w:instr=" PAGE   \* MERGEFORMAT ">
-          <w:r>
-            <w:rPr>
-              <w:noProof/>
-            </w:rPr>
-            <w:t>1</w:t>
-          </w:r>
-        </w:fldSimple>
+        <w:r>
+          <w:fldChar w:fldCharType="begin"/>
+        </w:r>
+        <w:r>
+          <w:instrText xml:space="preserve"> PAGE   \* MERGEFORMAT </w:instrText>
+        </w:r>
+        <w:r>
+          <w:fldChar w:fldCharType="separate"/>
+        </w:r>
+        <w:r>
+          <w:t>1</w:t>
+        </w:r>
+        <w:r>
+          <w:fldChar w:fldCharType="end"/>
+        </w:r>
       </w:p>
     </w:sdtContent>
   </w:sdt>
   <w:p>
     <w:pPr>
-      <w:pStyle w:val="Footer"/>
+      <w:pStyle w:val="6"/>
     </w:pPr>
   </w:p>
 </w:ftr>
 </file>
 
 <file path=word/footnotes.xml><?xml version="1.0" encoding="utf-8"?>
-<w:footnotes xmlns:ve="http://schemas.openxmlformats.org/markup-compatibility/2006" xmlns:o="urn:schemas-microsoft-com:office:office" xmlns:r="http://schemas.openxmlformats.org/officeDocument/2006/relationships" xmlns:m="http://schemas.openxmlformats.org/officeDocument/2006/math" xmlns:v="urn:schemas-microsoft-com:vml" xmlns:wp="http://schemas.openxmlformats.org/drawingml/2006/wordprocessingDrawing" xmlns:w10="urn:schemas-microsoft-com:office:word" xmlns:w="http://schemas.openxmlformats.org/wordprocessingml/2006/main" xmlns:wne="http://schemas.microsoft.com/office/word/2006/wordml">
+<w:footnotes xmlns:wpc="http://schemas.microsoft.com/office/word/2010/wordprocessingCanvas" xmlns:mc="http://schemas.openxmlformats.org/markup-compatibility/2006" xmlns:o="urn:schemas-microsoft-com:office:office" xmlns:r="http://schemas.openxmlformats.org/officeDocument/2006/relationships" xmlns:m="http://schemas.openxmlformats.org/officeDocument/2006/math" xmlns:v="urn:schemas-microsoft-com:vml" xmlns:wp14="http://schemas.microsoft.com/office/word/2010/wordprocessingDrawing" xmlns:wp="http://schemas.openxmlformats.org/drawingml/2006/wordprocessingDrawing" xmlns:w="http://schemas.openxmlformats.org/wordprocessingml/2006/main" xmlns:w14="http://schemas.microsoft.com/office/word/2010/wordml" xmlns:w15="http://schemas.microsoft.com/office/word/2012/wordml" xmlns:w10="urn:schemas-microsoft-com:office:word" xmlns:wpg="http://schemas.microsoft.com/office/word/2010/wordprocessingGroup" xmlns:wpi="http://schemas.microsoft.com/office/word/2010/wordprocessingInk" xmlns:wne="http://schemas.microsoft.com/office/word/2006/wordml" xmlns:wps="http://schemas.microsoft.com/office/word/2010/wordprocessingShape" xmlns:wpsCustomData="http://www.wps.cn/officeDocument/2013/wpsCustomData" mc:Ignorable="w14 w15 wp14">
   <w:footnote w:type="separator" w:id="0">
     <w:p>
       <w:pPr>
-        <w:spacing w:after="0" w:line="240" w:lineRule="auto"/>
+        <w:spacing w:before="0" w:after="0" w:line="276" w:lineRule="auto"/>
       </w:pPr>
       <w:r>
         <w:separator/>
@@ -4704,7 +4525,7 @@
   <w:footnote w:type="continuationSeparator" w:id="1">
     <w:p>
       <w:pPr>
-        <w:spacing w:after="0" w:line="240" w:lineRule="auto"/>
+        <w:spacing w:before="0" w:after="0" w:line="276" w:lineRule="auto"/>
       </w:pPr>
       <w:r>
         <w:continuationSeparator/>
@@ -4715,152 +4536,152 @@
 </file>
 
 <file path=word/numbering.xml><?xml version="1.0" encoding="utf-8"?>
-<w:numbering xmlns:ve="http://schemas.openxmlformats.org/markup-compatibility/2006" xmlns:o="urn:schemas-microsoft-com:office:office" xmlns:r="http://schemas.openxmlformats.org/officeDocument/2006/relationships" xmlns:m="http://schemas.openxmlformats.org/officeDocument/2006/math" xmlns:v="urn:schemas-microsoft-com:vml" xmlns:wp="http://schemas.openxmlformats.org/drawingml/2006/wordprocessingDrawing" xmlns:w10="urn:schemas-microsoft-com:office:word" xmlns:w="http://schemas.openxmlformats.org/wordprocessingml/2006/main" xmlns:wne="http://schemas.microsoft.com/office/word/2006/wordml">
+<w:numbering xmlns:wpc="http://schemas.microsoft.com/office/word/2010/wordprocessingCanvas" xmlns:mc="http://schemas.openxmlformats.org/markup-compatibility/2006" xmlns:o="urn:schemas-microsoft-com:office:office" xmlns:r="http://schemas.openxmlformats.org/officeDocument/2006/relationships" xmlns:m="http://schemas.openxmlformats.org/officeDocument/2006/math" xmlns:v="urn:schemas-microsoft-com:vml" xmlns:wp14="http://schemas.microsoft.com/office/word/2010/wordprocessingDrawing" xmlns:wp="http://schemas.openxmlformats.org/drawingml/2006/wordprocessingDrawing" xmlns:w10="urn:schemas-microsoft-com:office:word" xmlns:w="http://schemas.openxmlformats.org/wordprocessingml/2006/main" xmlns:w14="http://schemas.microsoft.com/office/word/2010/wordml" xmlns:wpg="http://schemas.microsoft.com/office/word/2010/wordprocessingGroup" xmlns:wpi="http://schemas.microsoft.com/office/word/2010/wordprocessingInk" xmlns:wne="http://schemas.microsoft.com/office/word/2006/wordml" xmlns:wps="http://schemas.microsoft.com/office/word/2010/wordprocessingShape" xmlns:wpsCustomData="http://www.wps.cn/officeDocument/2013/wpsCustomData" mc:Ignorable="w14 wp14">
   <w:abstractNum w:abstractNumId="0">
     <w:nsid w:val="04473EF2"/>
     <w:multiLevelType w:val="multilevel"/>
-    <w:tmpl w:val="F320997A"/>
-    <w:lvl w:ilvl="0">
+    <w:tmpl w:val="04473EF2"/>
+    <w:lvl w:ilvl="0" w:tentative="0">
       <w:start w:val="1"/>
       <w:numFmt w:val="bullet"/>
       <w:lvlText w:val=""/>
       <w:lvlJc w:val="left"/>
       <w:pPr>
         <w:tabs>
-          <w:tab w:val="num" w:pos="720"/>
+          <w:tab w:val="left" w:pos="720"/>
         </w:tabs>
         <w:ind w:left="720" w:hanging="360"/>
       </w:pPr>
       <w:rPr>
-        <w:rFonts w:ascii="Symbol" w:hAnsi="Symbol" w:hint="default"/>
+        <w:rFonts w:hint="default" w:ascii="Symbol" w:hAnsi="Symbol"/>
         <w:sz w:val="20"/>
       </w:rPr>
     </w:lvl>
-    <w:lvl w:ilvl="1" w:tentative="1">
+    <w:lvl w:ilvl="1" w:tentative="0">
       <w:start w:val="1"/>
       <w:numFmt w:val="bullet"/>
       <w:lvlText w:val="o"/>
       <w:lvlJc w:val="left"/>
       <w:pPr>
         <w:tabs>
-          <w:tab w:val="num" w:pos="1440"/>
+          <w:tab w:val="left" w:pos="1440"/>
         </w:tabs>
         <w:ind w:left="1440" w:hanging="360"/>
       </w:pPr>
       <w:rPr>
-        <w:rFonts w:ascii="Courier New" w:hAnsi="Courier New" w:hint="default"/>
+        <w:rFonts w:hint="default" w:ascii="Courier New" w:hAnsi="Courier New"/>
         <w:sz w:val="20"/>
       </w:rPr>
     </w:lvl>
-    <w:lvl w:ilvl="2" w:tentative="1">
+    <w:lvl w:ilvl="2" w:tentative="0">
       <w:start w:val="1"/>
       <w:numFmt w:val="bullet"/>
       <w:lvlText w:val=""/>
       <w:lvlJc w:val="left"/>
       <w:pPr>
         <w:tabs>
-          <w:tab w:val="num" w:pos="2160"/>
+          <w:tab w:val="left" w:pos="2160"/>
         </w:tabs>
         <w:ind w:left="2160" w:hanging="360"/>
       </w:pPr>
       <w:rPr>
-        <w:rFonts w:ascii="Wingdings" w:hAnsi="Wingdings" w:hint="default"/>
+        <w:rFonts w:hint="default" w:ascii="Wingdings" w:hAnsi="Wingdings"/>
         <w:sz w:val="20"/>
       </w:rPr>
     </w:lvl>
-    <w:lvl w:ilvl="3" w:tentative="1">
+    <w:lvl w:ilvl="3" w:tentative="0">
       <w:start w:val="1"/>
       <w:numFmt w:val="bullet"/>
       <w:lvlText w:val=""/>
       <w:lvlJc w:val="left"/>
       <w:pPr>
         <w:tabs>
-          <w:tab w:val="num" w:pos="2880"/>
+          <w:tab w:val="left" w:pos="2880"/>
         </w:tabs>
         <w:ind w:left="2880" w:hanging="360"/>
       </w:pPr>
       <w:rPr>
-        <w:rFonts w:ascii="Wingdings" w:hAnsi="Wingdings" w:hint="default"/>
+        <w:rFonts w:hint="default" w:ascii="Wingdings" w:hAnsi="Wingdings"/>
         <w:sz w:val="20"/>
       </w:rPr>
     </w:lvl>
-    <w:lvl w:ilvl="4" w:tentative="1">
+    <w:lvl w:ilvl="4" w:tentative="0">
       <w:start w:val="1"/>
       <w:numFmt w:val="bullet"/>
       <w:lvlText w:val=""/>
       <w:lvlJc w:val="left"/>
       <w:pPr>
         <w:tabs>
-          <w:tab w:val="num" w:pos="3600"/>
+          <w:tab w:val="left" w:pos="3600"/>
         </w:tabs>
         <w:ind w:left="3600" w:hanging="360"/>
       </w:pPr>
       <w:rPr>
-        <w:rFonts w:ascii="Wingdings" w:hAnsi="Wingdings" w:hint="default"/>
+        <w:rFonts w:hint="default" w:ascii="Wingdings" w:hAnsi="Wingdings"/>
         <w:sz w:val="20"/>
       </w:rPr>
     </w:lvl>
-    <w:lvl w:ilvl="5" w:tentative="1">
+    <w:lvl w:ilvl="5" w:tentative="0">
       <w:start w:val="1"/>
       <w:numFmt w:val="bullet"/>
       <w:lvlText w:val=""/>
       <w:lvlJc w:val="left"/>
       <w:pPr>
         <w:tabs>
-          <w:tab w:val="num" w:pos="4320"/>
+          <w:tab w:val="left" w:pos="4320"/>
         </w:tabs>
         <w:ind w:left="4320" w:hanging="360"/>
       </w:pPr>
       <w:rPr>
-        <w:rFonts w:ascii="Wingdings" w:hAnsi="Wingdings" w:hint="default"/>
+        <w:rFonts w:hint="default" w:ascii="Wingdings" w:hAnsi="Wingdings"/>
         <w:sz w:val="20"/>
       </w:rPr>
     </w:lvl>
-    <w:lvl w:ilvl="6" w:tentative="1">
+    <w:lvl w:ilvl="6" w:tentative="0">
       <w:start w:val="1"/>
       <w:numFmt w:val="bullet"/>
       <w:lvlText w:val=""/>
       <w:lvlJc w:val="left"/>
       <w:pPr>
         <w:tabs>
-          <w:tab w:val="num" w:pos="5040"/>
+          <w:tab w:val="left" w:pos="5040"/>
         </w:tabs>
         <w:ind w:left="5040" w:hanging="360"/>
       </w:pPr>
       <w:rPr>
-        <w:rFonts w:ascii="Wingdings" w:hAnsi="Wingdings" w:hint="default"/>
+        <w:rFonts w:hint="default" w:ascii="Wingdings" w:hAnsi="Wingdings"/>
         <w:sz w:val="20"/>
       </w:rPr>
     </w:lvl>
-    <w:lvl w:ilvl="7" w:tentative="1">
+    <w:lvl w:ilvl="7" w:tentative="0">
       <w:start w:val="1"/>
       <w:numFmt w:val="bullet"/>
       <w:lvlText w:val=""/>
       <w:lvlJc w:val="left"/>
       <w:pPr>
         <w:tabs>
-          <w:tab w:val="num" w:pos="5760"/>
+          <w:tab w:val="left" w:pos="5760"/>
         </w:tabs>
         <w:ind w:left="5760" w:hanging="360"/>
       </w:pPr>
       <w:rPr>
-        <w:rFonts w:ascii="Wingdings" w:hAnsi="Wingdings" w:hint="default"/>
+        <w:rFonts w:hint="default" w:ascii="Wingdings" w:hAnsi="Wingdings"/>
         <w:sz w:val="20"/>
       </w:rPr>
     </w:lvl>
-    <w:lvl w:ilvl="8" w:tentative="1">
+    <w:lvl w:ilvl="8" w:tentative="0">
       <w:start w:val="1"/>
       <w:numFmt w:val="bullet"/>
       <w:lvlText w:val=""/>
       <w:lvlJc w:val="left"/>
       <w:pPr>
         <w:tabs>
-          <w:tab w:val="num" w:pos="6480"/>
+          <w:tab w:val="left" w:pos="6480"/>
         </w:tabs>
         <w:ind w:left="6480" w:hanging="360"/>
       </w:pPr>
       <w:rPr>
-        <w:rFonts w:ascii="Wingdings" w:hAnsi="Wingdings" w:hint="default"/>
+        <w:rFonts w:hint="default" w:ascii="Wingdings" w:hAnsi="Wingdings"/>
         <w:sz w:val="20"/>
       </w:rPr>
     </w:lvl>
@@ -4868,15 +4689,15 @@
   <w:abstractNum w:abstractNumId="1">
     <w:nsid w:val="0C695788"/>
     <w:multiLevelType w:val="multilevel"/>
-    <w:tmpl w:val="8222BCFE"/>
-    <w:lvl w:ilvl="0">
+    <w:tmpl w:val="0C695788"/>
+    <w:lvl w:ilvl="0" w:tentative="0">
       <w:start w:val="1"/>
       <w:numFmt w:val="decimal"/>
       <w:lvlText w:val="%1."/>
       <w:lvlJc w:val="left"/>
       <w:pPr>
         <w:tabs>
-          <w:tab w:val="num" w:pos="720"/>
+          <w:tab w:val="left" w:pos="720"/>
         </w:tabs>
         <w:ind w:left="720" w:hanging="360"/>
       </w:pPr>
@@ -4885,7 +4706,7 @@
         <w:sz w:val="20"/>
       </w:rPr>
     </w:lvl>
-    <w:lvl w:ilvl="1">
+    <w:lvl w:ilvl="1" w:tentative="0">
       <w:start w:val="1"/>
       <w:numFmt w:val="decimal"/>
       <w:lvlText w:val="%2."/>
@@ -4897,115 +4718,115 @@
         <w:rFonts w:hint="default"/>
       </w:rPr>
     </w:lvl>
-    <w:lvl w:ilvl="2" w:tentative="1">
+    <w:lvl w:ilvl="2" w:tentative="0">
       <w:start w:val="1"/>
       <w:numFmt w:val="bullet"/>
       <w:lvlText w:val=""/>
       <w:lvlJc w:val="left"/>
       <w:pPr>
         <w:tabs>
-          <w:tab w:val="num" w:pos="2160"/>
+          <w:tab w:val="left" w:pos="2160"/>
         </w:tabs>
         <w:ind w:left="2160" w:hanging="360"/>
       </w:pPr>
       <w:rPr>
-        <w:rFonts w:ascii="Wingdings" w:hAnsi="Wingdings" w:hint="default"/>
+        <w:rFonts w:hint="default" w:ascii="Wingdings" w:hAnsi="Wingdings"/>
         <w:sz w:val="20"/>
       </w:rPr>
     </w:lvl>
-    <w:lvl w:ilvl="3" w:tentative="1">
+    <w:lvl w:ilvl="3" w:tentative="0">
       <w:start w:val="1"/>
       <w:numFmt w:val="bullet"/>
       <w:lvlText w:val=""/>
       <w:lvlJc w:val="left"/>
       <w:pPr>
         <w:tabs>
-          <w:tab w:val="num" w:pos="2880"/>
+          <w:tab w:val="left" w:pos="2880"/>
         </w:tabs>
         <w:ind w:left="2880" w:hanging="360"/>
       </w:pPr>
       <w:rPr>
-        <w:rFonts w:ascii="Wingdings" w:hAnsi="Wingdings" w:hint="default"/>
+        <w:rFonts w:hint="default" w:ascii="Wingdings" w:hAnsi="Wingdings"/>
         <w:sz w:val="20"/>
       </w:rPr>
     </w:lvl>
-    <w:lvl w:ilvl="4" w:tentative="1">
+    <w:lvl w:ilvl="4" w:tentative="0">
       <w:start w:val="1"/>
       <w:numFmt w:val="bullet"/>
       <w:lvlText w:val=""/>
       <w:lvlJc w:val="left"/>
       <w:pPr>
         <w:tabs>
-          <w:tab w:val="num" w:pos="3600"/>
+          <w:tab w:val="left" w:pos="3600"/>
         </w:tabs>
         <w:ind w:left="3600" w:hanging="360"/>
       </w:pPr>
       <w:rPr>
-        <w:rFonts w:ascii="Wingdings" w:hAnsi="Wingdings" w:hint="default"/>
+        <w:rFonts w:hint="default" w:ascii="Wingdings" w:hAnsi="Wingdings"/>
         <w:sz w:val="20"/>
       </w:rPr>
     </w:lvl>
-    <w:lvl w:ilvl="5" w:tentative="1">
+    <w:lvl w:ilvl="5" w:tentative="0">
       <w:start w:val="1"/>
       <w:numFmt w:val="bullet"/>
       <w:lvlText w:val=""/>
       <w:lvlJc w:val="left"/>
       <w:pPr>
         <w:tabs>
-          <w:tab w:val="num" w:pos="4320"/>
+          <w:tab w:val="left" w:pos="4320"/>
         </w:tabs>
         <w:ind w:left="4320" w:hanging="360"/>
       </w:pPr>
       <w:rPr>
-        <w:rFonts w:ascii="Wingdings" w:hAnsi="Wingdings" w:hint="default"/>
+        <w:rFonts w:hint="default" w:ascii="Wingdings" w:hAnsi="Wingdings"/>
         <w:sz w:val="20"/>
       </w:rPr>
     </w:lvl>
-    <w:lvl w:ilvl="6" w:tentative="1">
+    <w:lvl w:ilvl="6" w:tentative="0">
       <w:start w:val="1"/>
       <w:numFmt w:val="bullet"/>
       <w:lvlText w:val=""/>
       <w:lvlJc w:val="left"/>
       <w:pPr>
         <w:tabs>
-          <w:tab w:val="num" w:pos="5040"/>
+          <w:tab w:val="left" w:pos="5040"/>
         </w:tabs>
         <w:ind w:left="5040" w:hanging="360"/>
       </w:pPr>
       <w:rPr>
-        <w:rFonts w:ascii="Wingdings" w:hAnsi="Wingdings" w:hint="default"/>
+        <w:rFonts w:hint="default" w:ascii="Wingdings" w:hAnsi="Wingdings"/>
         <w:sz w:val="20"/>
       </w:rPr>
     </w:lvl>
-    <w:lvl w:ilvl="7" w:tentative="1">
+    <w:lvl w:ilvl="7" w:tentative="0">
       <w:start w:val="1"/>
       <w:numFmt w:val="bullet"/>
       <w:lvlText w:val=""/>
       <w:lvlJc w:val="left"/>
       <w:pPr>
         <w:tabs>
-          <w:tab w:val="num" w:pos="5760"/>
+          <w:tab w:val="left" w:pos="5760"/>
         </w:tabs>
         <w:ind w:left="5760" w:hanging="360"/>
       </w:pPr>
       <w:rPr>
-        <w:rFonts w:ascii="Wingdings" w:hAnsi="Wingdings" w:hint="default"/>
+        <w:rFonts w:hint="default" w:ascii="Wingdings" w:hAnsi="Wingdings"/>
         <w:sz w:val="20"/>
       </w:rPr>
     </w:lvl>
-    <w:lvl w:ilvl="8" w:tentative="1">
+    <w:lvl w:ilvl="8" w:tentative="0">
       <w:start w:val="1"/>
       <w:numFmt w:val="bullet"/>
       <w:lvlText w:val=""/>
       <w:lvlJc w:val="left"/>
       <w:pPr>
         <w:tabs>
-          <w:tab w:val="num" w:pos="6480"/>
+          <w:tab w:val="left" w:pos="6480"/>
         </w:tabs>
         <w:ind w:left="6480" w:hanging="360"/>
       </w:pPr>
       <w:rPr>
-        <w:rFonts w:ascii="Wingdings" w:hAnsi="Wingdings" w:hint="default"/>
+        <w:rFonts w:hint="default" w:ascii="Wingdings" w:hAnsi="Wingdings"/>
         <w:sz w:val="20"/>
       </w:rPr>
     </w:lvl>
@@ -5013,15 +4834,15 @@
   <w:abstractNum w:abstractNumId="2">
     <w:nsid w:val="131B238C"/>
     <w:multiLevelType w:val="multilevel"/>
-    <w:tmpl w:val="B0005CEC"/>
-    <w:lvl w:ilvl="0">
+    <w:tmpl w:val="131B238C"/>
+    <w:lvl w:ilvl="0" w:tentative="0">
       <w:start w:val="1"/>
       <w:numFmt w:val="decimal"/>
       <w:lvlText w:val="%1."/>
       <w:lvlJc w:val="left"/>
       <w:pPr>
         <w:tabs>
-          <w:tab w:val="num" w:pos="720"/>
+          <w:tab w:val="left" w:pos="720"/>
         </w:tabs>
         <w:ind w:left="720" w:hanging="360"/>
       </w:pPr>
@@ -5029,14 +4850,14 @@
         <w:rFonts w:hint="default"/>
       </w:rPr>
     </w:lvl>
-    <w:lvl w:ilvl="1">
+    <w:lvl w:ilvl="1" w:tentative="0">
       <w:start w:val="1"/>
       <w:numFmt w:val="decimal"/>
       <w:lvlText w:val="%2."/>
       <w:lvlJc w:val="left"/>
       <w:pPr>
         <w:tabs>
-          <w:tab w:val="num" w:pos="1440"/>
+          <w:tab w:val="left" w:pos="1440"/>
         </w:tabs>
         <w:ind w:left="1440" w:hanging="360"/>
       </w:pPr>
@@ -5044,14 +4865,14 @@
         <w:rFonts w:hint="default"/>
       </w:rPr>
     </w:lvl>
-    <w:lvl w:ilvl="2">
+    <w:lvl w:ilvl="2" w:tentative="0">
       <w:start w:val="1"/>
       <w:numFmt w:val="decimal"/>
       <w:lvlText w:val="%3."/>
       <w:lvlJc w:val="left"/>
       <w:pPr>
         <w:tabs>
-          <w:tab w:val="num" w:pos="2160"/>
+          <w:tab w:val="left" w:pos="2160"/>
         </w:tabs>
         <w:ind w:left="2160" w:hanging="360"/>
       </w:pPr>
@@ -5059,14 +4880,14 @@
         <w:rFonts w:hint="default"/>
       </w:rPr>
     </w:lvl>
-    <w:lvl w:ilvl="3">
+    <w:lvl w:ilvl="3" w:tentative="0">
       <w:start w:val="1"/>
       <w:numFmt w:val="decimal"/>
       <w:lvlText w:val="%4."/>
       <w:lvlJc w:val="left"/>
       <w:pPr>
         <w:tabs>
-          <w:tab w:val="num" w:pos="2880"/>
+          <w:tab w:val="left" w:pos="2880"/>
         </w:tabs>
         <w:ind w:left="2880" w:hanging="360"/>
       </w:pPr>
@@ -5074,14 +4895,14 @@
         <w:rFonts w:hint="default"/>
       </w:rPr>
     </w:lvl>
-    <w:lvl w:ilvl="4">
+    <w:lvl w:ilvl="4" w:tentative="0">
       <w:start w:val="1"/>
       <w:numFmt w:val="decimal"/>
       <w:lvlText w:val="%5."/>
       <w:lvlJc w:val="left"/>
       <w:pPr>
         <w:tabs>
-          <w:tab w:val="num" w:pos="3600"/>
+          <w:tab w:val="left" w:pos="3600"/>
         </w:tabs>
         <w:ind w:left="3600" w:hanging="360"/>
       </w:pPr>
@@ -5089,14 +4910,14 @@
         <w:rFonts w:hint="default"/>
       </w:rPr>
     </w:lvl>
-    <w:lvl w:ilvl="5">
+    <w:lvl w:ilvl="5" w:tentative="0">
       <w:start w:val="1"/>
       <w:numFmt w:val="decimal"/>
       <w:lvlText w:val="%6."/>
       <w:lvlJc w:val="left"/>
       <w:pPr>
         <w:tabs>
-          <w:tab w:val="num" w:pos="4320"/>
+          <w:tab w:val="left" w:pos="4320"/>
         </w:tabs>
         <w:ind w:left="4320" w:hanging="360"/>
       </w:pPr>
@@ -5104,14 +4925,14 @@
         <w:rFonts w:hint="default"/>
       </w:rPr>
     </w:lvl>
-    <w:lvl w:ilvl="6">
+    <w:lvl w:ilvl="6" w:tentative="0">
       <w:start w:val="1"/>
       <w:numFmt w:val="decimal"/>
       <w:lvlText w:val="%7."/>
       <w:lvlJc w:val="left"/>
       <w:pPr>
         <w:tabs>
-          <w:tab w:val="num" w:pos="5040"/>
+          <w:tab w:val="left" w:pos="5040"/>
         </w:tabs>
         <w:ind w:left="5040" w:hanging="360"/>
       </w:pPr>
@@ -5119,14 +4940,14 @@
         <w:rFonts w:hint="default"/>
       </w:rPr>
     </w:lvl>
-    <w:lvl w:ilvl="7">
+    <w:lvl w:ilvl="7" w:tentative="0">
       <w:start w:val="1"/>
       <w:numFmt w:val="decimal"/>
       <w:lvlText w:val="%8."/>
       <w:lvlJc w:val="left"/>
       <w:pPr>
         <w:tabs>
-          <w:tab w:val="num" w:pos="5760"/>
+          <w:tab w:val="left" w:pos="5760"/>
         </w:tabs>
         <w:ind w:left="5760" w:hanging="360"/>
       </w:pPr>
@@ -5134,14 +4955,14 @@
         <w:rFonts w:hint="default"/>
       </w:rPr>
     </w:lvl>
-    <w:lvl w:ilvl="8">
+    <w:lvl w:ilvl="8" w:tentative="0">
       <w:start w:val="1"/>
       <w:numFmt w:val="decimal"/>
       <w:lvlText w:val="%9."/>
       <w:lvlJc w:val="left"/>
       <w:pPr>
         <w:tabs>
-          <w:tab w:val="num" w:pos="6480"/>
+          <w:tab w:val="left" w:pos="6480"/>
         </w:tabs>
         <w:ind w:left="6480" w:hanging="360"/>
       </w:pPr>
@@ -5152,9 +4973,9 @@
   </w:abstractNum>
   <w:abstractNum w:abstractNumId="3">
     <w:nsid w:val="1FDA2445"/>
-    <w:multiLevelType w:val="hybridMultilevel"/>
-    <w:tmpl w:val="6D80364E"/>
-    <w:lvl w:ilvl="0" w:tplc="04090001">
+    <w:multiLevelType w:val="multilevel"/>
+    <w:tmpl w:val="1FDA2445"/>
+    <w:lvl w:ilvl="0" w:tentative="0">
       <w:start w:val="1"/>
       <w:numFmt w:val="bullet"/>
       <w:lvlText w:val=""/>
@@ -5163,10 +4984,10 @@
         <w:ind w:left="1080" w:hanging="360"/>
       </w:pPr>
       <w:rPr>
-        <w:rFonts w:ascii="Symbol" w:hAnsi="Symbol" w:hint="default"/>
-      </w:rPr>
-    </w:lvl>
-    <w:lvl w:ilvl="1" w:tplc="04090003" w:tentative="1">
+        <w:rFonts w:hint="default" w:ascii="Symbol" w:hAnsi="Symbol"/>
+      </w:rPr>
+    </w:lvl>
+    <w:lvl w:ilvl="1" w:tentative="0">
       <w:start w:val="1"/>
       <w:numFmt w:val="bullet"/>
       <w:lvlText w:val="o"/>
@@ -5175,10 +4996,10 @@
         <w:ind w:left="1800" w:hanging="360"/>
       </w:pPr>
       <w:rPr>
-        <w:rFonts w:ascii="Courier New" w:hAnsi="Courier New" w:cs="Courier New" w:hint="default"/>
-      </w:rPr>
-    </w:lvl>
-    <w:lvl w:ilvl="2" w:tplc="04090005" w:tentative="1">
+        <w:rFonts w:hint="default" w:ascii="Courier New" w:hAnsi="Courier New" w:cs="Courier New"/>
+      </w:rPr>
+    </w:lvl>
+    <w:lvl w:ilvl="2" w:tentative="0">
       <w:start w:val="1"/>
       <w:numFmt w:val="bullet"/>
       <w:lvlText w:val=""/>
@@ -5187,10 +5008,10 @@
         <w:ind w:left="2520" w:hanging="360"/>
       </w:pPr>
       <w:rPr>
-        <w:rFonts w:ascii="Wingdings" w:hAnsi="Wingdings" w:hint="default"/>
-      </w:rPr>
-    </w:lvl>
-    <w:lvl w:ilvl="3" w:tplc="04090001" w:tentative="1">
+        <w:rFonts w:hint="default" w:ascii="Wingdings" w:hAnsi="Wingdings"/>
+      </w:rPr>
+    </w:lvl>
+    <w:lvl w:ilvl="3" w:tentative="0">
       <w:start w:val="1"/>
       <w:numFmt w:val="bullet"/>
       <w:lvlText w:val=""/>
@@ -5199,10 +5020,10 @@
         <w:ind w:left="3240" w:hanging="360"/>
       </w:pPr>
       <w:rPr>
-        <w:rFonts w:ascii="Symbol" w:hAnsi="Symbol" w:hint="default"/>
-      </w:rPr>
-    </w:lvl>
-    <w:lvl w:ilvl="4" w:tplc="04090003" w:tentative="1">
+        <w:rFonts w:hint="default" w:ascii="Symbol" w:hAnsi="Symbol"/>
+      </w:rPr>
+    </w:lvl>
+    <w:lvl w:ilvl="4" w:tentative="0">
       <w:start w:val="1"/>
       <w:numFmt w:val="bullet"/>
       <w:lvlText w:val="o"/>
@@ -5211,10 +5032,10 @@
         <w:ind w:left="3960" w:hanging="360"/>
       </w:pPr>
       <w:rPr>
-        <w:rFonts w:ascii="Courier New" w:hAnsi="Courier New" w:cs="Courier New" w:hint="default"/>
-      </w:rPr>
-    </w:lvl>
-    <w:lvl w:ilvl="5" w:tplc="04090005" w:tentative="1">
+        <w:rFonts w:hint="default" w:ascii="Courier New" w:hAnsi="Courier New" w:cs="Courier New"/>
+      </w:rPr>
+    </w:lvl>
+    <w:lvl w:ilvl="5" w:tentative="0">
       <w:start w:val="1"/>
       <w:numFmt w:val="bullet"/>
       <w:lvlText w:val=""/>
@@ -5223,10 +5044,10 @@
         <w:ind w:left="4680" w:hanging="360"/>
       </w:pPr>
       <w:rPr>
-        <w:rFonts w:ascii="Wingdings" w:hAnsi="Wingdings" w:hint="default"/>
-      </w:rPr>
-    </w:lvl>
-    <w:lvl w:ilvl="6" w:tplc="04090001" w:tentative="1">
+        <w:rFonts w:hint="default" w:ascii="Wingdings" w:hAnsi="Wingdings"/>
+      </w:rPr>
+    </w:lvl>
+    <w:lvl w:ilvl="6" w:tentative="0">
       <w:start w:val="1"/>
       <w:numFmt w:val="bullet"/>
       <w:lvlText w:val=""/>
@@ -5235,10 +5056,10 @@
         <w:ind w:left="5400" w:hanging="360"/>
       </w:pPr>
       <w:rPr>
-        <w:rFonts w:ascii="Symbol" w:hAnsi="Symbol" w:hint="default"/>
-      </w:rPr>
-    </w:lvl>
-    <w:lvl w:ilvl="7" w:tplc="04090003" w:tentative="1">
+        <w:rFonts w:hint="default" w:ascii="Symbol" w:hAnsi="Symbol"/>
+      </w:rPr>
+    </w:lvl>
+    <w:lvl w:ilvl="7" w:tentative="0">
       <w:start w:val="1"/>
       <w:numFmt w:val="bullet"/>
       <w:lvlText w:val="o"/>
@@ -5247,10 +5068,10 @@
         <w:ind w:left="6120" w:hanging="360"/>
       </w:pPr>
       <w:rPr>
-        <w:rFonts w:ascii="Courier New" w:hAnsi="Courier New" w:cs="Courier New" w:hint="default"/>
-      </w:rPr>
-    </w:lvl>
-    <w:lvl w:ilvl="8" w:tplc="04090005" w:tentative="1">
+        <w:rFonts w:hint="default" w:ascii="Courier New" w:hAnsi="Courier New" w:cs="Courier New"/>
+      </w:rPr>
+    </w:lvl>
+    <w:lvl w:ilvl="8" w:tentative="0">
       <w:start w:val="1"/>
       <w:numFmt w:val="bullet"/>
       <w:lvlText w:val=""/>
@@ -5259,118 +5080,118 @@
         <w:ind w:left="6840" w:hanging="360"/>
       </w:pPr>
       <w:rPr>
-        <w:rFonts w:ascii="Wingdings" w:hAnsi="Wingdings" w:hint="default"/>
+        <w:rFonts w:hint="default" w:ascii="Wingdings" w:hAnsi="Wingdings"/>
       </w:rPr>
     </w:lvl>
   </w:abstractNum>
   <w:abstractNum w:abstractNumId="4">
     <w:nsid w:val="23BE7AE8"/>
     <w:multiLevelType w:val="multilevel"/>
-    <w:tmpl w:val="BAC46614"/>
-    <w:lvl w:ilvl="0">
+    <w:tmpl w:val="23BE7AE8"/>
+    <w:lvl w:ilvl="0" w:tentative="0">
       <w:start w:val="1"/>
       <w:numFmt w:val="decimal"/>
       <w:lvlText w:val="%1."/>
       <w:lvlJc w:val="left"/>
       <w:pPr>
         <w:tabs>
-          <w:tab w:val="num" w:pos="720"/>
+          <w:tab w:val="left" w:pos="720"/>
         </w:tabs>
         <w:ind w:left="720" w:hanging="360"/>
       </w:pPr>
     </w:lvl>
-    <w:lvl w:ilvl="1">
+    <w:lvl w:ilvl="1" w:tentative="0">
       <w:start w:val="1"/>
       <w:numFmt w:val="decimal"/>
       <w:lvlText w:val="%2."/>
       <w:lvlJc w:val="left"/>
       <w:pPr>
         <w:tabs>
-          <w:tab w:val="num" w:pos="1440"/>
+          <w:tab w:val="left" w:pos="1440"/>
         </w:tabs>
         <w:ind w:left="1440" w:hanging="360"/>
       </w:pPr>
     </w:lvl>
-    <w:lvl w:ilvl="2" w:tentative="1">
+    <w:lvl w:ilvl="2" w:tentative="0">
       <w:start w:val="1"/>
       <w:numFmt w:val="decimal"/>
       <w:lvlText w:val="%3."/>
       <w:lvlJc w:val="left"/>
       <w:pPr>
         <w:tabs>
-          <w:tab w:val="num" w:pos="2160"/>
+          <w:tab w:val="left" w:pos="2160"/>
         </w:tabs>
         <w:ind w:left="2160" w:hanging="360"/>
       </w:pPr>
     </w:lvl>
-    <w:lvl w:ilvl="3" w:tentative="1">
+    <w:lvl w:ilvl="3" w:tentative="0">
       <w:start w:val="1"/>
       <w:numFmt w:val="decimal"/>
       <w:lvlText w:val="%4."/>
       <w:lvlJc w:val="left"/>
       <w:pPr>
         <w:tabs>
-          <w:tab w:val="num" w:pos="2880"/>
+          <w:tab w:val="left" w:pos="2880"/>
         </w:tabs>
         <w:ind w:left="2880" w:hanging="360"/>
       </w:pPr>
     </w:lvl>
-    <w:lvl w:ilvl="4" w:tentative="1">
+    <w:lvl w:ilvl="4" w:tentative="0">
       <w:start w:val="1"/>
       <w:numFmt w:val="decimal"/>
       <w:lvlText w:val="%5."/>
       <w:lvlJc w:val="left"/>
       <w:pPr>
         <w:tabs>
-          <w:tab w:val="num" w:pos="3600"/>
+          <w:tab w:val="left" w:pos="3600"/>
         </w:tabs>
         <w:ind w:left="3600" w:hanging="360"/>
       </w:pPr>
     </w:lvl>
-    <w:lvl w:ilvl="5" w:tentative="1">
+    <w:lvl w:ilvl="5" w:tentative="0">
       <w:start w:val="1"/>
       <w:numFmt w:val="decimal"/>
       <w:lvlText w:val="%6."/>
       <w:lvlJc w:val="left"/>
       <w:pPr>
         <w:tabs>
-          <w:tab w:val="num" w:pos="4320"/>
+          <w:tab w:val="left" w:pos="4320"/>
         </w:tabs>
         <w:ind w:left="4320" w:hanging="360"/>
       </w:pPr>
     </w:lvl>
-    <w:lvl w:ilvl="6" w:tentative="1">
+    <w:lvl w:ilvl="6" w:tentative="0">
       <w:start w:val="1"/>
       <w:numFmt w:val="decimal"/>
       <w:lvlText w:val="%7."/>
       <w:lvlJc w:val="left"/>
       <w:pPr>
         <w:tabs>
-          <w:tab w:val="num" w:pos="5040"/>
+          <w:tab w:val="left" w:pos="5040"/>
         </w:tabs>
         <w:ind w:left="5040" w:hanging="360"/>
       </w:pPr>
     </w:lvl>
-    <w:lvl w:ilvl="7" w:tentative="1">
+    <w:lvl w:ilvl="7" w:tentative="0">
       <w:start w:val="1"/>
       <w:numFmt w:val="decimal"/>
       <w:lvlText w:val="%8."/>
       <w:lvlJc w:val="left"/>
       <w:pPr>
         <w:tabs>
-          <w:tab w:val="num" w:pos="5760"/>
+          <w:tab w:val="left" w:pos="5760"/>
         </w:tabs>
         <w:ind w:left="5760" w:hanging="360"/>
       </w:pPr>
     </w:lvl>
-    <w:lvl w:ilvl="8" w:tentative="1">
+    <w:lvl w:ilvl="8" w:tentative="0">
       <w:start w:val="1"/>
       <w:numFmt w:val="decimal"/>
       <w:lvlText w:val="%9."/>
       <w:lvlJc w:val="left"/>
       <w:pPr>
         <w:tabs>
-          <w:tab w:val="num" w:pos="6480"/>
+          <w:tab w:val="left" w:pos="6480"/>
         </w:tabs>
         <w:ind w:left="6480" w:hanging="360"/>
       </w:pPr>
@@ -5378,9 +5199,9 @@
   </w:abstractNum>
   <w:abstractNum w:abstractNumId="5">
     <w:nsid w:val="2C877EE0"/>
-    <w:multiLevelType w:val="hybridMultilevel"/>
-    <w:tmpl w:val="771C0DB4"/>
-    <w:lvl w:ilvl="0" w:tplc="543040B2">
+    <w:multiLevelType w:val="multilevel"/>
+    <w:tmpl w:val="2C877EE0"/>
+    <w:lvl w:ilvl="0" w:tentative="0">
       <w:start w:val="4"/>
       <w:numFmt w:val="decimal"/>
       <w:lvlText w:val="%1."/>
@@ -5392,7 +5213,7 @@
         <w:rFonts w:hint="default"/>
       </w:rPr>
     </w:lvl>
-    <w:lvl w:ilvl="1" w:tplc="04090019" w:tentative="1">
+    <w:lvl w:ilvl="1" w:tentative="0">
       <w:start w:val="1"/>
       <w:numFmt w:val="lowerLetter"/>
       <w:lvlText w:val="%2."/>
@@ -5401,7 +5222,7 @@
         <w:ind w:left="1440" w:hanging="360"/>
       </w:pPr>
     </w:lvl>
-    <w:lvl w:ilvl="2" w:tplc="0409001B" w:tentative="1">
+    <w:lvl w:ilvl="2" w:tentative="0">
       <w:start w:val="1"/>
       <w:numFmt w:val="lowerRoman"/>
       <w:lvlText w:val="%3."/>
@@ -5410,7 +5231,7 @@
         <w:ind w:left="2160" w:hanging="180"/>
       </w:pPr>
     </w:lvl>
-    <w:lvl w:ilvl="3" w:tplc="0409000F" w:tentative="1">
+    <w:lvl w:ilvl="3" w:tentative="0">
       <w:start w:val="1"/>
       <w:numFmt w:val="decimal"/>
       <w:lvlText w:val="%4."/>
@@ -5419,7 +5240,7 @@
         <w:ind w:left="2880" w:hanging="360"/>
       </w:pPr>
     </w:lvl>
-    <w:lvl w:ilvl="4" w:tplc="04090019" w:tentative="1">
+    <w:lvl w:ilvl="4" w:tentative="0">
       <w:start w:val="1"/>
       <w:numFmt w:val="lowerLetter"/>
       <w:lvlText w:val="%5."/>
@@ -5428,7 +5249,7 @@
         <w:ind w:left="3600" w:hanging="360"/>
       </w:pPr>
     </w:lvl>
-    <w:lvl w:ilvl="5" w:tplc="0409001B" w:tentative="1">
+    <w:lvl w:ilvl="5" w:tentative="0">
       <w:start w:val="1"/>
       <w:numFmt w:val="lowerRoman"/>
       <w:lvlText w:val="%6."/>
@@ -5437,7 +5258,7 @@
         <w:ind w:left="4320" w:hanging="180"/>
       </w:pPr>
     </w:lvl>
-    <w:lvl w:ilvl="6" w:tplc="0409000F" w:tentative="1">
+    <w:lvl w:ilvl="6" w:tentative="0">
       <w:start w:val="1"/>
       <w:numFmt w:val="decimal"/>
       <w:lvlText w:val="%7."/>
@@ -5446,7 +5267,7 @@
         <w:ind w:left="5040" w:hanging="360"/>
       </w:pPr>
     </w:lvl>
-    <w:lvl w:ilvl="7" w:tplc="04090019" w:tentative="1">
+    <w:lvl w:ilvl="7" w:tentative="0">
       <w:start w:val="1"/>
       <w:numFmt w:val="lowerLetter"/>
       <w:lvlText w:val="%8."/>
@@ -5455,7 +5276,7 @@
         <w:ind w:left="5760" w:hanging="360"/>
       </w:pPr>
     </w:lvl>
-    <w:lvl w:ilvl="8" w:tplc="0409001B" w:tentative="1">
+    <w:lvl w:ilvl="8" w:tentative="0">
       <w:start w:val="1"/>
       <w:numFmt w:val="lowerRoman"/>
       <w:lvlText w:val="%9."/>
@@ -5468,157 +5289,157 @@
   <w:abstractNum w:abstractNumId="6">
     <w:nsid w:val="302405FE"/>
     <w:multiLevelType w:val="multilevel"/>
-    <w:tmpl w:val="FD2AC984"/>
-    <w:lvl w:ilvl="0">
+    <w:tmpl w:val="302405FE"/>
+    <w:lvl w:ilvl="0" w:tentative="0">
       <w:start w:val="1"/>
       <w:numFmt w:val="bullet"/>
       <w:lvlText w:val=""/>
       <w:lvlJc w:val="left"/>
       <w:pPr>
         <w:tabs>
-          <w:tab w:val="num" w:pos="720"/>
+          <w:tab w:val="left" w:pos="720"/>
         </w:tabs>
         <w:ind w:left="720" w:hanging="360"/>
       </w:pPr>
       <w:rPr>
-        <w:rFonts w:ascii="Symbol" w:hAnsi="Symbol" w:hint="default"/>
+        <w:rFonts w:hint="default" w:ascii="Symbol" w:hAnsi="Symbol"/>
         <w:sz w:val="20"/>
       </w:rPr>
     </w:lvl>
-    <w:lvl w:ilvl="1" w:tentative="1">
+    <w:lvl w:ilvl="1" w:tentative="0">
       <w:start w:val="1"/>
       <w:numFmt w:val="bullet"/>
       <w:lvlText w:val="o"/>
       <w:lvlJc w:val="left"/>
       <w:pPr>
         <w:tabs>
-          <w:tab w:val="num" w:pos="1440"/>
+          <w:tab w:val="left" w:pos="1440"/>
         </w:tabs>
         <w:ind w:left="1440" w:hanging="360"/>
       </w:pPr>
       <w:rPr>
-        <w:rFonts w:ascii="Courier New" w:hAnsi="Courier New" w:hint="default"/>
+        <w:rFonts w:hint="default" w:ascii="Courier New" w:hAnsi="Courier New"/>
         <w:sz w:val="20"/>
       </w:rPr>
     </w:lvl>
-    <w:lvl w:ilvl="2" w:tentative="1">
+    <w:lvl w:ilvl="2" w:tentative="0">
       <w:start w:val="1"/>
       <w:numFmt w:val="bullet"/>
       <w:lvlText w:val=""/>
       <w:lvlJc w:val="left"/>
       <w:pPr>
         <w:tabs>
-          <w:tab w:val="num" w:pos="2160"/>
+          <w:tab w:val="left" w:pos="2160"/>
         </w:tabs>
         <w:ind w:left="2160" w:hanging="360"/>
       </w:pPr>
       <w:rPr>
-        <w:rFonts w:ascii="Wingdings" w:hAnsi="Wingdings" w:hint="default"/>
+        <w:rFonts w:hint="default" w:ascii="Wingdings" w:hAnsi="Wingdings"/>
         <w:sz w:val="20"/>
       </w:rPr>
     </w:lvl>
-    <w:lvl w:ilvl="3" w:tentative="1">
+    <w:lvl w:ilvl="3" w:tentative="0">
       <w:start w:val="1"/>
       <w:numFmt w:val="bullet"/>
       <w:lvlText w:val=""/>
       <w:lvlJc w:val="left"/>
       <w:pPr>
         <w:tabs>
-          <w:tab w:val="num" w:pos="2880"/>
+          <w:tab w:val="left" w:pos="2880"/>
         </w:tabs>
         <w:ind w:left="2880" w:hanging="360"/>
       </w:pPr>
       <w:rPr>
-        <w:rFonts w:ascii="Wingdings" w:hAnsi="Wingdings" w:hint="default"/>
+        <w:rFonts w:hint="default" w:ascii="Wingdings" w:hAnsi="Wingdings"/>
         <w:sz w:val="20"/>
       </w:rPr>
     </w:lvl>
-    <w:lvl w:ilvl="4" w:tentative="1">
+    <w:lvl w:ilvl="4" w:tentative="0">
       <w:start w:val="1"/>
       <w:numFmt w:val="bullet"/>
       <w:lvlText w:val=""/>
       <w:lvlJc w:val="left"/>
       <w:pPr>
         <w:tabs>
-          <w:tab w:val="num" w:pos="3600"/>
+          <w:tab w:val="left" w:pos="3600"/>
         </w:tabs>
         <w:ind w:left="3600" w:hanging="360"/>
       </w:pPr>
       <w:rPr>
-        <w:rFonts w:ascii="Wingdings" w:hAnsi="Wingdings" w:hint="default"/>
+        <w:rFonts w:hint="default" w:ascii="Wingdings" w:hAnsi="Wingdings"/>
         <w:sz w:val="20"/>
       </w:rPr>
     </w:lvl>
-    <w:lvl w:ilvl="5" w:tentative="1">
+    <w:lvl w:ilvl="5" w:tentative="0">
       <w:start w:val="1"/>
       <w:numFmt w:val="bullet"/>
       <w:lvlText w:val=""/>
       <w:lvlJc w:val="left"/>
       <w:pPr>
         <w:tabs>
-          <w:tab w:val="num" w:pos="4320"/>
+          <w:tab w:val="left" w:pos="4320"/>
         </w:tabs>
         <w:ind w:left="4320" w:hanging="360"/>
       </w:pPr>
       <w:rPr>
-        <w:rFonts w:ascii="Wingdings" w:hAnsi="Wingdings" w:hint="default"/>
+        <w:rFonts w:hint="default" w:ascii="Wingdings" w:hAnsi="Wingdings"/>
         <w:sz w:val="20"/>
       </w:rPr>
     </w:lvl>
-    <w:lvl w:ilvl="6" w:tentative="1">
+    <w:lvl w:ilvl="6" w:tentative="0">
       <w:start w:val="1"/>
       <w:numFmt w:val="bullet"/>
       <w:lvlText w:val=""/>
       <w:lvlJc w:val="left"/>
       <w:pPr>
         <w:tabs>
-          <w:tab w:val="num" w:pos="5040"/>
+          <w:tab w:val="left" w:pos="5040"/>
         </w:tabs>
         <w:ind w:left="5040" w:hanging="360"/>
       </w:pPr>
       <w:rPr>
-        <w:rFonts w:ascii="Wingdings" w:hAnsi="Wingdings" w:hint="default"/>
+        <w:rFonts w:hint="default" w:ascii="Wingdings" w:hAnsi="Wingdings"/>
         <w:sz w:val="20"/>
       </w:rPr>
     </w:lvl>
-    <w:lvl w:ilvl="7" w:tentative="1">
+    <w:lvl w:ilvl="7" w:tentative="0">
       <w:start w:val="1"/>
       <w:numFmt w:val="bullet"/>
       <w:lvlText w:val=""/>
       <w:lvlJc w:val="left"/>
       <w:pPr>
         <w:tabs>
-          <w:tab w:val="num" w:pos="5760"/>
+          <w:tab w:val="left" w:pos="5760"/>
         </w:tabs>
         <w:ind w:left="5760" w:hanging="360"/>
       </w:pPr>
       <w:rPr>
-        <w:rFonts w:ascii="Wingdings" w:hAnsi="Wingdings" w:hint="default"/>
+        <w:rFonts w:hint="default" w:ascii="Wingdings" w:hAnsi="Wingdings"/>
         <w:sz w:val="20"/>
       </w:rPr>
     </w:lvl>
-    <w:lvl w:ilvl="8" w:tentative="1">
+    <w:lvl w:ilvl="8" w:tentative="0">
       <w:start w:val="1"/>
       <w:numFmt w:val="bullet"/>
       <w:lvlText w:val=""/>
       <w:lvlJc w:val="left"/>
       <w:pPr>
         <w:tabs>
-          <w:tab w:val="num" w:pos="6480"/>
+          <w:tab w:val="left" w:pos="6480"/>
         </w:tabs>
         <w:ind w:left="6480" w:hanging="360"/>
       </w:pPr>
       <w:rPr>
-        <w:rFonts w:ascii="Wingdings" w:hAnsi="Wingdings" w:hint="default"/>
+        <w:rFonts w:hint="default" w:ascii="Wingdings" w:hAnsi="Wingdings"/>
         <w:sz w:val="20"/>
       </w:rPr>
     </w:lvl>
   </w:abstractNum>
   <w:abstractNum w:abstractNumId="7">
     <w:nsid w:val="39FD607F"/>
-    <w:multiLevelType w:val="hybridMultilevel"/>
-    <w:tmpl w:val="F494714C"/>
-    <w:lvl w:ilvl="0" w:tplc="0409000F">
+    <w:multiLevelType w:val="multilevel"/>
+    <w:tmpl w:val="39FD607F"/>
+    <w:lvl w:ilvl="0" w:tentative="0">
       <w:start w:val="1"/>
       <w:numFmt w:val="decimal"/>
       <w:lvlText w:val="%1."/>
@@ -5630,7 +5451,7 @@
         <w:rFonts w:hint="default"/>
       </w:rPr>
     </w:lvl>
-    <w:lvl w:ilvl="1" w:tplc="04090019" w:tentative="1">
+    <w:lvl w:ilvl="1" w:tentative="0">
       <w:start w:val="1"/>
       <w:numFmt w:val="lowerLetter"/>
       <w:lvlText w:val="%2."/>
@@ -5639,7 +5460,7 @@
         <w:ind w:left="1440" w:hanging="360"/>
       </w:pPr>
     </w:lvl>
-    <w:lvl w:ilvl="2" w:tplc="0409001B" w:tentative="1">
+    <w:lvl w:ilvl="2" w:tentative="0">
       <w:start w:val="1"/>
       <w:numFmt w:val="lowerRoman"/>
       <w:lvlText w:val="%3."/>
@@ -5648,7 +5469,7 @@
         <w:ind w:left="2160" w:hanging="180"/>
       </w:pPr>
     </w:lvl>
-    <w:lvl w:ilvl="3" w:tplc="0409000F" w:tentative="1">
+    <w:lvl w:ilvl="3" w:tentative="0">
       <w:start w:val="1"/>
       <w:numFmt w:val="decimal"/>
       <w:lvlText w:val="%4."/>
@@ -5657,7 +5478,7 @@
         <w:ind w:left="2880" w:hanging="360"/>
       </w:pPr>
     </w:lvl>
-    <w:lvl w:ilvl="4" w:tplc="04090019" w:tentative="1">
+    <w:lvl w:ilvl="4" w:tentative="0">
       <w:start w:val="1"/>
       <w:numFmt w:val="lowerLetter"/>
       <w:lvlText w:val="%5."/>
@@ -5666,7 +5487,7 @@
         <w:ind w:left="3600" w:hanging="360"/>
       </w:pPr>
     </w:lvl>
-    <w:lvl w:ilvl="5" w:tplc="0409001B" w:tentative="1">
+    <w:lvl w:ilvl="5" w:tentative="0">
       <w:start w:val="1"/>
       <w:numFmt w:val="lowerRoman"/>
       <w:lvlText w:val="%6."/>
@@ -5675,7 +5496,7 @@
         <w:ind w:left="4320" w:hanging="180"/>
       </w:pPr>
     </w:lvl>
-    <w:lvl w:ilvl="6" w:tplc="0409000F" w:tentative="1">
+    <w:lvl w:ilvl="6" w:tentative="0">
       <w:start w:val="1"/>
       <w:numFmt w:val="decimal"/>
       <w:lvlText w:val="%7."/>
@@ -5684,7 +5505,7 @@
         <w:ind w:left="5040" w:hanging="360"/>
       </w:pPr>
     </w:lvl>
-    <w:lvl w:ilvl="7" w:tplc="04090019" w:tentative="1">
+    <w:lvl w:ilvl="7" w:tentative="0">
       <w:start w:val="1"/>
       <w:numFmt w:val="lowerLetter"/>
       <w:lvlText w:val="%8."/>
@@ -5693,7 +5514,7 @@
         <w:ind w:left="5760" w:hanging="360"/>
       </w:pPr>
     </w:lvl>
-    <w:lvl w:ilvl="8" w:tplc="0409001B" w:tentative="1">
+    <w:lvl w:ilvl="8" w:tentative="0">
       <w:start w:val="1"/>
       <w:numFmt w:val="lowerRoman"/>
       <w:lvlText w:val="%9."/>
@@ -5706,15 +5527,15 @@
   <w:abstractNum w:abstractNumId="8">
     <w:nsid w:val="4B925CAC"/>
     <w:multiLevelType w:val="multilevel"/>
-    <w:tmpl w:val="7FAC8E2C"/>
-    <w:lvl w:ilvl="0">
+    <w:tmpl w:val="4B925CAC"/>
+    <w:lvl w:ilvl="0" w:tentative="0">
       <w:start w:val="1"/>
       <w:numFmt w:val="decimal"/>
       <w:lvlText w:val="%1."/>
       <w:lvlJc w:val="left"/>
       <w:pPr>
         <w:tabs>
-          <w:tab w:val="num" w:pos="720"/>
+          <w:tab w:val="left" w:pos="720"/>
         </w:tabs>
         <w:ind w:left="720" w:hanging="360"/>
       </w:pPr>
@@ -5722,14 +5543,14 @@
         <w:rFonts w:hint="default"/>
       </w:rPr>
     </w:lvl>
-    <w:lvl w:ilvl="1">
+    <w:lvl w:ilvl="1" w:tentative="0">
       <w:start w:val="1"/>
       <w:numFmt w:val="decimal"/>
       <w:lvlText w:val="%2."/>
       <w:lvlJc w:val="left"/>
       <w:pPr>
         <w:tabs>
-          <w:tab w:val="num" w:pos="1440"/>
+          <w:tab w:val="left" w:pos="1440"/>
         </w:tabs>
         <w:ind w:left="1440" w:hanging="360"/>
       </w:pPr>
@@ -5737,14 +5558,14 @@
         <w:rFonts w:hint="default"/>
       </w:rPr>
     </w:lvl>
-    <w:lvl w:ilvl="2">
+    <w:lvl w:ilvl="2" w:tentative="0">
       <w:start w:val="1"/>
       <w:numFmt w:val="decimal"/>
       <w:lvlText w:val="%3."/>
       <w:lvlJc w:val="left"/>
       <w:pPr>
         <w:tabs>
-          <w:tab w:val="num" w:pos="2160"/>
+          <w:tab w:val="left" w:pos="2160"/>
         </w:tabs>
         <w:ind w:left="2160" w:hanging="360"/>
       </w:pPr>
@@ -5752,14 +5573,14 @@
         <w:rFonts w:hint="default"/>
       </w:rPr>
     </w:lvl>
-    <w:lvl w:ilvl="3">
+    <w:lvl w:ilvl="3" w:tentative="0">
       <w:start w:val="1"/>
       <w:numFmt w:val="decimal"/>
       <w:lvlText w:val="%4."/>
       <w:lvlJc w:val="left"/>
       <w:pPr>
         <w:tabs>
-          <w:tab w:val="num" w:pos="2880"/>
+          <w:tab w:val="left" w:pos="2880"/>
         </w:tabs>
         <w:ind w:left="2880" w:hanging="360"/>
       </w:pPr>
@@ -5767,14 +5588,14 @@
         <w:rFonts w:hint="default"/>
       </w:rPr>
     </w:lvl>
-    <w:lvl w:ilvl="4">
+    <w:lvl w:ilvl="4" w:tentative="0">
       <w:start w:val="1"/>
       <w:numFmt w:val="decimal"/>
       <w:lvlText w:val="%5."/>
       <w:lvlJc w:val="left"/>
       <w:pPr>
         <w:tabs>
-          <w:tab w:val="num" w:pos="3600"/>
+          <w:tab w:val="left" w:pos="3600"/>
         </w:tabs>
         <w:ind w:left="3600" w:hanging="360"/>
       </w:pPr>
@@ -5782,14 +5603,14 @@
         <w:rFonts w:hint="default"/>
       </w:rPr>
     </w:lvl>
-    <w:lvl w:ilvl="5">
+    <w:lvl w:ilvl="5" w:tentative="0">
       <w:start w:val="1"/>
       <w:numFmt w:val="decimal"/>
       <w:lvlText w:val="%6."/>
       <w:lvlJc w:val="left"/>
       <w:pPr>
         <w:tabs>
-          <w:tab w:val="num" w:pos="4320"/>
+          <w:tab w:val="left" w:pos="4320"/>
         </w:tabs>
         <w:ind w:left="4320" w:hanging="360"/>
       </w:pPr>
@@ -5797,14 +5618,14 @@
         <w:rFonts w:hint="default"/>
       </w:rPr>
     </w:lvl>
-    <w:lvl w:ilvl="6">
+    <w:lvl w:ilvl="6" w:tentative="0">
       <w:start w:val="1"/>
       <w:numFmt w:val="decimal"/>
       <w:lvlText w:val="%7."/>
       <w:lvlJc w:val="left"/>
       <w:pPr>
         <w:tabs>
-          <w:tab w:val="num" w:pos="5040"/>
+          <w:tab w:val="left" w:pos="5040"/>
         </w:tabs>
         <w:ind w:left="5040" w:hanging="360"/>
       </w:pPr>
@@ -5812,14 +5633,14 @@
         <w:rFonts w:hint="default"/>
       </w:rPr>
     </w:lvl>
-    <w:lvl w:ilvl="7">
+    <w:lvl w:ilvl="7" w:tentative="0">
       <w:start w:val="1"/>
       <w:numFmt w:val="decimal"/>
       <w:lvlText w:val="%8."/>
       <w:lvlJc w:val="left"/>
       <w:pPr>
         <w:tabs>
-          <w:tab w:val="num" w:pos="5760"/>
+          <w:tab w:val="left" w:pos="5760"/>
         </w:tabs>
         <w:ind w:left="5760" w:hanging="360"/>
       </w:pPr>
@@ -5827,14 +5648,14 @@
         <w:rFonts w:hint="default"/>
       </w:rPr>
     </w:lvl>
-    <w:lvl w:ilvl="8">
+    <w:lvl w:ilvl="8" w:tentative="0">
       <w:start w:val="1"/>
       <w:numFmt w:val="decimal"/>
       <w:lvlText w:val="%9."/>
       <w:lvlJc w:val="left"/>
       <w:pPr>
         <w:tabs>
-          <w:tab w:val="num" w:pos="6480"/>
+          <w:tab w:val="left" w:pos="6480"/>
         </w:tabs>
         <w:ind w:left="6480" w:hanging="360"/>
       </w:pPr>
@@ -5845,9 +5666,9 @@
   </w:abstractNum>
   <w:abstractNum w:abstractNumId="9">
     <w:nsid w:val="50FA45F2"/>
-    <w:multiLevelType w:val="hybridMultilevel"/>
-    <w:tmpl w:val="BA40D0F0"/>
-    <w:lvl w:ilvl="0" w:tplc="04090001">
+    <w:multiLevelType w:val="multilevel"/>
+    <w:tmpl w:val="50FA45F2"/>
+    <w:lvl w:ilvl="0" w:tentative="0">
       <w:start w:val="1"/>
       <w:numFmt w:val="bullet"/>
       <w:lvlText w:val=""/>
@@ -5856,10 +5677,10 @@
         <w:ind w:left="1080" w:hanging="360"/>
       </w:pPr>
       <w:rPr>
-        <w:rFonts w:ascii="Symbol" w:hAnsi="Symbol" w:hint="default"/>
-      </w:rPr>
-    </w:lvl>
-    <w:lvl w:ilvl="1" w:tplc="04090003" w:tentative="1">
+        <w:rFonts w:hint="default" w:ascii="Symbol" w:hAnsi="Symbol"/>
+      </w:rPr>
+    </w:lvl>
+    <w:lvl w:ilvl="1" w:tentative="0">
       <w:start w:val="1"/>
       <w:numFmt w:val="bullet"/>
       <w:lvlText w:val="o"/>
@@ -5868,10 +5689,10 @@
         <w:ind w:left="1800" w:hanging="360"/>
       </w:pPr>
       <w:rPr>
-        <w:rFonts w:ascii="Courier New" w:hAnsi="Courier New" w:cs="Courier New" w:hint="default"/>
-      </w:rPr>
-    </w:lvl>
-    <w:lvl w:ilvl="2" w:tplc="04090005" w:tentative="1">
+        <w:rFonts w:hint="default" w:ascii="Courier New" w:hAnsi="Courier New" w:cs="Courier New"/>
+      </w:rPr>
+    </w:lvl>
+    <w:lvl w:ilvl="2" w:tentative="0">
       <w:start w:val="1"/>
       <w:numFmt w:val="bullet"/>
       <w:lvlText w:val=""/>
@@ -5880,10 +5701,10 @@
         <w:ind w:left="2520" w:hanging="360"/>
       </w:pPr>
       <w:rPr>
-        <w:rFonts w:ascii="Wingdings" w:hAnsi="Wingdings" w:hint="default"/>
-      </w:rPr>
-    </w:lvl>
-    <w:lvl w:ilvl="3" w:tplc="04090001" w:tentative="1">
+        <w:rFonts w:hint="default" w:ascii="Wingdings" w:hAnsi="Wingdings"/>
+      </w:rPr>
+    </w:lvl>
+    <w:lvl w:ilvl="3" w:tentative="0">
       <w:start w:val="1"/>
       <w:numFmt w:val="bullet"/>
       <w:lvlText w:val=""/>
@@ -5892,10 +5713,10 @@
         <w:ind w:left="3240" w:hanging="360"/>
       </w:pPr>
       <w:rPr>
-        <w:rFonts w:ascii="Symbol" w:hAnsi="Symbol" w:hint="default"/>
-      </w:rPr>
-    </w:lvl>
-    <w:lvl w:ilvl="4" w:tplc="04090003" w:tentative="1">
+        <w:rFonts w:hint="default" w:ascii="Symbol" w:hAnsi="Symbol"/>
+      </w:rPr>
+    </w:lvl>
+    <w:lvl w:ilvl="4" w:tentative="0">
       <w:start w:val="1"/>
       <w:numFmt w:val="bullet"/>
       <w:lvlText w:val="o"/>
@@ -5904,10 +5725,10 @@
         <w:ind w:left="3960" w:hanging="360"/>
       </w:pPr>
       <w:rPr>
-        <w:rFonts w:ascii="Courier New" w:hAnsi="Courier New" w:cs="Courier New" w:hint="default"/>
-      </w:rPr>
-    </w:lvl>
-    <w:lvl w:ilvl="5" w:tplc="04090005" w:tentative="1">
+        <w:rFonts w:hint="default" w:ascii="Courier New" w:hAnsi="Courier New" w:cs="Courier New"/>
+      </w:rPr>
+    </w:lvl>
+    <w:lvl w:ilvl="5" w:tentative="0">
       <w:start w:val="1"/>
       <w:numFmt w:val="bullet"/>
       <w:lvlText w:val=""/>
@@ -5916,10 +5737,10 @@
         <w:ind w:left="4680" w:hanging="360"/>
       </w:pPr>
       <w:rPr>
-        <w:rFonts w:ascii="Wingdings" w:hAnsi="Wingdings" w:hint="default"/>
-      </w:rPr>
-    </w:lvl>
-    <w:lvl w:ilvl="6" w:tplc="04090001" w:tentative="1">
+        <w:rFonts w:hint="default" w:ascii="Wingdings" w:hAnsi="Wingdings"/>
+      </w:rPr>
+    </w:lvl>
+    <w:lvl w:ilvl="6" w:tentative="0">
       <w:start w:val="1"/>
       <w:numFmt w:val="bullet"/>
       <w:lvlText w:val=""/>
@@ -5928,10 +5749,10 @@
         <w:ind w:left="5400" w:hanging="360"/>
       </w:pPr>
       <w:rPr>
-        <w:rFonts w:ascii="Symbol" w:hAnsi="Symbol" w:hint="default"/>
-      </w:rPr>
-    </w:lvl>
-    <w:lvl w:ilvl="7" w:tplc="04090003" w:tentative="1">
+        <w:rFonts w:hint="default" w:ascii="Symbol" w:hAnsi="Symbol"/>
+      </w:rPr>
+    </w:lvl>
+    <w:lvl w:ilvl="7" w:tentative="0">
       <w:start w:val="1"/>
       <w:numFmt w:val="bullet"/>
       <w:lvlText w:val="o"/>
@@ -5940,10 +5761,10 @@
         <w:ind w:left="6120" w:hanging="360"/>
       </w:pPr>
       <w:rPr>
-        <w:rFonts w:ascii="Courier New" w:hAnsi="Courier New" w:cs="Courier New" w:hint="default"/>
-      </w:rPr>
-    </w:lvl>
-    <w:lvl w:ilvl="8" w:tplc="04090005" w:tentative="1">
+        <w:rFonts w:hint="default" w:ascii="Courier New" w:hAnsi="Courier New" w:cs="Courier New"/>
+      </w:rPr>
+    </w:lvl>
+    <w:lvl w:ilvl="8" w:tentative="0">
       <w:start w:val="1"/>
       <w:numFmt w:val="bullet"/>
       <w:lvlText w:val=""/>
@@ -5952,22 +5773,22 @@
         <w:ind w:left="6840" w:hanging="360"/>
       </w:pPr>
       <w:rPr>
-        <w:rFonts w:ascii="Wingdings" w:hAnsi="Wingdings" w:hint="default"/>
+        <w:rFonts w:hint="default" w:ascii="Wingdings" w:hAnsi="Wingdings"/>
       </w:rPr>
     </w:lvl>
   </w:abstractNum>
   <w:abstractNum w:abstractNumId="10">
     <w:nsid w:val="559F724E"/>
     <w:multiLevelType w:val="multilevel"/>
-    <w:tmpl w:val="B7BC492C"/>
-    <w:lvl w:ilvl="0">
+    <w:tmpl w:val="559F724E"/>
+    <w:lvl w:ilvl="0" w:tentative="0">
       <w:start w:val="2"/>
       <w:numFmt w:val="decimal"/>
       <w:lvlText w:val="%1."/>
       <w:lvlJc w:val="left"/>
       <w:pPr>
         <w:tabs>
-          <w:tab w:val="num" w:pos="720"/>
+          <w:tab w:val="left" w:pos="720"/>
         </w:tabs>
         <w:ind w:left="720" w:hanging="360"/>
       </w:pPr>
@@ -5976,7 +5797,7 @@
         <w:sz w:val="20"/>
       </w:rPr>
     </w:lvl>
-    <w:lvl w:ilvl="1">
+    <w:lvl w:ilvl="1" w:tentative="0">
       <w:start w:val="1"/>
       <w:numFmt w:val="decimal"/>
       <w:lvlText w:val="%2."/>
@@ -5988,115 +5809,115 @@
         <w:rFonts w:hint="default"/>
       </w:rPr>
     </w:lvl>
-    <w:lvl w:ilvl="2">
+    <w:lvl w:ilvl="2" w:tentative="0">
       <w:start w:val="1"/>
       <w:numFmt w:val="bullet"/>
       <w:lvlText w:val=""/>
       <w:lvlJc w:val="left"/>
       <w:pPr>
         <w:tabs>
-          <w:tab w:val="num" w:pos="2160"/>
+          <w:tab w:val="left" w:pos="2160"/>
         </w:tabs>
         <w:ind w:left="2160" w:hanging="360"/>
       </w:pPr>
       <w:rPr>
-        <w:rFonts w:ascii="Wingdings" w:hAnsi="Wingdings" w:hint="default"/>
+        <w:rFonts w:hint="default" w:ascii="Wingdings" w:hAnsi="Wingdings"/>
         <w:sz w:val="20"/>
       </w:rPr>
     </w:lvl>
-    <w:lvl w:ilvl="3">
+    <w:lvl w:ilvl="3" w:tentative="0">
       <w:start w:val="1"/>
       <w:numFmt w:val="bullet"/>
       <w:lvlText w:val=""/>
       <w:lvlJc w:val="left"/>
       <w:pPr>
         <w:tabs>
-          <w:tab w:val="num" w:pos="2880"/>
+          <w:tab w:val="left" w:pos="2880"/>
         </w:tabs>
         <w:ind w:left="2880" w:hanging="360"/>
       </w:pPr>
       <w:rPr>
-        <w:rFonts w:ascii="Wingdings" w:hAnsi="Wingdings" w:hint="default"/>
+        <w:rFonts w:hint="default" w:ascii="Wingdings" w:hAnsi="Wingdings"/>
         <w:sz w:val="20"/>
       </w:rPr>
     </w:lvl>
-    <w:lvl w:ilvl="4">
+    <w:lvl w:ilvl="4" w:tentative="0">
       <w:start w:val="1"/>
       <w:numFmt w:val="bullet"/>
       <w:lvlText w:val=""/>
       <w:lvlJc w:val="left"/>
       <w:pPr>
         <w:tabs>
-          <w:tab w:val="num" w:pos="3600"/>
+          <w:tab w:val="left" w:pos="3600"/>
         </w:tabs>
         <w:ind w:left="3600" w:hanging="360"/>
       </w:pPr>
       <w:rPr>
-        <w:rFonts w:ascii="Wingdings" w:hAnsi="Wingdings" w:hint="default"/>
+        <w:rFonts w:hint="default" w:ascii="Wingdings" w:hAnsi="Wingdings"/>
         <w:sz w:val="20"/>
       </w:rPr>
     </w:lvl>
-    <w:lvl w:ilvl="5">
+    <w:lvl w:ilvl="5" w:tentative="0">
       <w:start w:val="1"/>
       <w:numFmt w:val="bullet"/>
       <w:lvlText w:val=""/>
       <w:lvlJc w:val="left"/>
       <w:pPr>
         <w:tabs>
-          <w:tab w:val="num" w:pos="4320"/>
+          <w:tab w:val="left" w:pos="4320"/>
         </w:tabs>
         <w:ind w:left="4320" w:hanging="360"/>
       </w:pPr>
       <w:rPr>
-        <w:rFonts w:ascii="Wingdings" w:hAnsi="Wingdings" w:hint="default"/>
+        <w:rFonts w:hint="default" w:ascii="Wingdings" w:hAnsi="Wingdings"/>
         <w:sz w:val="20"/>
       </w:rPr>
     </w:lvl>
-    <w:lvl w:ilvl="6">
+    <w:lvl w:ilvl="6" w:tentative="0">
       <w:start w:val="1"/>
       <w:numFmt w:val="bullet"/>
       <w:lvlText w:val=""/>
       <w:lvlJc w:val="left"/>
       <w:pPr>
         <w:tabs>
-          <w:tab w:val="num" w:pos="5040"/>
+          <w:tab w:val="left" w:pos="5040"/>
         </w:tabs>
         <w:ind w:left="5040" w:hanging="360"/>
       </w:pPr>
       <w:rPr>
-        <w:rFonts w:ascii="Wingdings" w:hAnsi="Wingdings" w:hint="default"/>
+        <w:rFonts w:hint="default" w:ascii="Wingdings" w:hAnsi="Wingdings"/>
         <w:sz w:val="20"/>
       </w:rPr>
     </w:lvl>
-    <w:lvl w:ilvl="7">
+    <w:lvl w:ilvl="7" w:tentative="0">
       <w:start w:val="1"/>
       <w:numFmt w:val="bullet"/>
       <w:lvlText w:val=""/>
       <w:lvlJc w:val="left"/>
       <w:pPr>
         <w:tabs>
-          <w:tab w:val="num" w:pos="5760"/>
+          <w:tab w:val="left" w:pos="5760"/>
         </w:tabs>
         <w:ind w:left="5760" w:hanging="360"/>
       </w:pPr>
       <w:rPr>
-        <w:rFonts w:ascii="Wingdings" w:hAnsi="Wingdings" w:hint="default"/>
+        <w:rFonts w:hint="default" w:ascii="Wingdings" w:hAnsi="Wingdings"/>
         <w:sz w:val="20"/>
       </w:rPr>
     </w:lvl>
-    <w:lvl w:ilvl="8">
+    <w:lvl w:ilvl="8" w:tentative="0">
       <w:start w:val="1"/>
       <w:numFmt w:val="bullet"/>
       <w:lvlText w:val=""/>
       <w:lvlJc w:val="left"/>
       <w:pPr>
         <w:tabs>
-          <w:tab w:val="num" w:pos="6480"/>
+          <w:tab w:val="left" w:pos="6480"/>
         </w:tabs>
         <w:ind w:left="6480" w:hanging="360"/>
       </w:pPr>
       <w:rPr>
-        <w:rFonts w:ascii="Wingdings" w:hAnsi="Wingdings" w:hint="default"/>
+        <w:rFonts w:hint="default" w:ascii="Wingdings" w:hAnsi="Wingdings"/>
         <w:sz w:val="20"/>
       </w:rPr>
     </w:lvl>
@@ -6104,111 +5925,111 @@
   <w:abstractNum w:abstractNumId="11">
     <w:nsid w:val="5FB8707A"/>
     <w:multiLevelType w:val="multilevel"/>
-    <w:tmpl w:val="B0005CEC"/>
-    <w:lvl w:ilvl="0">
+    <w:tmpl w:val="5FB8707A"/>
+    <w:lvl w:ilvl="0" w:tentative="0">
       <w:start w:val="1"/>
       <w:numFmt w:val="decimal"/>
       <w:lvlText w:val="%1."/>
       <w:lvlJc w:val="left"/>
       <w:pPr>
         <w:tabs>
-          <w:tab w:val="num" w:pos="720"/>
+          <w:tab w:val="left" w:pos="720"/>
         </w:tabs>
         <w:ind w:left="720" w:hanging="360"/>
       </w:pPr>
     </w:lvl>
-    <w:lvl w:ilvl="1">
+    <w:lvl w:ilvl="1" w:tentative="0">
       <w:start w:val="1"/>
       <w:numFmt w:val="decimal"/>
       <w:lvlText w:val="%2."/>
       <w:lvlJc w:val="left"/>
       <w:pPr>
         <w:tabs>
-          <w:tab w:val="num" w:pos="1440"/>
+          <w:tab w:val="left" w:pos="1440"/>
         </w:tabs>
         <w:ind w:left="1440" w:hanging="360"/>
       </w:pPr>
     </w:lvl>
-    <w:lvl w:ilvl="2" w:tentative="1">
+    <w:lvl w:ilvl="2" w:tentative="0">
       <w:start w:val="1"/>
       <w:numFmt w:val="decimal"/>
       <w:lvlText w:val="%3."/>
       <w:lvlJc w:val="left"/>
       <w:pPr>
         <w:tabs>
-          <w:tab w:val="num" w:pos="2160"/>
+          <w:tab w:val="left" w:pos="2160"/>
         </w:tabs>
         <w:ind w:left="2160" w:hanging="360"/>
       </w:pPr>
     </w:lvl>
-    <w:lvl w:ilvl="3" w:tentative="1">
+    <w:lvl w:ilvl="3" w:tentative="0">
       <w:start w:val="1"/>
       <w:numFmt w:val="decimal"/>
       <w:lvlText w:val="%4."/>
       <w:lvlJc w:val="left"/>
       <w:pPr>
         <w:tabs>
-          <w:tab w:val="num" w:pos="2880"/>
+          <w:tab w:val="left" w:pos="2880"/>
         </w:tabs>
         <w:ind w:left="2880" w:hanging="360"/>
       </w:pPr>
     </w:lvl>
-    <w:lvl w:ilvl="4" w:tentative="1">
+    <w:lvl w:ilvl="4" w:tentative="0">
       <w:start w:val="1"/>
       <w:numFmt w:val="decimal"/>
       <w:lvlText w:val="%5."/>
       <w:lvlJc w:val="left"/>
       <w:pPr>
         <w:tabs>
-          <w:tab w:val="num" w:pos="3600"/>
+          <w:tab w:val="left" w:pos="3600"/>
         </w:tabs>
         <w:ind w:left="3600" w:hanging="360"/>
       </w:pPr>
     </w:lvl>
-    <w:lvl w:ilvl="5" w:tentative="1">
+    <w:lvl w:ilvl="5" w:tentative="0">
       <w:start w:val="1"/>
       <w:numFmt w:val="decimal"/>
       <w:lvlText w:val="%6."/>
       <w:lvlJc w:val="left"/>
       <w:pPr>
         <w:tabs>
-          <w:tab w:val="num" w:pos="4320"/>
+          <w:tab w:val="left" w:pos="4320"/>
         </w:tabs>
         <w:ind w:left="4320" w:hanging="360"/>
       </w:pPr>
     </w:lvl>
-    <w:lvl w:ilvl="6" w:tentative="1">
+    <w:lvl w:ilvl="6" w:tentative="0">
       <w:start w:val="1"/>
       <w:numFmt w:val="decimal"/>
       <w:lvlText w:val="%7."/>
       <w:lvlJc w:val="left"/>
       <w:pPr>
         <w:tabs>
-          <w:tab w:val="num" w:pos="5040"/>
+          <w:tab w:val="left" w:pos="5040"/>
         </w:tabs>
         <w:ind w:left="5040" w:hanging="360"/>
       </w:pPr>
     </w:lvl>
-    <w:lvl w:ilvl="7" w:tentative="1">
+    <w:lvl w:ilvl="7" w:tentative="0">
       <w:start w:val="1"/>
       <w:numFmt w:val="decimal"/>
       <w:lvlText w:val="%8."/>
       <w:lvlJc w:val="left"/>
       <w:pPr>
         <w:tabs>
-          <w:tab w:val="num" w:pos="5760"/>
+          <w:tab w:val="left" w:pos="5760"/>
         </w:tabs>
         <w:ind w:left="5760" w:hanging="360"/>
       </w:pPr>
     </w:lvl>
-    <w:lvl w:ilvl="8" w:tentative="1">
+    <w:lvl w:ilvl="8" w:tentative="0">
       <w:start w:val="1"/>
       <w:numFmt w:val="decimal"/>
       <w:lvlText w:val="%9."/>
       <w:lvlJc w:val="left"/>
       <w:pPr>
         <w:tabs>
-          <w:tab w:val="num" w:pos="6480"/>
+          <w:tab w:val="left" w:pos="6480"/>
         </w:tabs>
         <w:ind w:left="6480" w:hanging="360"/>
       </w:pPr>
@@ -6217,111 +6038,111 @@
   <w:abstractNum w:abstractNumId="12">
     <w:nsid w:val="6859609E"/>
     <w:multiLevelType w:val="multilevel"/>
-    <w:tmpl w:val="B01A678A"/>
-    <w:lvl w:ilvl="0">
+    <w:tmpl w:val="6859609E"/>
+    <w:lvl w:ilvl="0" w:tentative="0">
       <w:start w:val="1"/>
       <w:numFmt w:val="decimal"/>
       <w:lvlText w:val="%1."/>
       <w:lvlJc w:val="left"/>
       <w:pPr>
         <w:tabs>
-          <w:tab w:val="num" w:pos="720"/>
+          <w:tab w:val="left" w:pos="720"/>
         </w:tabs>
         <w:ind w:left="720" w:hanging="360"/>
       </w:pPr>
     </w:lvl>
-    <w:lvl w:ilvl="1" w:tentative="1">
+    <w:lvl w:ilvl="1" w:tentative="0">
       <w:start w:val="1"/>
       <w:numFmt w:val="decimal"/>
       <w:lvlText w:val="%2."/>
       <w:lvlJc w:val="left"/>
       <w:pPr>
         <w:tabs>
-          <w:tab w:val="num" w:pos="1440"/>
+          <w:tab w:val="left" w:pos="1440"/>
         </w:tabs>
         <w:ind w:left="1440" w:hanging="360"/>
       </w:pPr>
     </w:lvl>
-    <w:lvl w:ilvl="2" w:tentative="1">
+    <w:lvl w:ilvl="2" w:tentative="0">
       <w:start w:val="1"/>
       <w:numFmt w:val="decimal"/>
       <w:lvlText w:val="%3."/>
       <w:lvlJc w:val="left"/>
       <w:pPr>
         <w:tabs>
-          <w:tab w:val="num" w:pos="2160"/>
+          <w:tab w:val="left" w:pos="2160"/>
         </w:tabs>
         <w:ind w:left="2160" w:hanging="360"/>
       </w:pPr>
     </w:lvl>
-    <w:lvl w:ilvl="3" w:tentative="1">
+    <w:lvl w:ilvl="3" w:tentative="0">
       <w:start w:val="1"/>
       <w:numFmt w:val="decimal"/>
       <w:lvlText w:val="%4."/>
       <w:lvlJc w:val="left"/>
       <w:pPr>
         <w:tabs>
-          <w:tab w:val="num" w:pos="2880"/>
+          <w:tab w:val="left" w:pos="2880"/>
         </w:tabs>
         <w:ind w:left="2880" w:hanging="360"/>
       </w:pPr>
     </w:lvl>
-    <w:lvl w:ilvl="4" w:tentative="1">
+    <w:lvl w:ilvl="4" w:tentative="0">
       <w:start w:val="1"/>
       <w:numFmt w:val="decimal"/>
       <w:lvlText w:val="%5."/>
       <w:lvlJc w:val="left"/>
       <w:pPr>
         <w:tabs>
-          <w:tab w:val="num" w:pos="3600"/>
+          <w:tab w:val="left" w:pos="3600"/>
         </w:tabs>
         <w:ind w:left="3600" w:hanging="360"/>
       </w:pPr>
     </w:lvl>
-    <w:lvl w:ilvl="5" w:tentative="1">
+    <w:lvl w:ilvl="5" w:tentative="0">
       <w:start w:val="1"/>
       <w:numFmt w:val="decimal"/>
       <w:lvlText w:val="%6."/>
       <w:lvlJc w:val="left"/>
       <w:pPr>
         <w:tabs>
-          <w:tab w:val="num" w:pos="4320"/>
+          <w:tab w:val="left" w:pos="4320"/>
         </w:tabs>
         <w:ind w:left="4320" w:hanging="360"/>
       </w:pPr>
     </w:lvl>
-    <w:lvl w:ilvl="6" w:tentative="1">
+    <w:lvl w:ilvl="6" w:tentative="0">
       <w:start w:val="1"/>
       <w:numFmt w:val="decimal"/>
       <w:lvlText w:val="%7."/>
       <w:lvlJc w:val="left"/>
       <w:pPr>
         <w:tabs>
-          <w:tab w:val="num" w:pos="5040"/>
+          <w:tab w:val="left" w:pos="5040"/>
         </w:tabs>
         <w:ind w:left="5040" w:hanging="360"/>
       </w:pPr>
     </w:lvl>
-    <w:lvl w:ilvl="7" w:tentative="1">
+    <w:lvl w:ilvl="7" w:tentative="0">
       <w:start w:val="1"/>
       <w:numFmt w:val="decimal"/>
       <w:lvlText w:val="%8."/>
       <w:lvlJc w:val="left"/>
       <w:pPr>
         <w:tabs>
-          <w:tab w:val="num" w:pos="5760"/>
+          <w:tab w:val="left" w:pos="5760"/>
         </w:tabs>
         <w:ind w:left="5760" w:hanging="360"/>
       </w:pPr>
     </w:lvl>
-    <w:lvl w:ilvl="8" w:tentative="1">
+    <w:lvl w:ilvl="8" w:tentative="0">
       <w:start w:val="1"/>
       <w:numFmt w:val="decimal"/>
       <w:lvlText w:val="%9."/>
       <w:lvlJc w:val="left"/>
       <w:pPr>
         <w:tabs>
-          <w:tab w:val="num" w:pos="6480"/>
+          <w:tab w:val="left" w:pos="6480"/>
         </w:tabs>
         <w:ind w:left="6480" w:hanging="360"/>
       </w:pPr>
@@ -6330,157 +6151,157 @@
   <w:abstractNum w:abstractNumId="13">
     <w:nsid w:val="709C5670"/>
     <w:multiLevelType w:val="multilevel"/>
-    <w:tmpl w:val="B0100B62"/>
-    <w:lvl w:ilvl="0">
+    <w:tmpl w:val="709C5670"/>
+    <w:lvl w:ilvl="0" w:tentative="0">
       <w:start w:val="1"/>
       <w:numFmt w:val="bullet"/>
       <w:lvlText w:val=""/>
       <w:lvlJc w:val="left"/>
       <w:pPr>
         <w:tabs>
-          <w:tab w:val="num" w:pos="720"/>
+          <w:tab w:val="left" w:pos="720"/>
         </w:tabs>
         <w:ind w:left="720" w:hanging="360"/>
       </w:pPr>
       <w:rPr>
-        <w:rFonts w:ascii="Symbol" w:hAnsi="Symbol" w:hint="default"/>
+        <w:rFonts w:hint="default" w:ascii="Symbol" w:hAnsi="Symbol"/>
         <w:sz w:val="20"/>
       </w:rPr>
     </w:lvl>
-    <w:lvl w:ilvl="1" w:tentative="1">
+    <w:lvl w:ilvl="1" w:tentative="0">
       <w:start w:val="1"/>
       <w:numFmt w:val="bullet"/>
       <w:lvlText w:val="o"/>
       <w:lvlJc w:val="left"/>
       <w:pPr>
         <w:tabs>
-          <w:tab w:val="num" w:pos="1440"/>
+          <w:tab w:val="left" w:pos="1440"/>
         </w:tabs>
         <w:ind w:left="1440" w:hanging="360"/>
       </w:pPr>
       <w:rPr>
-        <w:rFonts w:ascii="Courier New" w:hAnsi="Courier New" w:hint="default"/>
+        <w:rFonts w:hint="default" w:ascii="Courier New" w:hAnsi="Courier New"/>
         <w:sz w:val="20"/>
       </w:rPr>
     </w:lvl>
-    <w:lvl w:ilvl="2" w:tentative="1">
+    <w:lvl w:ilvl="2" w:tentative="0">
       <w:start w:val="1"/>
       <w:numFmt w:val="bullet"/>
       <w:lvlText w:val=""/>
       <w:lvlJc w:val="left"/>
       <w:pPr>
         <w:tabs>
-          <w:tab w:val="num" w:pos="2160"/>
+          <w:tab w:val="left" w:pos="2160"/>
         </w:tabs>
         <w:ind w:left="2160" w:hanging="360"/>
       </w:pPr>
       <w:rPr>
-        <w:rFonts w:ascii="Wingdings" w:hAnsi="Wingdings" w:hint="default"/>
+        <w:rFonts w:hint="default" w:ascii="Wingdings" w:hAnsi="Wingdings"/>
         <w:sz w:val="20"/>
       </w:rPr>
     </w:lvl>
-    <w:lvl w:ilvl="3" w:tentative="1">
+    <w:lvl w:ilvl="3" w:tentative="0">
       <w:start w:val="1"/>
       <w:numFmt w:val="bullet"/>
       <w:lvlText w:val=""/>
       <w:lvlJc w:val="left"/>
       <w:pPr>
         <w:tabs>
-          <w:tab w:val="num" w:pos="2880"/>
+          <w:tab w:val="left" w:pos="2880"/>
         </w:tabs>
         <w:ind w:left="2880" w:hanging="360"/>
       </w:pPr>
       <w:rPr>
-        <w:rFonts w:ascii="Wingdings" w:hAnsi="Wingdings" w:hint="default"/>
+        <w:rFonts w:hint="default" w:ascii="Wingdings" w:hAnsi="Wingdings"/>
         <w:sz w:val="20"/>
       </w:rPr>
     </w:lvl>
-    <w:lvl w:ilvl="4" w:tentative="1">
+    <w:lvl w:ilvl="4" w:tentative="0">
       <w:start w:val="1"/>
       <w:numFmt w:val="bullet"/>
       <w:lvlText w:val=""/>
       <w:lvlJc w:val="left"/>
       <w:pPr>
         <w:tabs>
-          <w:tab w:val="num" w:pos="3600"/>
+          <w:tab w:val="left" w:pos="3600"/>
         </w:tabs>
         <w:ind w:left="3600" w:hanging="360"/>
       </w:pPr>
       <w:rPr>
-        <w:rFonts w:ascii="Wingdings" w:hAnsi="Wingdings" w:hint="default"/>
+        <w:rFonts w:hint="default" w:ascii="Wingdings" w:hAnsi="Wingdings"/>
         <w:sz w:val="20"/>
       </w:rPr>
     </w:lvl>
-    <w:lvl w:ilvl="5" w:tentative="1">
+    <w:lvl w:ilvl="5" w:tentative="0">
       <w:start w:val="1"/>
       <w:numFmt w:val="bullet"/>
       <w:lvlText w:val=""/>
       <w:lvlJc w:val="left"/>
       <w:pPr>
         <w:tabs>
-          <w:tab w:val="num" w:pos="4320"/>
+          <w:tab w:val="left" w:pos="4320"/>
         </w:tabs>
         <w:ind w:left="4320" w:hanging="360"/>
       </w:pPr>
       <w:rPr>
-        <w:rFonts w:ascii="Wingdings" w:hAnsi="Wingdings" w:hint="default"/>
+        <w:rFonts w:hint="default" w:ascii="Wingdings" w:hAnsi="Wingdings"/>
         <w:sz w:val="20"/>
       </w:rPr>
     </w:lvl>
-    <w:lvl w:ilvl="6" w:tentative="1">
+    <w:lvl w:ilvl="6" w:tentative="0">
       <w:start w:val="1"/>
       <w:numFmt w:val="bullet"/>
       <w:lvlText w:val=""/>
       <w:lvlJc w:val="left"/>
       <w:pPr>
         <w:tabs>
-          <w:tab w:val="num" w:pos="5040"/>
+          <w:tab w:val="left" w:pos="5040"/>
         </w:tabs>
         <w:ind w:left="5040" w:hanging="360"/>
       </w:pPr>
       <w:rPr>
-        <w:rFonts w:ascii="Wingdings" w:hAnsi="Wingdings" w:hint="default"/>
+        <w:rFonts w:hint="default" w:ascii="Wingdings" w:hAnsi="Wingdings"/>
         <w:sz w:val="20"/>
       </w:rPr>
     </w:lvl>
-    <w:lvl w:ilvl="7" w:tentative="1">
+    <w:lvl w:ilvl="7" w:tentative="0">
       <w:start w:val="1"/>
       <w:numFmt w:val="bullet"/>
       <w:lvlText w:val=""/>
       <w:lvlJc w:val="left"/>
       <w:pPr>
         <w:tabs>
-          <w:tab w:val="num" w:pos="5760"/>
+          <w:tab w:val="left" w:pos="5760"/>
         </w:tabs>
         <w:ind w:left="5760" w:hanging="360"/>
       </w:pPr>
       <w:rPr>
-        <w:rFonts w:ascii="Wingdings" w:hAnsi="Wingdings" w:hint="default"/>
+        <w:rFonts w:hint="default" w:ascii="Wingdings" w:hAnsi="Wingdings"/>
         <w:sz w:val="20"/>
       </w:rPr>
     </w:lvl>
-    <w:lvl w:ilvl="8" w:tentative="1">
+    <w:lvl w:ilvl="8" w:tentative="0">
       <w:start w:val="1"/>
       <w:numFmt w:val="bullet"/>
       <w:lvlText w:val=""/>
       <w:lvlJc w:val="left"/>
       <w:pPr>
         <w:tabs>
-          <w:tab w:val="num" w:pos="6480"/>
+          <w:tab w:val="left" w:pos="6480"/>
         </w:tabs>
         <w:ind w:left="6480" w:hanging="360"/>
       </w:pPr>
       <w:rPr>
-        <w:rFonts w:ascii="Wingdings" w:hAnsi="Wingdings" w:hint="default"/>
+        <w:rFonts w:hint="default" w:ascii="Wingdings" w:hAnsi="Wingdings"/>
         <w:sz w:val="20"/>
       </w:rPr>
     </w:lvl>
   </w:abstractNum>
   <w:abstractNum w:abstractNumId="14">
     <w:nsid w:val="797372AF"/>
-    <w:multiLevelType w:val="hybridMultilevel"/>
-    <w:tmpl w:val="C7FEF582"/>
-    <w:lvl w:ilvl="0" w:tplc="6D98D8D4">
+    <w:multiLevelType w:val="multilevel"/>
+    <w:tmpl w:val="797372AF"/>
+    <w:lvl w:ilvl="0" w:tentative="0">
       <w:start w:val="1"/>
       <w:numFmt w:val="decimal"/>
       <w:lvlText w:val="%1)"/>
@@ -6493,7 +6314,7 @@
         <w:b/>
       </w:rPr>
     </w:lvl>
-    <w:lvl w:ilvl="1" w:tplc="04090019" w:tentative="1">
+    <w:lvl w:ilvl="1" w:tentative="0">
       <w:start w:val="1"/>
       <w:numFmt w:val="lowerLetter"/>
       <w:lvlText w:val="%2."/>
@@ -6502,7 +6323,7 @@
         <w:ind w:left="1440" w:hanging="360"/>
       </w:pPr>
     </w:lvl>
-    <w:lvl w:ilvl="2" w:tplc="0409001B" w:tentative="1">
+    <w:lvl w:ilvl="2" w:tentative="0">
       <w:start w:val="1"/>
       <w:numFmt w:val="lowerRoman"/>
       <w:lvlText w:val="%3."/>
@@ -6511,7 +6332,7 @@
         <w:ind w:left="2160" w:hanging="180"/>
       </w:pPr>
     </w:lvl>
-    <w:lvl w:ilvl="3" w:tplc="0409000F" w:tentative="1">
+    <w:lvl w:ilvl="3" w:tentative="0">
       <w:start w:val="1"/>
       <w:numFmt w:val="decimal"/>
       <w:lvlText w:val="%4."/>
@@ -6520,7 +6341,7 @@
         <w:ind w:left="2880" w:hanging="360"/>
       </w:pPr>
     </w:lvl>
-    <w:lvl w:ilvl="4" w:tplc="04090019" w:tentative="1">
+    <w:lvl w:ilvl="4" w:tentative="0">
       <w:start w:val="1"/>
       <w:numFmt w:val="lowerLetter"/>
       <w:lvlText w:val="%5."/>
@@ -6529,7 +6350,7 @@
         <w:ind w:left="3600" w:hanging="360"/>
       </w:pPr>
     </w:lvl>
-    <w:lvl w:ilvl="5" w:tplc="0409001B" w:tentative="1">
+    <w:lvl w:ilvl="5" w:tentative="0">
       <w:start w:val="1"/>
       <w:numFmt w:val="lowerRoman"/>
       <w:lvlText w:val="%6."/>
@@ -6538,7 +6359,7 @@
         <w:ind w:left="4320" w:hanging="180"/>
       </w:pPr>
     </w:lvl>
-    <w:lvl w:ilvl="6" w:tplc="0409000F" w:tentative="1">
+    <w:lvl w:ilvl="6" w:tentative="0">
       <w:start w:val="1"/>
       <w:numFmt w:val="decimal"/>
       <w:lvlText w:val="%7."/>
@@ -6547,7 +6368,7 @@
         <w:ind w:left="5040" w:hanging="360"/>
       </w:pPr>
     </w:lvl>
-    <w:lvl w:ilvl="7" w:tplc="04090019" w:tentative="1">
+    <w:lvl w:ilvl="7" w:tentative="0">
       <w:start w:val="1"/>
       <w:numFmt w:val="lowerLetter"/>
       <w:lvlText w:val="%8."/>
@@ -6556,7 +6377,7 @@
         <w:ind w:left="5760" w:hanging="360"/>
       </w:pPr>
     </w:lvl>
-    <w:lvl w:ilvl="8" w:tplc="0409001B" w:tentative="1">
+    <w:lvl w:ilvl="8" w:tentative="0">
       <w:start w:val="1"/>
       <w:numFmt w:val="lowerRoman"/>
       <w:lvlText w:val="%9."/>
@@ -6615,179 +6436,292 @@
 </file>
 
 <file path=word/styles.xml><?xml version="1.0" encoding="utf-8"?>
-<w:styles xmlns:r="http://schemas.openxmlformats.org/officeDocument/2006/relationships" xmlns:w="http://schemas.openxmlformats.org/wordprocessingml/2006/main">
+<w:styles xmlns:mc="http://schemas.openxmlformats.org/markup-compatibility/2006" xmlns:o="urn:schemas-microsoft-com:office:office" xmlns:r="http://schemas.openxmlformats.org/officeDocument/2006/relationships" xmlns:m="http://schemas.openxmlformats.org/officeDocument/2006/math" xmlns:v="urn:schemas-microsoft-com:vml" xmlns:w="http://schemas.openxmlformats.org/wordprocessingml/2006/main" xmlns:w14="http://schemas.microsoft.com/office/word/2010/wordml" xmlns:w10="urn:schemas-microsoft-com:office:word" xmlns:sl="http://schemas.openxmlformats.org/schemaLibrary/2006/main" xmlns:wpsCustomData="http://www.wps.cn/officeDocument/2013/wpsCustomData" mc:Ignorable="w14">
   <w:docDefaults>
     <w:rPrDefault>
       <w:rPr>
-        <w:rFonts w:asciiTheme="minorHAnsi" w:eastAsiaTheme="minorHAnsi" w:hAnsiTheme="minorHAnsi" w:cstheme="minorBidi"/>
-        <w:sz w:val="22"/>
-        <w:szCs w:val="22"/>
-        <w:lang w:val="en-US" w:eastAsia="en-US" w:bidi="ar-SA"/>
+        <w:rFonts w:asciiTheme="minorHAnsi" w:hAnsiTheme="minorHAnsi" w:eastAsiaTheme="minorHAnsi" w:cstheme="minorBidi"/>
       </w:rPr>
     </w:rPrDefault>
-    <w:pPrDefault>
-      <w:pPr>
-        <w:spacing w:after="200" w:line="276" w:lineRule="auto"/>
-      </w:pPr>
-    </w:pPrDefault>
+    <w:pPrDefault/>
   </w:docDefaults>
-  <w:latentStyles w:defLockedState="0" w:defUIPriority="99" w:defSemiHidden="1" w:defUnhideWhenUsed="1" w:defQFormat="0" w:count="267">
-    <w:lsdException w:name="Normal" w:semiHidden="0" w:uiPriority="0" w:unhideWhenUsed="0" w:qFormat="1"/>
-    <w:lsdException w:name="heading 1" w:semiHidden="0" w:uiPriority="9" w:unhideWhenUsed="0" w:qFormat="1"/>
-    <w:lsdException w:name="heading 2" w:uiPriority="9" w:qFormat="1"/>
-    <w:lsdException w:name="heading 3" w:uiPriority="9" w:qFormat="1"/>
-    <w:lsdException w:name="heading 4" w:uiPriority="9" w:qFormat="1"/>
-    <w:lsdException w:name="heading 5" w:uiPriority="9" w:qFormat="1"/>
-    <w:lsdException w:name="heading 6" w:uiPriority="9" w:qFormat="1"/>
-    <w:lsdException w:name="heading 7" w:uiPriority="9" w:qFormat="1"/>
-    <w:lsdException w:name="heading 8" w:uiPriority="9" w:qFormat="1"/>
-    <w:lsdException w:name="heading 9" w:uiPriority="9" w:qFormat="1"/>
-    <w:lsdException w:name="toc 1" w:uiPriority="39"/>
-    <w:lsdException w:name="toc 2" w:uiPriority="39"/>
-    <w:lsdException w:name="toc 3" w:uiPriority="39"/>
-    <w:lsdException w:name="toc 4" w:uiPriority="39"/>
-    <w:lsdException w:name="toc 5" w:uiPriority="39"/>
-    <w:lsdException w:name="toc 6" w:uiPriority="39"/>
-    <w:lsdException w:name="toc 7" w:uiPriority="39"/>
-    <w:lsdException w:name="toc 8" w:uiPriority="39"/>
-    <w:lsdException w:name="toc 9" w:uiPriority="39"/>
-    <w:lsdException w:name="caption" w:uiPriority="35" w:qFormat="1"/>
-    <w:lsdException w:name="Title" w:semiHidden="0" w:uiPriority="10" w:unhideWhenUsed="0" w:qFormat="1"/>
-    <w:lsdException w:name="Default Paragraph Font" w:uiPriority="1"/>
-    <w:lsdException w:name="Subtitle" w:semiHidden="0" w:uiPriority="11" w:unhideWhenUsed="0" w:qFormat="1"/>
-    <w:lsdException w:name="Strong" w:semiHidden="0" w:uiPriority="22" w:unhideWhenUsed="0" w:qFormat="1"/>
-    <w:lsdException w:name="Emphasis" w:semiHidden="0" w:uiPriority="20" w:unhideWhenUsed="0" w:qFormat="1"/>
-    <w:lsdException w:name="Table Grid" w:semiHidden="0" w:uiPriority="59" w:unhideWhenUsed="0"/>
-    <w:lsdException w:name="Placeholder Text" w:unhideWhenUsed="0"/>
-    <w:lsdException w:name="No Spacing" w:semiHidden="0" w:uiPriority="1" w:unhideWhenUsed="0" w:qFormat="1"/>
-    <w:lsdException w:name="Light Shading" w:semiHidden="0" w:uiPriority="60" w:unhideWhenUsed="0"/>
-    <w:lsdException w:name="Light List" w:semiHidden="0" w:uiPriority="61" w:unhideWhenUsed="0"/>
-    <w:lsdException w:name="Light Grid" w:semiHidden="0" w:uiPriority="62" w:unhideWhenUsed="0"/>
-    <w:lsdException w:name="Medium Shading 1" w:semiHidden="0" w:uiPriority="63" w:unhideWhenUsed="0"/>
-    <w:lsdException w:name="Medium Shading 2" w:semiHidden="0" w:uiPriority="64" w:unhideWhenUsed="0"/>
-    <w:lsdException w:name="Medium List 1" w:semiHidden="0" w:uiPriority="65" w:unhideWhenUsed="0"/>
-    <w:lsdException w:name="Medium List 2" w:semiHidden="0" w:uiPriority="66" w:unhideWhenUsed="0"/>
-    <w:lsdException w:name="Medium Grid 1" w:semiHidden="0" w:uiPriority="67" w:unhideWhenUsed="0"/>
-    <w:lsdException w:name="Medium Grid 2" w:semiHidden="0" w:uiPriority="68" w:unhideWhenUsed="0"/>
-    <w:lsdException w:name="Medium Grid 3" w:semiHidden="0" w:uiPriority="69" w:unhideWhenUsed="0"/>
-    <w:lsdException w:name="Dark List" w:semiHidden="0" w:uiPriority="70" w:unhideWhenUsed="0"/>
-    <w:lsdException w:name="Colorful Shading" w:semiHidden="0" w:uiPriority="71" w:unhideWhenUsed="0"/>
-    <w:lsdException w:name="Colorful List" w:semiHidden="0" w:uiPriority="72" w:unhideWhenUsed="0"/>
-    <w:lsdException w:name="Colorful Grid" w:semiHidden="0" w:uiPriority="73" w:unhideWhenUsed="0"/>
-    <w:lsdException w:name="Light Shading Accent 1" w:semiHidden="0" w:uiPriority="60" w:unhideWhenUsed="0"/>
-    <w:lsdException w:name="Light List Accent 1" w:semiHidden="0" w:uiPriority="61" w:unhideWhenUsed="0"/>
-    <w:lsdException w:name="Light Grid Accent 1" w:semiHidden="0" w:uiPriority="62" w:unhideWhenUsed="0"/>
-    <w:lsdException w:name="Medium Shading 1 Accent 1" w:semiHidden="0" w:uiPriority="63" w:unhideWhenUsed="0"/>
-    <w:lsdException w:name="Medium Shading 2 Accent 1" w:semiHidden="0" w:uiPriority="64" w:unhideWhenUsed="0"/>
-    <w:lsdException w:name="Medium List 1 Accent 1" w:semiHidden="0" w:uiPriority="65" w:unhideWhenUsed="0"/>
-    <w:lsdException w:name="Revision" w:unhideWhenUsed="0"/>
-    <w:lsdException w:name="List Paragraph" w:semiHidden="0" w:uiPriority="34" w:unhideWhenUsed="0" w:qFormat="1"/>
-    <w:lsdException w:name="Quote" w:semiHidden="0" w:uiPriority="29" w:unhideWhenUsed="0" w:qFormat="1"/>
-    <w:lsdException w:name="Intense Quote" w:semiHidden="0" w:uiPriority="30" w:unhideWhenUsed="0" w:qFormat="1"/>
-    <w:lsdException w:name="Medium List 2 Accent 1" w:semiHidden="0" w:uiPriority="66" w:unhideWhenUsed="0"/>
-    <w:lsdException w:name="Medium Grid 1 Accent 1" w:semiHidden="0" w:uiPriority="67" w:unhideWhenUsed="0"/>
-    <w:lsdException w:name="Medium Grid 2 Accent 1" w:semiHidden="0" w:uiPriority="68" w:unhideWhenUsed="0"/>
-    <w:lsdException w:name="Medium Grid 3 Accent 1" w:semiHidden="0" w:uiPriority="69" w:unhideWhenUsed="0"/>
-    <w:lsdException w:name="Dark List Accent 1" w:semiHidden="0" w:uiPriority="70" w:unhideWhenUsed="0"/>
-    <w:lsdException w:name="Colorful Shading Accent 1" w:semiHidden="0" w:uiPriority="71" w:unhideWhenUsed="0"/>
-    <w:lsdException w:name="Colorful List Accent 1" w:semiHidden="0" w:uiPriority="72" w:unhideWhenUsed="0"/>
-    <w:lsdException w:name="Colorful Grid Accent 1" w:semiHidden="0" w:uiPriority="73" w:unhideWhenUsed="0"/>
-    <w:lsdException w:name="Light Shading Accent 2" w:semiHidden="0" w:uiPriority="60" w:unhideWhenUsed="0"/>
-    <w:lsdException w:name="Light List Accent 2" w:semiHidden="0" w:uiPriority="61" w:unhideWhenUsed="0"/>
-    <w:lsdException w:name="Light Grid Accent 2" w:semiHidden="0" w:uiPriority="62" w:unhideWhenUsed="0"/>
-    <w:lsdException w:name="Medium Shading 1 Accent 2" w:semiHidden="0" w:uiPriority="63" w:unhideWhenUsed="0"/>
-    <w:lsdException w:name="Medium Shading 2 Accent 2" w:semiHidden="0" w:uiPriority="64" w:unhideWhenUsed="0"/>
-    <w:lsdException w:name="Medium List 1 Accent 2" w:semiHidden="0" w:uiPriority="65" w:unhideWhenUsed="0"/>
-    <w:lsdException w:name="Medium List 2 Accent 2" w:semiHidden="0" w:uiPriority="66" w:unhideWhenUsed="0"/>
-    <w:lsdException w:name="Medium Grid 1 Accent 2" w:semiHidden="0" w:uiPriority="67" w:unhideWhenUsed="0"/>
-    <w:lsdException w:name="Medium Grid 2 Accent 2" w:semiHidden="0" w:uiPriority="68" w:unhideWhenUsed="0"/>
-    <w:lsdException w:name="Medium Grid 3 Accent 2" w:semiHidden="0" w:uiPriority="69" w:unhideWhenUsed="0"/>
-    <w:lsdException w:name="Dark List Accent 2" w:semiHidden="0" w:uiPriority="70" w:unhideWhenUsed="0"/>
-    <w:lsdException w:name="Colorful Shading Accent 2" w:semiHidden="0" w:uiPriority="71" w:unhideWhenUsed="0"/>
-    <w:lsdException w:name="Colorful List Accent 2" w:semiHidden="0" w:uiPriority="72" w:unhideWhenUsed="0"/>
-    <w:lsdException w:name="Colorful Grid Accent 2" w:semiHidden="0" w:uiPriority="73" w:unhideWhenUsed="0"/>
-    <w:lsdException w:name="Light Shading Accent 3" w:semiHidden="0" w:uiPriority="60" w:unhideWhenUsed="0"/>
-    <w:lsdException w:name="Light List Accent 3" w:semiHidden="0" w:uiPriority="61" w:unhideWhenUsed="0"/>
-    <w:lsdException w:name="Light Grid Accent 3" w:semiHidden="0" w:uiPriority="62" w:unhideWhenUsed="0"/>
-    <w:lsdException w:name="Medium Shading 1 Accent 3" w:semiHidden="0" w:uiPriority="63" w:unhideWhenUsed="0"/>
-    <w:lsdException w:name="Medium Shading 2 Accent 3" w:semiHidden="0" w:uiPriority="64" w:unhideWhenUsed="0"/>
-    <w:lsdException w:name="Medium List 1 Accent 3" w:semiHidden="0" w:uiPriority="65" w:unhideWhenUsed="0"/>
-    <w:lsdException w:name="Medium List 2 Accent 3" w:semiHidden="0" w:uiPriority="66" w:unhideWhenUsed="0"/>
-    <w:lsdException w:name="Medium Grid 1 Accent 3" w:semiHidden="0" w:uiPriority="67" w:unhideWhenUsed="0"/>
-    <w:lsdException w:name="Medium Grid 2 Accent 3" w:semiHidden="0" w:uiPriority="68" w:unhideWhenUsed="0"/>
-    <w:lsdException w:name="Medium Grid 3 Accent 3" w:semiHidden="0" w:uiPriority="69" w:unhideWhenUsed="0"/>
-    <w:lsdException w:name="Dark List Accent 3" w:semiHidden="0" w:uiPriority="70" w:unhideWhenUsed="0"/>
-    <w:lsdException w:name="Colorful Shading Accent 3" w:semiHidden="0" w:uiPriority="71" w:unhideWhenUsed="0"/>
-    <w:lsdException w:name="Colorful List Accent 3" w:semiHidden="0" w:uiPriority="72" w:unhideWhenUsed="0"/>
-    <w:lsdException w:name="Colorful Grid Accent 3" w:semiHidden="0" w:uiPriority="73" w:unhideWhenUsed="0"/>
-    <w:lsdException w:name="Light Shading Accent 4" w:semiHidden="0" w:uiPriority="60" w:unhideWhenUsed="0"/>
-    <w:lsdException w:name="Light List Accent 4" w:semiHidden="0" w:uiPriority="61" w:unhideWhenUsed="0"/>
-    <w:lsdException w:name="Light Grid Accent 4" w:semiHidden="0" w:uiPriority="62" w:unhideWhenUsed="0"/>
-    <w:lsdException w:name="Medium Shading 1 Accent 4" w:semiHidden="0" w:uiPriority="63" w:unhideWhenUsed="0"/>
-    <w:lsdException w:name="Medium Shading 2 Accent 4" w:semiHidden="0" w:uiPriority="64" w:unhideWhenUsed="0"/>
-    <w:lsdException w:name="Medium List 1 Accent 4" w:semiHidden="0" w:uiPriority="65" w:unhideWhenUsed="0"/>
-    <w:lsdException w:name="Medium List 2 Accent 4" w:semiHidden="0" w:uiPriority="66" w:unhideWhenUsed="0"/>
-    <w:lsdException w:name="Medium Grid 1 Accent 4" w:semiHidden="0" w:uiPriority="67" w:unhideWhenUsed="0"/>
-    <w:lsdException w:name="Medium Grid 2 Accent 4" w:semiHidden="0" w:uiPriority="68" w:unhideWhenUsed="0"/>
-    <w:lsdException w:name="Medium Grid 3 Accent 4" w:semiHidden="0" w:uiPriority="69" w:unhideWhenUsed="0"/>
-    <w:lsdException w:name="Dark List Accent 4" w:semiHidden="0" w:uiPriority="70" w:unhideWhenUsed="0"/>
-    <w:lsdException w:name="Colorful Shading Accent 4" w:semiHidden="0" w:uiPriority="71" w:unhideWhenUsed="0"/>
-    <w:lsdException w:name="Colorful List Accent 4" w:semiHidden="0" w:uiPriority="72" w:unhideWhenUsed="0"/>
-    <w:lsdException w:name="Colorful Grid Accent 4" w:semiHidden="0" w:uiPriority="73" w:unhideWhenUsed="0"/>
-    <w:lsdException w:name="Light Shading Accent 5" w:semiHidden="0" w:uiPriority="60" w:unhideWhenUsed="0"/>
-    <w:lsdException w:name="Light List Accent 5" w:semiHidden="0" w:uiPriority="61" w:unhideWhenUsed="0"/>
-    <w:lsdException w:name="Light Grid Accent 5" w:semiHidden="0" w:uiPriority="62" w:unhideWhenUsed="0"/>
-    <w:lsdException w:name="Medium Shading 1 Accent 5" w:semiHidden="0" w:uiPriority="63" w:unhideWhenUsed="0"/>
-    <w:lsdException w:name="Medium Shading 2 Accent 5" w:semiHidden="0" w:uiPriority="64" w:unhideWhenUsed="0"/>
-    <w:lsdException w:name="Medium List 1 Accent 5" w:semiHidden="0" w:uiPriority="65" w:unhideWhenUsed="0"/>
-    <w:lsdException w:name="Medium List 2 Accent 5" w:semiHidden="0" w:uiPriority="66" w:unhideWhenUsed="0"/>
-    <w:lsdException w:name="Medium Grid 1 Accent 5" w:semiHidden="0" w:uiPriority="67" w:unhideWhenUsed="0"/>
-    <w:lsdException w:name="Medium Grid 2 Accent 5" w:semiHidden="0" w:uiPriority="68" w:unhideWhenUsed="0"/>
-    <w:lsdException w:name="Medium Grid 3 Accent 5" w:semiHidden="0" w:uiPriority="69" w:unhideWhenUsed="0"/>
-    <w:lsdException w:name="Dark List Accent 5" w:semiHidden="0" w:uiPriority="70" w:unhideWhenUsed="0"/>
-    <w:lsdException w:name="Colorful Shading Accent 5" w:semiHidden="0" w:uiPriority="71" w:unhideWhenUsed="0"/>
-    <w:lsdException w:name="Colorful List Accent 5" w:semiHidden="0" w:uiPriority="72" w:unhideWhenUsed="0"/>
-    <w:lsdException w:name="Colorful Grid Accent 5" w:semiHidden="0" w:uiPriority="73" w:unhideWhenUsed="0"/>
-    <w:lsdException w:name="Light Shading Accent 6" w:semiHidden="0" w:uiPriority="60" w:unhideWhenUsed="0"/>
-    <w:lsdException w:name="Light List Accent 6" w:semiHidden="0" w:uiPriority="61" w:unhideWhenUsed="0"/>
-    <w:lsdException w:name="Light Grid Accent 6" w:semiHidden="0" w:uiPriority="62" w:unhideWhenUsed="0"/>
-    <w:lsdException w:name="Medium Shading 1 Accent 6" w:semiHidden="0" w:uiPriority="63" w:unhideWhenUsed="0"/>
-    <w:lsdException w:name="Medium Shading 2 Accent 6" w:semiHidden="0" w:uiPriority="64" w:unhideWhenUsed="0"/>
-    <w:lsdException w:name="Medium List 1 Accent 6" w:semiHidden="0" w:uiPriority="65" w:unhideWhenUsed="0"/>
-    <w:lsdException w:name="Medium List 2 Accent 6" w:semiHidden="0" w:uiPriority="66" w:unhideWhenUsed="0"/>
-    <w:lsdException w:name="Medium Grid 1 Accent 6" w:semiHidden="0" w:uiPriority="67" w:unhideWhenUsed="0"/>
-    <w:lsdException w:name="Medium Grid 2 Accent 6" w:semiHidden="0" w:uiPriority="68" w:unhideWhenUsed="0"/>
-    <w:lsdException w:name="Medium Grid 3 Accent 6" w:semiHidden="0" w:uiPriority="69" w:unhideWhenUsed="0"/>
-    <w:lsdException w:name="Dark List Accent 6" w:semiHidden="0" w:uiPriority="70" w:unhideWhenUsed="0"/>
-    <w:lsdException w:name="Colorful Shading Accent 6" w:semiHidden="0" w:uiPriority="71" w:unhideWhenUsed="0"/>
-    <w:lsdException w:name="Colorful List Accent 6" w:semiHidden="0" w:uiPriority="72" w:unhideWhenUsed="0"/>
-    <w:lsdException w:name="Colorful Grid Accent 6" w:semiHidden="0" w:uiPriority="73" w:unhideWhenUsed="0"/>
-    <w:lsdException w:name="Subtle Emphasis" w:semiHidden="0" w:uiPriority="19" w:unhideWhenUsed="0" w:qFormat="1"/>
-    <w:lsdException w:name="Intense Emphasis" w:semiHidden="0" w:uiPriority="21" w:unhideWhenUsed="0" w:qFormat="1"/>
-    <w:lsdException w:name="Subtle Reference" w:semiHidden="0" w:uiPriority="31" w:unhideWhenUsed="0" w:qFormat="1"/>
-    <w:lsdException w:name="Intense Reference" w:semiHidden="0" w:uiPriority="32" w:unhideWhenUsed="0" w:qFormat="1"/>
-    <w:lsdException w:name="Book Title" w:semiHidden="0" w:uiPriority="33" w:unhideWhenUsed="0" w:qFormat="1"/>
-    <w:lsdException w:name="Bibliography" w:uiPriority="37"/>
-    <w:lsdException w:name="TOC Heading" w:uiPriority="39" w:qFormat="1"/>
+  <w:latentStyles w:count="260" w:defQFormat="0" w:defUnhideWhenUsed="1" w:defSemiHidden="1" w:defUIPriority="99" w:defLockedState="0">
+    <w:lsdException w:qFormat="1" w:unhideWhenUsed="0" w:uiPriority="0" w:semiHidden="0" w:name="Normal"/>
+    <w:lsdException w:qFormat="1" w:unhideWhenUsed="0" w:uiPriority="9" w:semiHidden="0" w:name="heading 1"/>
+    <w:lsdException w:qFormat="1" w:uiPriority="9" w:name="heading 2"/>
+    <w:lsdException w:qFormat="1" w:uiPriority="9" w:name="heading 3"/>
+    <w:lsdException w:qFormat="1" w:uiPriority="9" w:name="heading 4"/>
+    <w:lsdException w:qFormat="1" w:uiPriority="9" w:name="heading 5"/>
+    <w:lsdException w:qFormat="1" w:uiPriority="9" w:name="heading 6"/>
+    <w:lsdException w:qFormat="1" w:uiPriority="9" w:name="heading 7"/>
+    <w:lsdException w:qFormat="1" w:uiPriority="9" w:name="heading 8"/>
+    <w:lsdException w:qFormat="1" w:uiPriority="9" w:name="heading 9"/>
+    <w:lsdException w:uiPriority="99" w:name="index 1"/>
+    <w:lsdException w:uiPriority="99" w:name="index 2"/>
+    <w:lsdException w:uiPriority="99" w:name="index 3"/>
+    <w:lsdException w:uiPriority="99" w:name="index 4"/>
+    <w:lsdException w:uiPriority="99" w:name="index 5"/>
+    <w:lsdException w:uiPriority="99" w:name="index 6"/>
+    <w:lsdException w:uiPriority="99" w:name="index 7"/>
+    <w:lsdException w:uiPriority="99" w:name="index 8"/>
+    <w:lsdException w:uiPriority="99" w:name="index 9"/>
+    <w:lsdException w:uiPriority="39" w:name="toc 1"/>
+    <w:lsdException w:uiPriority="39" w:name="toc 2"/>
+    <w:lsdException w:uiPriority="39" w:name="toc 3"/>
+    <w:lsdException w:uiPriority="39" w:name="toc 4"/>
+    <w:lsdException w:uiPriority="39" w:name="toc 5"/>
+    <w:lsdException w:uiPriority="39" w:name="toc 6"/>
+    <w:lsdException w:uiPriority="39" w:name="toc 7"/>
+    <w:lsdException w:uiPriority="39" w:name="toc 8"/>
+    <w:lsdException w:uiPriority="39" w:name="toc 9"/>
+    <w:lsdException w:uiPriority="99" w:name="Normal Indent"/>
+    <w:lsdException w:uiPriority="99" w:name="footnote text"/>
+    <w:lsdException w:uiPriority="99" w:name="annotation text"/>
+    <w:lsdException w:uiPriority="99" w:name="header"/>
+    <w:lsdException w:uiPriority="99" w:semiHidden="0" w:name="footer"/>
+    <w:lsdException w:uiPriority="99" w:name="index heading"/>
+    <w:lsdException w:qFormat="1" w:uiPriority="35" w:name="caption"/>
+    <w:lsdException w:uiPriority="99" w:name="table of figures"/>
+    <w:lsdException w:uiPriority="99" w:name="envelope address"/>
+    <w:lsdException w:uiPriority="99" w:name="envelope return"/>
+    <w:lsdException w:uiPriority="99" w:name="footnote reference"/>
+    <w:lsdException w:uiPriority="99" w:name="annotation reference"/>
+    <w:lsdException w:uiPriority="99" w:name="line number"/>
+    <w:lsdException w:uiPriority="99" w:name="page number"/>
+    <w:lsdException w:uiPriority="99" w:name="endnote reference"/>
+    <w:lsdException w:uiPriority="99" w:name="endnote text"/>
+    <w:lsdException w:uiPriority="99" w:name="table of authorities"/>
+    <w:lsdException w:uiPriority="99" w:name="macro"/>
+    <w:lsdException w:uiPriority="99" w:name="toa heading"/>
+    <w:lsdException w:uiPriority="99" w:name="List"/>
+    <w:lsdException w:uiPriority="99" w:name="List Bullet"/>
+    <w:lsdException w:uiPriority="99" w:name="List Number"/>
+    <w:lsdException w:uiPriority="99" w:name="List 2"/>
+    <w:lsdException w:uiPriority="99" w:name="List 3"/>
+    <w:lsdException w:uiPriority="99" w:name="List 4"/>
+    <w:lsdException w:uiPriority="99" w:name="List 5"/>
+    <w:lsdException w:uiPriority="99" w:name="List Bullet 2"/>
+    <w:lsdException w:uiPriority="99" w:name="List Bullet 3"/>
+    <w:lsdException w:uiPriority="99" w:name="List Bullet 4"/>
+    <w:lsdException w:uiPriority="99" w:name="List Bullet 5"/>
+    <w:lsdException w:uiPriority="99" w:name="List Number 2"/>
+    <w:lsdException w:uiPriority="99" w:name="List Number 3"/>
+    <w:lsdException w:uiPriority="99" w:name="List Number 4"/>
+    <w:lsdException w:uiPriority="99" w:name="List Number 5"/>
+    <w:lsdException w:qFormat="1" w:unhideWhenUsed="0" w:uiPriority="10" w:semiHidden="0" w:name="Title"/>
+    <w:lsdException w:uiPriority="99" w:name="Closing"/>
+    <w:lsdException w:uiPriority="99" w:name="Signature"/>
+    <w:lsdException w:uiPriority="1" w:semiHidden="0" w:name="Default Paragraph Font"/>
+    <w:lsdException w:uiPriority="99" w:name="Body Text"/>
+    <w:lsdException w:uiPriority="99" w:name="Body Text Indent"/>
+    <w:lsdException w:uiPriority="99" w:name="List Continue"/>
+    <w:lsdException w:uiPriority="99" w:name="List Continue 2"/>
+    <w:lsdException w:uiPriority="99" w:name="List Continue 3"/>
+    <w:lsdException w:uiPriority="99" w:name="List Continue 4"/>
+    <w:lsdException w:uiPriority="99" w:name="List Continue 5"/>
+    <w:lsdException w:uiPriority="99" w:name="Message Header"/>
+    <w:lsdException w:qFormat="1" w:unhideWhenUsed="0" w:uiPriority="11" w:semiHidden="0" w:name="Subtitle"/>
+    <w:lsdException w:uiPriority="99" w:name="Salutation"/>
+    <w:lsdException w:uiPriority="99" w:name="Date"/>
+    <w:lsdException w:uiPriority="99" w:name="Body Text First Indent"/>
+    <w:lsdException w:uiPriority="99" w:name="Body Text First Indent 2"/>
+    <w:lsdException w:uiPriority="99" w:name="Note Heading"/>
+    <w:lsdException w:uiPriority="99" w:name="Body Text 2"/>
+    <w:lsdException w:uiPriority="99" w:name="Body Text 3"/>
+    <w:lsdException w:uiPriority="99" w:name="Body Text Indent 2"/>
+    <w:lsdException w:uiPriority="99" w:name="Body Text Indent 3"/>
+    <w:lsdException w:uiPriority="99" w:name="Block Text"/>
+    <w:lsdException w:uiPriority="99" w:semiHidden="0" w:name="Hyperlink"/>
+    <w:lsdException w:uiPriority="99" w:name="FollowedHyperlink"/>
+    <w:lsdException w:qFormat="1" w:unhideWhenUsed="0" w:uiPriority="22" w:semiHidden="0" w:name="Strong"/>
+    <w:lsdException w:qFormat="1" w:unhideWhenUsed="0" w:uiPriority="20" w:semiHidden="0" w:name="Emphasis"/>
+    <w:lsdException w:uiPriority="99" w:name="Document Map"/>
+    <w:lsdException w:uiPriority="99" w:name="Plain Text"/>
+    <w:lsdException w:uiPriority="99" w:name="E-mail Signature"/>
+    <w:lsdException w:uiPriority="99" w:name="Normal (Web)"/>
+    <w:lsdException w:uiPriority="99" w:name="HTML Acronym"/>
+    <w:lsdException w:uiPriority="99" w:name="HTML Address"/>
+    <w:lsdException w:uiPriority="99" w:name="HTML Cite"/>
+    <w:lsdException w:uiPriority="99" w:name="HTML Code"/>
+    <w:lsdException w:uiPriority="99" w:name="HTML Definition"/>
+    <w:lsdException w:uiPriority="99" w:name="HTML Keyboard"/>
+    <w:lsdException w:uiPriority="99" w:name="HTML Preformatted"/>
+    <w:lsdException w:uiPriority="99" w:name="HTML Sample"/>
+    <w:lsdException w:uiPriority="99" w:name="HTML Typewriter"/>
+    <w:lsdException w:uiPriority="99" w:name="HTML Variable"/>
+    <w:lsdException w:qFormat="1" w:uiPriority="99" w:name="Normal Table"/>
+    <w:lsdException w:uiPriority="99" w:name="annotation subject"/>
+    <w:lsdException w:uiPriority="99" w:name="Table Simple 1"/>
+    <w:lsdException w:uiPriority="99" w:name="Table Simple 2"/>
+    <w:lsdException w:uiPriority="99" w:name="Table Simple 3"/>
+    <w:lsdException w:uiPriority="99" w:name="Table Classic 1"/>
+    <w:lsdException w:uiPriority="99" w:name="Table Classic 2"/>
+    <w:lsdException w:uiPriority="99" w:name="Table Classic 3"/>
+    <w:lsdException w:uiPriority="99" w:name="Table Classic 4"/>
+    <w:lsdException w:uiPriority="99" w:name="Table Colorful 1"/>
+    <w:lsdException w:uiPriority="99" w:name="Table Colorful 2"/>
+    <w:lsdException w:uiPriority="99" w:name="Table Colorful 3"/>
+    <w:lsdException w:uiPriority="99" w:name="Table Columns 1"/>
+    <w:lsdException w:uiPriority="99" w:name="Table Columns 2"/>
+    <w:lsdException w:uiPriority="99" w:name="Table Columns 3"/>
+    <w:lsdException w:uiPriority="99" w:name="Table Columns 4"/>
+    <w:lsdException w:uiPriority="99" w:name="Table Columns 5"/>
+    <w:lsdException w:uiPriority="99" w:name="Table Grid 1"/>
+    <w:lsdException w:uiPriority="99" w:name="Table Grid 2"/>
+    <w:lsdException w:uiPriority="99" w:name="Table Grid 3"/>
+    <w:lsdException w:uiPriority="99" w:name="Table Grid 4"/>
+    <w:lsdException w:uiPriority="99" w:name="Table Grid 5"/>
+    <w:lsdException w:uiPriority="99" w:name="Table Grid 6"/>
+    <w:lsdException w:uiPriority="99" w:name="Table Grid 7"/>
+    <w:lsdException w:uiPriority="99" w:name="Table Grid 8"/>
+    <w:lsdException w:uiPriority="99" w:name="Table List 1"/>
+    <w:lsdException w:uiPriority="99" w:name="Table List 2"/>
+    <w:lsdException w:uiPriority="99" w:name="Table List 3"/>
+    <w:lsdException w:uiPriority="99" w:name="Table List 4"/>
+    <w:lsdException w:uiPriority="99" w:name="Table List 5"/>
+    <w:lsdException w:uiPriority="99" w:name="Table List 6"/>
+    <w:lsdException w:uiPriority="99" w:name="Table List 7"/>
+    <w:lsdException w:uiPriority="99" w:name="Table List 8"/>
+    <w:lsdException w:uiPriority="99" w:name="Table 3D effects 1"/>
+    <w:lsdException w:uiPriority="99" w:name="Table 3D effects 2"/>
+    <w:lsdException w:uiPriority="99" w:name="Table 3D effects 3"/>
+    <w:lsdException w:uiPriority="99" w:name="Table Contemporary"/>
+    <w:lsdException w:uiPriority="99" w:name="Table Elegant"/>
+    <w:lsdException w:uiPriority="99" w:name="Table Professional"/>
+    <w:lsdException w:uiPriority="99" w:name="Table Subtle 1"/>
+    <w:lsdException w:uiPriority="99" w:name="Table Subtle 2"/>
+    <w:lsdException w:uiPriority="99" w:name="Table Web 1"/>
+    <w:lsdException w:uiPriority="99" w:name="Table Web 2"/>
+    <w:lsdException w:uiPriority="99" w:name="Table Web 3"/>
+    <w:lsdException w:uiPriority="99" w:name="Balloon Text"/>
+    <w:lsdException w:unhideWhenUsed="0" w:uiPriority="59" w:semiHidden="0" w:name="Table Grid"/>
+    <w:lsdException w:uiPriority="99" w:name="Table Theme"/>
+    <w:lsdException w:unhideWhenUsed="0" w:uiPriority="60" w:semiHidden="0" w:name="Light Shading"/>
+    <w:lsdException w:unhideWhenUsed="0" w:uiPriority="61" w:semiHidden="0" w:name="Light List"/>
+    <w:lsdException w:unhideWhenUsed="0" w:uiPriority="62" w:semiHidden="0" w:name="Light Grid"/>
+    <w:lsdException w:unhideWhenUsed="0" w:uiPriority="63" w:semiHidden="0" w:name="Medium Shading 1"/>
+    <w:lsdException w:unhideWhenUsed="0" w:uiPriority="64" w:semiHidden="0" w:name="Medium Shading 2"/>
+    <w:lsdException w:unhideWhenUsed="0" w:uiPriority="65" w:semiHidden="0" w:name="Medium List 1"/>
+    <w:lsdException w:unhideWhenUsed="0" w:uiPriority="66" w:semiHidden="0" w:name="Medium List 2"/>
+    <w:lsdException w:unhideWhenUsed="0" w:uiPriority="67" w:semiHidden="0" w:name="Medium Grid 1"/>
+    <w:lsdException w:unhideWhenUsed="0" w:uiPriority="68" w:semiHidden="0" w:name="Medium Grid 2"/>
+    <w:lsdException w:unhideWhenUsed="0" w:uiPriority="69" w:semiHidden="0" w:name="Medium Grid 3"/>
+    <w:lsdException w:unhideWhenUsed="0" w:uiPriority="70" w:semiHidden="0" w:name="Dark List"/>
+    <w:lsdException w:unhideWhenUsed="0" w:uiPriority="71" w:semiHidden="0" w:name="Colorful Shading"/>
+    <w:lsdException w:unhideWhenUsed="0" w:uiPriority="72" w:semiHidden="0" w:name="Colorful List"/>
+    <w:lsdException w:unhideWhenUsed="0" w:uiPriority="73" w:semiHidden="0" w:name="Colorful Grid"/>
+    <w:lsdException w:unhideWhenUsed="0" w:uiPriority="60" w:semiHidden="0" w:name="Light Shading Accent 1"/>
+    <w:lsdException w:unhideWhenUsed="0" w:uiPriority="61" w:semiHidden="0" w:name="Light List Accent 1"/>
+    <w:lsdException w:unhideWhenUsed="0" w:uiPriority="62" w:semiHidden="0" w:name="Light Grid Accent 1"/>
+    <w:lsdException w:unhideWhenUsed="0" w:uiPriority="63" w:semiHidden="0" w:name="Medium Shading 1 Accent 1"/>
+    <w:lsdException w:unhideWhenUsed="0" w:uiPriority="64" w:semiHidden="0" w:name="Medium Shading 2 Accent 1"/>
+    <w:lsdException w:unhideWhenUsed="0" w:uiPriority="65" w:semiHidden="0" w:name="Medium List 1 Accent 1"/>
+    <w:lsdException w:qFormat="1" w:unhideWhenUsed="0" w:uiPriority="34" w:semiHidden="0" w:name="List Paragraph"/>
+    <w:lsdException w:unhideWhenUsed="0" w:uiPriority="66" w:semiHidden="0" w:name="Medium List 2 Accent 1"/>
+    <w:lsdException w:unhideWhenUsed="0" w:uiPriority="67" w:semiHidden="0" w:name="Medium Grid 1 Accent 1"/>
+    <w:lsdException w:unhideWhenUsed="0" w:uiPriority="68" w:semiHidden="0" w:name="Medium Grid 2 Accent 1"/>
+    <w:lsdException w:unhideWhenUsed="0" w:uiPriority="69" w:semiHidden="0" w:name="Medium Grid 3 Accent 1"/>
+    <w:lsdException w:unhideWhenUsed="0" w:uiPriority="70" w:semiHidden="0" w:name="Dark List Accent 1"/>
+    <w:lsdException w:unhideWhenUsed="0" w:uiPriority="71" w:semiHidden="0" w:name="Colorful Shading Accent 1"/>
+    <w:lsdException w:unhideWhenUsed="0" w:uiPriority="72" w:semiHidden="0" w:name="Colorful List Accent 1"/>
+    <w:lsdException w:unhideWhenUsed="0" w:uiPriority="73" w:semiHidden="0" w:name="Colorful Grid Accent 1"/>
+    <w:lsdException w:unhideWhenUsed="0" w:uiPriority="60" w:semiHidden="0" w:name="Light Shading Accent 2"/>
+    <w:lsdException w:unhideWhenUsed="0" w:uiPriority="61" w:semiHidden="0" w:name="Light List Accent 2"/>
+    <w:lsdException w:unhideWhenUsed="0" w:uiPriority="62" w:semiHidden="0" w:name="Light Grid Accent 2"/>
+    <w:lsdException w:unhideWhenUsed="0" w:uiPriority="63" w:semiHidden="0" w:name="Medium Shading 1 Accent 2"/>
+    <w:lsdException w:unhideWhenUsed="0" w:uiPriority="64" w:semiHidden="0" w:name="Medium Shading 2 Accent 2"/>
+    <w:lsdException w:unhideWhenUsed="0" w:uiPriority="65" w:semiHidden="0" w:name="Medium List 1 Accent 2"/>
+    <w:lsdException w:unhideWhenUsed="0" w:uiPriority="66" w:semiHidden="0" w:name="Medium List 2 Accent 2"/>
+    <w:lsdException w:unhideWhenUsed="0" w:uiPriority="67" w:semiHidden="0" w:name="Medium Grid 1 Accent 2"/>
+    <w:lsdException w:unhideWhenUsed="0" w:uiPriority="68" w:semiHidden="0" w:name="Medium Grid 2 Accent 2"/>
+    <w:lsdException w:unhideWhenUsed="0" w:uiPriority="69" w:semiHidden="0" w:name="Medium Grid 3 Accent 2"/>
+    <w:lsdException w:unhideWhenUsed="0" w:uiPriority="70" w:semiHidden="0" w:name="Dark List Accent 2"/>
+    <w:lsdException w:unhideWhenUsed="0" w:uiPriority="71" w:semiHidden="0" w:name="Colorful Shading Accent 2"/>
+    <w:lsdException w:unhideWhenUsed="0" w:uiPriority="72" w:semiHidden="0" w:name="Colorful List Accent 2"/>
+    <w:lsdException w:unhideWhenUsed="0" w:uiPriority="73" w:semiHidden="0" w:name="Colorful Grid Accent 2"/>
+    <w:lsdException w:unhideWhenUsed="0" w:uiPriority="60" w:semiHidden="0" w:name="Light Shading Accent 3"/>
+    <w:lsdException w:unhideWhenUsed="0" w:uiPriority="61" w:semiHidden="0" w:name="Light List Accent 3"/>
+    <w:lsdException w:unhideWhenUsed="0" w:uiPriority="62" w:semiHidden="0" w:name="Light Grid Accent 3"/>
+    <w:lsdException w:unhideWhenUsed="0" w:uiPriority="63" w:semiHidden="0" w:name="Medium Shading 1 Accent 3"/>
+    <w:lsdException w:unhideWhenUsed="0" w:uiPriority="64" w:semiHidden="0" w:name="Medium Shading 2 Accent 3"/>
+    <w:lsdException w:unhideWhenUsed="0" w:uiPriority="65" w:semiHidden="0" w:name="Medium List 1 Accent 3"/>
+    <w:lsdException w:unhideWhenUsed="0" w:uiPriority="66" w:semiHidden="0" w:name="Medium List 2 Accent 3"/>
+    <w:lsdException w:unhideWhenUsed="0" w:uiPriority="67" w:semiHidden="0" w:name="Medium Grid 1 Accent 3"/>
+    <w:lsdException w:unhideWhenUsed="0" w:uiPriority="68" w:semiHidden="0" w:name="Medium Grid 2 Accent 3"/>
+    <w:lsdException w:unhideWhenUsed="0" w:uiPriority="69" w:semiHidden="0" w:name="Medium Grid 3 Accent 3"/>
+    <w:lsdException w:unhideWhenUsed="0" w:uiPriority="70" w:semiHidden="0" w:name="Dark List Accent 3"/>
+    <w:lsdException w:unhideWhenUsed="0" w:uiPriority="71" w:semiHidden="0" w:name="Colorful Shading Accent 3"/>
+    <w:lsdException w:unhideWhenUsed="0" w:uiPriority="72" w:semiHidden="0" w:name="Colorful List Accent 3"/>
+    <w:lsdException w:unhideWhenUsed="0" w:uiPriority="73" w:semiHidden="0" w:name="Colorful Grid Accent 3"/>
+    <w:lsdException w:unhideWhenUsed="0" w:uiPriority="60" w:semiHidden="0" w:name="Light Shading Accent 4"/>
+    <w:lsdException w:unhideWhenUsed="0" w:uiPriority="61" w:semiHidden="0" w:name="Light List Accent 4"/>
+    <w:lsdException w:unhideWhenUsed="0" w:uiPriority="62" w:semiHidden="0" w:name="Light Grid Accent 4"/>
+    <w:lsdException w:unhideWhenUsed="0" w:uiPriority="63" w:semiHidden="0" w:name="Medium Shading 1 Accent 4"/>
+    <w:lsdException w:unhideWhenUsed="0" w:uiPriority="64" w:semiHidden="0" w:name="Medium Shading 2 Accent 4"/>
+    <w:lsdException w:unhideWhenUsed="0" w:uiPriority="65" w:semiHidden="0" w:name="Medium List 1 Accent 4"/>
+    <w:lsdException w:unhideWhenUsed="0" w:uiPriority="66" w:semiHidden="0" w:name="Medium List 2 Accent 4"/>
+    <w:lsdException w:unhideWhenUsed="0" w:uiPriority="67" w:semiHidden="0" w:name="Medium Grid 1 Accent 4"/>
+    <w:lsdException w:unhideWhenUsed="0" w:uiPriority="68" w:semiHidden="0" w:name="Medium Grid 2 Accent 4"/>
+    <w:lsdException w:unhideWhenUsed="0" w:uiPriority="69" w:semiHidden="0" w:name="Medium Grid 3 Accent 4"/>
+    <w:lsdException w:unhideWhenUsed="0" w:uiPriority="70" w:semiHidden="0" w:name="Dark List Accent 4"/>
+    <w:lsdException w:unhideWhenUsed="0" w:uiPriority="71" w:semiHidden="0" w:name="Colorful Shading Accent 4"/>
+    <w:lsdException w:unhideWhenUsed="0" w:uiPriority="72" w:semiHidden="0" w:name="Colorful List Accent 4"/>
+    <w:lsdException w:unhideWhenUsed="0" w:uiPriority="73" w:semiHidden="0" w:name="Colorful Grid Accent 4"/>
+    <w:lsdException w:unhideWhenUsed="0" w:uiPriority="60" w:semiHidden="0" w:name="Light Shading Accent 5"/>
+    <w:lsdException w:unhideWhenUsed="0" w:uiPriority="61" w:semiHidden="0" w:name="Light List Accent 5"/>
+    <w:lsdException w:unhideWhenUsed="0" w:uiPriority="62" w:semiHidden="0" w:name="Light Grid Accent 5"/>
+    <w:lsdException w:unhideWhenUsed="0" w:uiPriority="63" w:semiHidden="0" w:name="Medium Shading 1 Accent 5"/>
+    <w:lsdException w:unhideWhenUsed="0" w:uiPriority="64" w:semiHidden="0" w:name="Medium Shading 2 Accent 5"/>
+    <w:lsdException w:unhideWhenUsed="0" w:uiPriority="65" w:semiHidden="0" w:name="Medium List 1 Accent 5"/>
+    <w:lsdException w:unhideWhenUsed="0" w:uiPriority="66" w:semiHidden="0" w:name="Medium List 2 Accent 5"/>
+    <w:lsdException w:unhideWhenUsed="0" w:uiPriority="67" w:semiHidden="0" w:name="Medium Grid 1 Accent 5"/>
+    <w:lsdException w:unhideWhenUsed="0" w:uiPriority="68" w:semiHidden="0" w:name="Medium Grid 2 Accent 5"/>
+    <w:lsdException w:unhideWhenUsed="0" w:uiPriority="69" w:semiHidden="0" w:name="Medium Grid 3 Accent 5"/>
+    <w:lsdException w:unhideWhenUsed="0" w:uiPriority="70" w:semiHidden="0" w:name="Dark List Accent 5"/>
+    <w:lsdException w:unhideWhenUsed="0" w:uiPriority="71" w:semiHidden="0" w:name="Colorful Shading Accent 5"/>
+    <w:lsdException w:unhideWhenUsed="0" w:uiPriority="72" w:semiHidden="0" w:name="Colorful List Accent 5"/>
+    <w:lsdException w:unhideWhenUsed="0" w:uiPriority="73" w:semiHidden="0" w:name="Colorful Grid Accent 5"/>
+    <w:lsdException w:unhideWhenUsed="0" w:uiPriority="60" w:semiHidden="0" w:name="Light Shading Accent 6"/>
+    <w:lsdException w:unhideWhenUsed="0" w:uiPriority="61" w:semiHidden="0" w:name="Light List Accent 6"/>
+    <w:lsdException w:unhideWhenUsed="0" w:uiPriority="62" w:semiHidden="0" w:name="Light Grid Accent 6"/>
+    <w:lsdException w:unhideWhenUsed="0" w:uiPriority="63" w:semiHidden="0" w:name="Medium Shading 1 Accent 6"/>
+    <w:lsdException w:unhideWhenUsed="0" w:uiPriority="64" w:semiHidden="0" w:name="Medium Shading 2 Accent 6"/>
+    <w:lsdException w:unhideWhenUsed="0" w:uiPriority="65" w:semiHidden="0" w:name="Medium List 1 Accent 6"/>
+    <w:lsdException w:unhideWhenUsed="0" w:uiPriority="66" w:semiHidden="0" w:name="Medium List 2 Accent 6"/>
+    <w:lsdException w:unhideWhenUsed="0" w:uiPriority="67" w:semiHidden="0" w:name="Medium Grid 1 Accent 6"/>
+    <w:lsdException w:unhideWhenUsed="0" w:uiPriority="68" w:semiHidden="0" w:name="Medium Grid 2 Accent 6"/>
+    <w:lsdException w:unhideWhenUsed="0" w:uiPriority="69" w:semiHidden="0" w:name="Medium Grid 3 Accent 6"/>
+    <w:lsdException w:unhideWhenUsed="0" w:uiPriority="70" w:semiHidden="0" w:name="Dark List Accent 6"/>
+    <w:lsdException w:unhideWhenUsed="0" w:uiPriority="71" w:semiHidden="0" w:name="Colorful Shading Accent 6"/>
+    <w:lsdException w:unhideWhenUsed="0" w:uiPriority="72" w:semiHidden="0" w:name="Colorful List Accent 6"/>
+    <w:lsdException w:unhideWhenUsed="0" w:uiPriority="73" w:semiHidden="0" w:name="Colorful Grid Accent 6"/>
   </w:latentStyles>
-  <w:style w:type="paragraph" w:default="1" w:styleId="Normal">
+  <w:style w:type="paragraph" w:default="1" w:styleId="1">
     <w:name w:val="Normal"/>
     <w:qFormat/>
-    <w:rsid w:val="00E26064"/>
+    <w:uiPriority w:val="0"/>
+    <w:pPr>
+      <w:spacing w:after="200" w:line="276" w:lineRule="auto"/>
+    </w:pPr>
+    <w:rPr>
+      <w:rFonts w:asciiTheme="minorHAnsi" w:hAnsiTheme="minorHAnsi" w:eastAsiaTheme="minorHAnsi" w:cstheme="minorBidi"/>
+      <w:sz w:val="22"/>
+      <w:szCs w:val="22"/>
+      <w:lang w:val="en-US" w:eastAsia="en-US" w:bidi="ar-SA"/>
+    </w:rPr>
   </w:style>
-  <w:style w:type="character" w:default="1" w:styleId="DefaultParagraphFont">
+  <w:style w:type="character" w:default="1" w:styleId="2">
     <w:name w:val="Default Paragraph Font"/>
+    <w:unhideWhenUsed/>
     <w:uiPriority w:val="1"/>
-    <w:unhideWhenUsed/>
   </w:style>
-  <w:style w:type="table" w:default="1" w:styleId="TableNormal">
+  <w:style w:type="table" w:default="1" w:styleId="3">
     <w:name w:val="Normal Table"/>
-    <w:uiPriority w:val="99"/>
     <w:semiHidden/>
     <w:unhideWhenUsed/>
     <w:qFormat/>
+    <w:uiPriority w:val="99"/>
     <w:tblPr>
-      <w:tblInd w:w="0" w:type="dxa"/>
       <w:tblCellMar>
         <w:top w:w="0" w:type="dxa"/>
         <w:left w:w="108" w:type="dxa"/>
@@ -6796,42 +6730,13 @@
       </w:tblCellMar>
     </w:tblPr>
   </w:style>
-  <w:style w:type="numbering" w:default="1" w:styleId="NoList">
-    <w:name w:val="No List"/>
-    <w:uiPriority w:val="99"/>
+  <w:style w:type="paragraph" w:styleId="4">
+    <w:name w:val="Balloon Text"/>
+    <w:basedOn w:val="1"/>
+    <w:link w:val="11"/>
     <w:semiHidden/>
     <w:unhideWhenUsed/>
-  </w:style>
-  <w:style w:type="paragraph" w:styleId="ListParagraph">
-    <w:name w:val="List Paragraph"/>
-    <w:basedOn w:val="Normal"/>
-    <w:uiPriority w:val="34"/>
-    <w:qFormat/>
-    <w:rsid w:val="00A859F4"/>
-    <w:pPr>
-      <w:ind w:left="720"/>
-      <w:contextualSpacing/>
-    </w:pPr>
-  </w:style>
-  <w:style w:type="character" w:styleId="Hyperlink">
-    <w:name w:val="Hyperlink"/>
-    <w:basedOn w:val="DefaultParagraphFont"/>
     <w:uiPriority w:val="99"/>
-    <w:unhideWhenUsed/>
-    <w:rsid w:val="00A859F4"/>
-    <w:rPr>
-      <w:color w:val="0000FF" w:themeColor="hyperlink"/>
-      <w:u w:val="single"/>
-    </w:rPr>
-  </w:style>
-  <w:style w:type="paragraph" w:styleId="BalloonText">
-    <w:name w:val="Balloon Text"/>
-    <w:basedOn w:val="Normal"/>
-    <w:link w:val="BalloonTextChar"/>
-    <w:uiPriority w:val="99"/>
-    <w:semiHidden/>
-    <w:unhideWhenUsed/>
-    <w:rsid w:val="00A859F4"/>
     <w:pPr>
       <w:spacing w:after="0" w:line="240" w:lineRule="auto"/>
     </w:pPr>
@@ -6841,43 +6746,23 @@
       <w:szCs w:val="16"/>
     </w:rPr>
   </w:style>
-  <w:style w:type="character" w:customStyle="1" w:styleId="BalloonTextChar">
-    <w:name w:val="Balloon Text Char"/>
-    <w:basedOn w:val="DefaultParagraphFont"/>
-    <w:link w:val="BalloonText"/>
+  <w:style w:type="character" w:styleId="5">
+    <w:name w:val="FollowedHyperlink"/>
+    <w:basedOn w:val="2"/>
+    <w:semiHidden/>
+    <w:unhideWhenUsed/>
     <w:uiPriority w:val="99"/>
-    <w:semiHidden/>
-    <w:rsid w:val="00A859F4"/>
     <w:rPr>
-      <w:rFonts w:ascii="Tahoma" w:hAnsi="Tahoma" w:cs="Tahoma"/>
-      <w:sz w:val="16"/>
-      <w:szCs w:val="16"/>
+      <w:color w:val="800080" w:themeColor="followedHyperlink"/>
+      <w:u w:val="single"/>
     </w:rPr>
   </w:style>
-  <w:style w:type="paragraph" w:customStyle="1" w:styleId="Default">
-    <w:name w:val="Default"/>
-    <w:rsid w:val="00617EAD"/>
-    <w:pPr>
-      <w:autoSpaceDE w:val="0"/>
-      <w:autoSpaceDN w:val="0"/>
-      <w:adjustRightInd w:val="0"/>
-      <w:spacing w:after="0" w:line="240" w:lineRule="auto"/>
-    </w:pPr>
-    <w:rPr>
-      <w:rFonts w:ascii="Times New Roman" w:hAnsi="Times New Roman" w:cs="Times New Roman"/>
-      <w:color w:val="000000"/>
-      <w:sz w:val="24"/>
-      <w:szCs w:val="24"/>
-    </w:rPr>
-  </w:style>
-  <w:style w:type="paragraph" w:styleId="Header">
-    <w:name w:val="header"/>
-    <w:basedOn w:val="Normal"/>
-    <w:link w:val="HeaderChar"/>
+  <w:style w:type="paragraph" w:styleId="6">
+    <w:name w:val="footer"/>
+    <w:basedOn w:val="1"/>
+    <w:link w:val="14"/>
+    <w:unhideWhenUsed/>
     <w:uiPriority w:val="99"/>
-    <w:semiHidden/>
-    <w:unhideWhenUsed/>
-    <w:rsid w:val="00C16E9C"/>
     <w:pPr>
       <w:tabs>
         <w:tab w:val="center" w:pos="4680"/>
@@ -6886,21 +6771,13 @@
       <w:spacing w:after="0" w:line="240" w:lineRule="auto"/>
     </w:pPr>
   </w:style>
-  <w:style w:type="character" w:customStyle="1" w:styleId="HeaderChar">
-    <w:name w:val="Header Char"/>
-    <w:basedOn w:val="DefaultParagraphFont"/>
-    <w:link w:val="Header"/>
+  <w:style w:type="paragraph" w:styleId="7">
+    <w:name w:val="header"/>
+    <w:basedOn w:val="1"/>
+    <w:link w:val="13"/>
+    <w:semiHidden/>
+    <w:unhideWhenUsed/>
     <w:uiPriority w:val="99"/>
-    <w:semiHidden/>
-    <w:rsid w:val="00C16E9C"/>
-  </w:style>
-  <w:style w:type="paragraph" w:styleId="Footer">
-    <w:name w:val="footer"/>
-    <w:basedOn w:val="Normal"/>
-    <w:link w:val="FooterChar"/>
-    <w:uiPriority w:val="99"/>
-    <w:unhideWhenUsed/>
-    <w:rsid w:val="00C16E9C"/>
     <w:pPr>
       <w:tabs>
         <w:tab w:val="center" w:pos="4680"/>
@@ -6909,37 +6786,79 @@
       <w:spacing w:after="0" w:line="240" w:lineRule="auto"/>
     </w:pPr>
   </w:style>
-  <w:style w:type="character" w:customStyle="1" w:styleId="FooterChar">
-    <w:name w:val="Footer Char"/>
-    <w:basedOn w:val="DefaultParagraphFont"/>
-    <w:link w:val="Footer"/>
+  <w:style w:type="character" w:styleId="8">
+    <w:name w:val="Hyperlink"/>
+    <w:basedOn w:val="2"/>
+    <w:unhideWhenUsed/>
     <w:uiPriority w:val="99"/>
-    <w:rsid w:val="00C16E9C"/>
-  </w:style>
-  <w:style w:type="character" w:styleId="FollowedHyperlink">
-    <w:name w:val="FollowedHyperlink"/>
-    <w:basedOn w:val="DefaultParagraphFont"/>
-    <w:uiPriority w:val="99"/>
-    <w:semiHidden/>
-    <w:unhideWhenUsed/>
-    <w:rsid w:val="00DC50E6"/>
     <w:rPr>
-      <w:color w:val="800080" w:themeColor="followedHyperlink"/>
+      <w:color w:val="0000FF" w:themeColor="hyperlink"/>
       <w:u w:val="single"/>
     </w:rPr>
   </w:style>
-  <w:style w:type="paragraph" w:styleId="NormalWeb">
+  <w:style w:type="paragraph" w:styleId="9">
     <w:name w:val="Normal (Web)"/>
-    <w:basedOn w:val="Normal"/>
-    <w:uiPriority w:val="99"/>
+    <w:basedOn w:val="1"/>
     <w:semiHidden/>
     <w:unhideWhenUsed/>
-    <w:rsid w:val="00DC50E6"/>
+    <w:uiPriority w:val="99"/>
     <w:rPr>
       <w:rFonts w:ascii="Times New Roman" w:hAnsi="Times New Roman" w:cs="Times New Roman"/>
       <w:sz w:val="24"/>
       <w:szCs w:val="24"/>
     </w:rPr>
+  </w:style>
+  <w:style w:type="paragraph" w:styleId="10">
+    <w:name w:val="List Paragraph"/>
+    <w:basedOn w:val="1"/>
+    <w:qFormat/>
+    <w:uiPriority w:val="34"/>
+    <w:pPr>
+      <w:ind w:left="720"/>
+      <w:contextualSpacing/>
+    </w:pPr>
+  </w:style>
+  <w:style w:type="character" w:customStyle="1" w:styleId="11">
+    <w:name w:val="Balloon Text Char"/>
+    <w:basedOn w:val="2"/>
+    <w:link w:val="4"/>
+    <w:semiHidden/>
+    <w:uiPriority w:val="99"/>
+    <w:rPr>
+      <w:rFonts w:ascii="Tahoma" w:hAnsi="Tahoma" w:cs="Tahoma"/>
+      <w:sz w:val="16"/>
+      <w:szCs w:val="16"/>
+    </w:rPr>
+  </w:style>
+  <w:style w:type="paragraph" w:customStyle="1" w:styleId="12">
+    <w:name w:val="Default"/>
+    <w:uiPriority w:val="0"/>
+    <w:pPr>
+      <w:autoSpaceDE w:val="0"/>
+      <w:autoSpaceDN w:val="0"/>
+      <w:adjustRightInd w:val="0"/>
+      <w:spacing w:after="0" w:line="240" w:lineRule="auto"/>
+    </w:pPr>
+    <w:rPr>
+      <w:rFonts w:ascii="Times New Roman" w:hAnsi="Times New Roman" w:cs="Times New Roman" w:eastAsiaTheme="minorHAnsi"/>
+      <w:color w:val="000000"/>
+      <w:sz w:val="24"/>
+      <w:szCs w:val="24"/>
+      <w:lang w:val="en-US" w:eastAsia="en-US" w:bidi="ar-SA"/>
+    </w:rPr>
+  </w:style>
+  <w:style w:type="character" w:customStyle="1" w:styleId="13">
+    <w:name w:val="Header Char"/>
+    <w:basedOn w:val="2"/>
+    <w:link w:val="7"/>
+    <w:semiHidden/>
+    <w:uiPriority w:val="99"/>
+  </w:style>
+  <w:style w:type="character" w:customStyle="1" w:styleId="14">
+    <w:name w:val="Footer Char"/>
+    <w:basedOn w:val="2"/>
+    <w:link w:val="6"/>
+    <w:uiPriority w:val="99"/>
   </w:style>
 </w:styles>
 </file>
@@ -7223,7 +7142,6 @@
     </a:fmtScheme>
   </a:themeElements>
   <a:objectDefaults/>
-  <a:extraClrSchemeLst/>
 </a:theme>
 </file>
 
@@ -7233,8 +7151,6 @@
 
 <file path=customXml/itemProps1.xml><?xml version="1.0" encoding="utf-8"?>
 <ds:datastoreItem xmlns:ds="http://schemas.openxmlformats.org/officeDocument/2006/customXml" ds:itemID="{F55BC1EF-82CF-422D-B40A-3F45CD5BB990}">
-  <ds:schemaRefs>
-    <ds:schemaRef ds:uri="http://schemas.openxmlformats.org/officeDocument/2006/bibliography"/>
-  </ds:schemaRefs>
+  <ds:schemaRefs/>
 </ds:datastoreItem>
 </file>